--- a/ModelOpenXmlDoc/docs/ModelOpenXmlDocDocumentation.docx
+++ b/ModelOpenXmlDoc/docs/ModelOpenXmlDocDocumentation.docx
@@ -167,7 +167,16 @@
                 <w:noProof/>
                 <w:sz w:val="32"/>
               </w:rPr>
-              <w:t>OpenXml Lib</w:t>
+              <w:t xml:space="preserve">OpenXml </w:t>
+            </w:r>
+            <w:r>
+              <w:rPr>
+                <w:b/>
+                <w:i w:val="0"/>
+                <w:noProof/>
+                <w:sz w:val="32"/>
+              </w:rPr>
+              <w:t>Doc</w:t>
             </w:r>
           </w:p>
         </w:tc>
@@ -579,7 +588,7 @@
                 <w:sz w:val="20"/>
                 <w:szCs w:val="16"/>
               </w:rPr>
-              <w:t>07.07.2024</w:t>
+              <w:t>10.07.2024</w:t>
             </w:r>
             <w:r>
               <w:rPr>
@@ -975,7 +984,7 @@
                 <w:i w:val="0"/>
                 <w:sz w:val="20"/>
               </w:rPr>
-              <w:t xml:space="preserve">Na podstawie </w:t>
+              <w:t xml:space="preserve">Na wzór dokumentacji </w:t>
             </w:r>
             <w:r>
               <w:rPr>
@@ -983,7 +992,7 @@
                 <w:noProof/>
                 <w:sz w:val="20"/>
               </w:rPr>
-              <w:t>ModelXmlSchemaDocumentation</w:t>
+              <w:t>ModelOpenXmlLib</w:t>
             </w:r>
           </w:p>
         </w:tc>
@@ -1072,7 +1081,14 @@
                 <w:i w:val="0"/>
                 <w:sz w:val="20"/>
               </w:rPr>
-              <w:t>7.07.2024</w:t>
+              <w:t>10</w:t>
+            </w:r>
+            <w:r>
+              <w:rPr>
+                <w:i w:val="0"/>
+                <w:sz w:val="20"/>
+              </w:rPr>
+              <w:t>.07.2024</w:t>
             </w:r>
           </w:p>
         </w:tc>
@@ -1103,7 +1119,7 @@
       <w:sdtContent>
         <w:p>
           <w:pPr>
-            <w:pStyle w:val="TOCHeading"/>
+            <w:pStyle w:val="Nagwekspisutreci"/>
             <w:numPr>
               <w:ilvl w:val="0"/>
               <w:numId w:val="0"/>
@@ -1126,9 +1142,10 @@
         </w:p>
         <w:p>
           <w:pPr>
-            <w:pStyle w:val="TOC1"/>
+            <w:pStyle w:val="Spistreci1"/>
             <w:rPr>
               <w:rFonts w:asciiTheme="minorHAnsi" w:hAnsiTheme="minorHAnsi"/>
+              <w:b w:val="0"/>
               <w:noProof/>
               <w:kern w:val="2"/>
               <w:sz w:val="24"/>
@@ -1144,19 +1161,18 @@
           <w:r>
             <w:fldChar w:fldCharType="separate"/>
           </w:r>
-          <w:hyperlink w:anchor="_Toc171267456" w:history="1">
-            <w:r>
-              <w:rPr>
-                <w:rStyle w:val="Hyperlink"/>
+          <w:hyperlink w:anchor="_Toc171538845" w:history="1">
+            <w:r>
+              <w:rPr>
+                <w:rStyle w:val="Hipercze"/>
+                <w:noProof/>
+              </w:rPr>
+              <w:t>1.</w:t>
+            </w:r>
+            <w:r>
+              <w:rPr>
+                <w:rFonts w:asciiTheme="minorHAnsi" w:hAnsiTheme="minorHAnsi"/>
                 <w:b w:val="0"/>
-                <w:bCs/>
-                <w:noProof/>
-              </w:rPr>
-              <w:t>1.</w:t>
-            </w:r>
-            <w:r>
-              <w:rPr>
-                <w:rFonts w:asciiTheme="minorHAnsi" w:hAnsiTheme="minorHAnsi"/>
                 <w:noProof/>
                 <w:kern w:val="2"/>
                 <w:sz w:val="24"/>
@@ -1166,9 +1182,7 @@
             </w:r>
             <w:r>
               <w:rPr>
-                <w:rStyle w:val="Hyperlink"/>
-                <w:b w:val="0"/>
-                <w:bCs/>
+                <w:rStyle w:val="Hipercze"/>
                 <w:noProof/>
               </w:rPr>
               <w:t>Wprowadzenie</w:t>
@@ -1192,7 +1206,7 @@
                 <w:noProof/>
                 <w:webHidden/>
               </w:rPr>
-              <w:instrText xml:space="preserve"> PAGEREF _Toc171267456 \h </w:instrText>
+              <w:instrText xml:space="preserve"> PAGEREF _Toc171538845 \h </w:instrText>
             </w:r>
             <w:r>
               <w:rPr>
@@ -1225,28 +1239,28 @@
         </w:p>
         <w:p>
           <w:pPr>
-            <w:pStyle w:val="TOC1"/>
+            <w:pStyle w:val="Spistreci1"/>
             <w:rPr>
               <w:rFonts w:asciiTheme="minorHAnsi" w:hAnsiTheme="minorHAnsi"/>
+              <w:b w:val="0"/>
               <w:noProof/>
               <w:kern w:val="2"/>
               <w:sz w:val="24"/>
               <w:szCs w:val="24"/>
             </w:rPr>
           </w:pPr>
-          <w:hyperlink w:anchor="_Toc171267457" w:history="1">
-            <w:r>
-              <w:rPr>
-                <w:rStyle w:val="Hyperlink"/>
+          <w:hyperlink w:anchor="_Toc171538846" w:history="1">
+            <w:r>
+              <w:rPr>
+                <w:rStyle w:val="Hipercze"/>
+                <w:noProof/>
+              </w:rPr>
+              <w:t>2.</w:t>
+            </w:r>
+            <w:r>
+              <w:rPr>
+                <w:rFonts w:asciiTheme="minorHAnsi" w:hAnsiTheme="minorHAnsi"/>
                 <w:b w:val="0"/>
-                <w:bCs/>
-                <w:noProof/>
-              </w:rPr>
-              <w:t>2.</w:t>
-            </w:r>
-            <w:r>
-              <w:rPr>
-                <w:rFonts w:asciiTheme="minorHAnsi" w:hAnsiTheme="minorHAnsi"/>
                 <w:noProof/>
                 <w:kern w:val="2"/>
                 <w:sz w:val="24"/>
@@ -1256,9 +1270,7 @@
             </w:r>
             <w:r>
               <w:rPr>
-                <w:rStyle w:val="Hyperlink"/>
-                <w:b w:val="0"/>
-                <w:bCs/>
+                <w:rStyle w:val="Hipercze"/>
                 <w:noProof/>
               </w:rPr>
               <w:t>Model danych aplikacji</w:t>
@@ -1282,7 +1294,7 @@
                 <w:noProof/>
                 <w:webHidden/>
               </w:rPr>
-              <w:instrText xml:space="preserve"> PAGEREF _Toc171267457 \h </w:instrText>
+              <w:instrText xml:space="preserve"> PAGEREF _Toc171538846 \h </w:instrText>
             </w:r>
             <w:r>
               <w:rPr>
@@ -1315,23 +1327,21 @@
         </w:p>
         <w:p>
           <w:pPr>
-            <w:pStyle w:val="TOC2"/>
+            <w:pStyle w:val="Spistreci2"/>
             <w:tabs>
               <w:tab w:val="left" w:pos="1134"/>
             </w:tabs>
             <w:rPr>
               <w:rFonts w:asciiTheme="minorHAnsi" w:hAnsiTheme="minorHAnsi"/>
-              <w:bCs/>
               <w:noProof/>
               <w:kern w:val="2"/>
               <w:szCs w:val="24"/>
             </w:rPr>
           </w:pPr>
-          <w:hyperlink w:anchor="_Toc171267458" w:history="1">
-            <w:r>
-              <w:rPr>
-                <w:rStyle w:val="Hyperlink"/>
-                <w:bCs/>
+          <w:hyperlink w:anchor="_Toc171538847" w:history="1">
+            <w:r>
+              <w:rPr>
+                <w:rStyle w:val="Hipercze"/>
                 <w:noProof/>
               </w:rPr>
               <w:t>2.1.</w:t>
@@ -1339,7 +1349,6 @@
             <w:r>
               <w:rPr>
                 <w:rFonts w:asciiTheme="minorHAnsi" w:hAnsiTheme="minorHAnsi"/>
-                <w:bCs/>
                 <w:noProof/>
                 <w:kern w:val="2"/>
                 <w:szCs w:val="24"/>
@@ -1348,15 +1357,13 @@
             </w:r>
             <w:r>
               <w:rPr>
-                <w:rStyle w:val="Hyperlink"/>
-                <w:bCs/>
+                <w:rStyle w:val="Hipercze"/>
                 <w:noProof/>
               </w:rPr>
-              <w:t>Pliki i przestrzenie nazw</w:t>
-            </w:r>
-            <w:r>
-              <w:rPr>
-                <w:bCs/>
+              <w:t>Pliki, rozdziały i podrozdziały</w:t>
+            </w:r>
+            <w:r>
+              <w:rPr>
                 <w:noProof/>
                 <w:webHidden/>
               </w:rPr>
@@ -1364,7 +1371,6 @@
             </w:r>
             <w:r>
               <w:rPr>
-                <w:bCs/>
                 <w:noProof/>
                 <w:webHidden/>
               </w:rPr>
@@ -1372,22 +1378,19 @@
             </w:r>
             <w:r>
               <w:rPr>
-                <w:bCs/>
                 <w:noProof/>
                 <w:webHidden/>
               </w:rPr>
-              <w:instrText xml:space="preserve"> PAGEREF _Toc171267458 \h </w:instrText>
-            </w:r>
-            <w:r>
-              <w:rPr>
-                <w:bCs/>
+              <w:instrText xml:space="preserve"> PAGEREF _Toc171538847 \h </w:instrText>
+            </w:r>
+            <w:r>
+              <w:rPr>
                 <w:noProof/>
                 <w:webHidden/>
               </w:rPr>
             </w:r>
             <w:r>
               <w:rPr>
-                <w:bCs/>
                 <w:noProof/>
                 <w:webHidden/>
               </w:rPr>
@@ -1395,7 +1398,6 @@
             </w:r>
             <w:r>
               <w:rPr>
-                <w:bCs/>
                 <w:noProof/>
                 <w:webHidden/>
               </w:rPr>
@@ -1403,7 +1405,6 @@
             </w:r>
             <w:r>
               <w:rPr>
-                <w:bCs/>
                 <w:noProof/>
                 <w:webHidden/>
               </w:rPr>
@@ -1413,23 +1414,21 @@
         </w:p>
         <w:p>
           <w:pPr>
-            <w:pStyle w:val="TOC2"/>
+            <w:pStyle w:val="Spistreci2"/>
             <w:tabs>
               <w:tab w:val="left" w:pos="1134"/>
             </w:tabs>
             <w:rPr>
               <w:rFonts w:asciiTheme="minorHAnsi" w:hAnsiTheme="minorHAnsi"/>
-              <w:bCs/>
               <w:noProof/>
               <w:kern w:val="2"/>
               <w:szCs w:val="24"/>
             </w:rPr>
           </w:pPr>
-          <w:hyperlink w:anchor="_Toc171267459" w:history="1">
-            <w:r>
-              <w:rPr>
-                <w:rStyle w:val="Hyperlink"/>
-                <w:bCs/>
+          <w:hyperlink w:anchor="_Toc171538848" w:history="1">
+            <w:r>
+              <w:rPr>
+                <w:rStyle w:val="Hipercze"/>
                 <w:noProof/>
               </w:rPr>
               <w:t>2.2.</w:t>
@@ -1437,7 +1436,6 @@
             <w:r>
               <w:rPr>
                 <w:rFonts w:asciiTheme="minorHAnsi" w:hAnsiTheme="minorHAnsi"/>
-                <w:bCs/>
                 <w:noProof/>
                 <w:kern w:val="2"/>
                 <w:szCs w:val="24"/>
@@ -1446,15 +1444,13 @@
             </w:r>
             <w:r>
               <w:rPr>
-                <w:rStyle w:val="Hyperlink"/>
-                <w:bCs/>
+                <w:rStyle w:val="Hipercze"/>
                 <w:noProof/>
               </w:rPr>
-              <w:t>Typy</w:t>
-            </w:r>
-            <w:r>
-              <w:rPr>
-                <w:bCs/>
+              <w:t>Typy proste – wartości wyliczeniowe</w:t>
+            </w:r>
+            <w:r>
+              <w:rPr>
                 <w:noProof/>
                 <w:webHidden/>
               </w:rPr>
@@ -1462,7 +1458,6 @@
             </w:r>
             <w:r>
               <w:rPr>
-                <w:bCs/>
                 <w:noProof/>
                 <w:webHidden/>
               </w:rPr>
@@ -1470,22 +1465,19 @@
             </w:r>
             <w:r>
               <w:rPr>
-                <w:bCs/>
                 <w:noProof/>
                 <w:webHidden/>
               </w:rPr>
-              <w:instrText xml:space="preserve"> PAGEREF _Toc171267459 \h </w:instrText>
-            </w:r>
-            <w:r>
-              <w:rPr>
-                <w:bCs/>
+              <w:instrText xml:space="preserve"> PAGEREF _Toc171538848 \h </w:instrText>
+            </w:r>
+            <w:r>
+              <w:rPr>
                 <w:noProof/>
                 <w:webHidden/>
               </w:rPr>
             </w:r>
             <w:r>
               <w:rPr>
-                <w:bCs/>
                 <w:noProof/>
                 <w:webHidden/>
               </w:rPr>
@@ -1493,7 +1485,6 @@
             </w:r>
             <w:r>
               <w:rPr>
-                <w:bCs/>
                 <w:noProof/>
                 <w:webHidden/>
               </w:rPr>
@@ -1501,7 +1492,6 @@
             </w:r>
             <w:r>
               <w:rPr>
-                <w:bCs/>
                 <w:noProof/>
                 <w:webHidden/>
               </w:rPr>
@@ -1511,23 +1501,21 @@
         </w:p>
         <w:p>
           <w:pPr>
-            <w:pStyle w:val="TOC2"/>
+            <w:pStyle w:val="Spistreci2"/>
             <w:tabs>
               <w:tab w:val="left" w:pos="1134"/>
             </w:tabs>
             <w:rPr>
               <w:rFonts w:asciiTheme="minorHAnsi" w:hAnsiTheme="minorHAnsi"/>
-              <w:bCs/>
               <w:noProof/>
               <w:kern w:val="2"/>
               <w:szCs w:val="24"/>
             </w:rPr>
           </w:pPr>
-          <w:hyperlink w:anchor="_Toc171267460" w:history="1">
-            <w:r>
-              <w:rPr>
-                <w:rStyle w:val="Hyperlink"/>
-                <w:bCs/>
+          <w:hyperlink w:anchor="_Toc171538849" w:history="1">
+            <w:r>
+              <w:rPr>
+                <w:rStyle w:val="Hipercze"/>
                 <w:noProof/>
               </w:rPr>
               <w:t>2.3.</w:t>
@@ -1535,7 +1523,6 @@
             <w:r>
               <w:rPr>
                 <w:rFonts w:asciiTheme="minorHAnsi" w:hAnsiTheme="minorHAnsi"/>
-                <w:bCs/>
                 <w:noProof/>
                 <w:kern w:val="2"/>
                 <w:szCs w:val="24"/>
@@ -1544,15 +1531,13 @@
             </w:r>
             <w:r>
               <w:rPr>
-                <w:rStyle w:val="Hyperlink"/>
-                <w:bCs/>
+                <w:rStyle w:val="Hipercze"/>
                 <w:noProof/>
               </w:rPr>
-              <w:t>Wartości wyliczane</w:t>
-            </w:r>
-            <w:r>
-              <w:rPr>
-                <w:bCs/>
+              <w:t>Elementy i atrybuty</w:t>
+            </w:r>
+            <w:r>
+              <w:rPr>
                 <w:noProof/>
                 <w:webHidden/>
               </w:rPr>
@@ -1560,7 +1545,6 @@
             </w:r>
             <w:r>
               <w:rPr>
-                <w:bCs/>
                 <w:noProof/>
                 <w:webHidden/>
               </w:rPr>
@@ -1568,22 +1552,19 @@
             </w:r>
             <w:r>
               <w:rPr>
-                <w:bCs/>
                 <w:noProof/>
                 <w:webHidden/>
               </w:rPr>
-              <w:instrText xml:space="preserve"> PAGEREF _Toc171267460 \h </w:instrText>
-            </w:r>
-            <w:r>
-              <w:rPr>
-                <w:bCs/>
+              <w:instrText xml:space="preserve"> PAGEREF _Toc171538849 \h </w:instrText>
+            </w:r>
+            <w:r>
+              <w:rPr>
                 <w:noProof/>
                 <w:webHidden/>
               </w:rPr>
             </w:r>
             <w:r>
               <w:rPr>
-                <w:bCs/>
                 <w:noProof/>
                 <w:webHidden/>
               </w:rPr>
@@ -1591,15 +1572,13 @@
             </w:r>
             <w:r>
               <w:rPr>
-                <w:bCs/>
                 <w:noProof/>
                 <w:webHidden/>
               </w:rPr>
-              <w:t>3</w:t>
-            </w:r>
-            <w:r>
-              <w:rPr>
-                <w:bCs/>
+              <w:t>5</w:t>
+            </w:r>
+            <w:r>
+              <w:rPr>
                 <w:noProof/>
                 <w:webHidden/>
               </w:rPr>
@@ -1609,23 +1588,21 @@
         </w:p>
         <w:p>
           <w:pPr>
-            <w:pStyle w:val="TOC2"/>
+            <w:pStyle w:val="Spistreci2"/>
             <w:tabs>
               <w:tab w:val="left" w:pos="1134"/>
             </w:tabs>
             <w:rPr>
               <w:rFonts w:asciiTheme="minorHAnsi" w:hAnsiTheme="minorHAnsi"/>
-              <w:bCs/>
               <w:noProof/>
               <w:kern w:val="2"/>
               <w:szCs w:val="24"/>
             </w:rPr>
           </w:pPr>
-          <w:hyperlink w:anchor="_Toc171267461" w:history="1">
-            <w:r>
-              <w:rPr>
-                <w:rStyle w:val="Hyperlink"/>
-                <w:bCs/>
+          <w:hyperlink w:anchor="_Toc171538850" w:history="1">
+            <w:r>
+              <w:rPr>
+                <w:rStyle w:val="Hipercze"/>
                 <w:noProof/>
               </w:rPr>
               <w:t>2.4.</w:t>
@@ -1633,7 +1610,6 @@
             <w:r>
               <w:rPr>
                 <w:rFonts w:asciiTheme="minorHAnsi" w:hAnsiTheme="minorHAnsi"/>
-                <w:bCs/>
                 <w:noProof/>
                 <w:kern w:val="2"/>
                 <w:szCs w:val="24"/>
@@ -1642,15 +1618,13 @@
             </w:r>
             <w:r>
               <w:rPr>
-                <w:rStyle w:val="Hyperlink"/>
-                <w:bCs/>
+                <w:rStyle w:val="Hipercze"/>
                 <w:noProof/>
               </w:rPr>
-              <w:t>Właściwości</w:t>
-            </w:r>
-            <w:r>
-              <w:rPr>
-                <w:bCs/>
+              <w:t>Relacje związane z elementami i typami prostymi</w:t>
+            </w:r>
+            <w:r>
+              <w:rPr>
                 <w:noProof/>
                 <w:webHidden/>
               </w:rPr>
@@ -1658,7 +1632,6 @@
             </w:r>
             <w:r>
               <w:rPr>
-                <w:bCs/>
                 <w:noProof/>
                 <w:webHidden/>
               </w:rPr>
@@ -1666,22 +1639,19 @@
             </w:r>
             <w:r>
               <w:rPr>
-                <w:bCs/>
                 <w:noProof/>
                 <w:webHidden/>
               </w:rPr>
-              <w:instrText xml:space="preserve"> PAGEREF _Toc171267461 \h </w:instrText>
-            </w:r>
-            <w:r>
-              <w:rPr>
-                <w:bCs/>
+              <w:instrText xml:space="preserve"> PAGEREF _Toc171538850 \h </w:instrText>
+            </w:r>
+            <w:r>
+              <w:rPr>
                 <w:noProof/>
                 <w:webHidden/>
               </w:rPr>
             </w:r>
             <w:r>
               <w:rPr>
-                <w:bCs/>
                 <w:noProof/>
                 <w:webHidden/>
               </w:rPr>
@@ -1689,15 +1659,13 @@
             </w:r>
             <w:r>
               <w:rPr>
-                <w:bCs/>
                 <w:noProof/>
                 <w:webHidden/>
               </w:rPr>
-              <w:t>4</w:t>
-            </w:r>
-            <w:r>
-              <w:rPr>
-                <w:bCs/>
+              <w:t>6</w:t>
+            </w:r>
+            <w:r>
+              <w:rPr>
                 <w:noProof/>
                 <w:webHidden/>
               </w:rPr>
@@ -1707,126 +1675,28 @@
         </w:p>
         <w:p>
           <w:pPr>
-            <w:pStyle w:val="TOC2"/>
-            <w:tabs>
-              <w:tab w:val="left" w:pos="1134"/>
-            </w:tabs>
+            <w:pStyle w:val="Spistreci1"/>
             <w:rPr>
               <w:rFonts w:asciiTheme="minorHAnsi" w:hAnsiTheme="minorHAnsi"/>
-              <w:bCs/>
-              <w:noProof/>
-              <w:kern w:val="2"/>
-              <w:szCs w:val="24"/>
-            </w:rPr>
-          </w:pPr>
-          <w:hyperlink w:anchor="_Toc171267462" w:history="1">
-            <w:r>
-              <w:rPr>
-                <w:rStyle w:val="Hyperlink"/>
-                <w:bCs/>
-                <w:noProof/>
-              </w:rPr>
-              <w:t>2.5.</w:t>
-            </w:r>
-            <w:r>
-              <w:rPr>
-                <w:rFonts w:asciiTheme="minorHAnsi" w:hAnsiTheme="minorHAnsi"/>
-                <w:bCs/>
-                <w:noProof/>
-                <w:kern w:val="2"/>
-                <w:szCs w:val="24"/>
-              </w:rPr>
-              <w:tab/>
-            </w:r>
-            <w:r>
-              <w:rPr>
-                <w:rStyle w:val="Hyperlink"/>
-                <w:bCs/>
-                <w:noProof/>
-              </w:rPr>
-              <w:t>Relacje związane z typami</w:t>
-            </w:r>
-            <w:r>
-              <w:rPr>
-                <w:bCs/>
-                <w:noProof/>
-                <w:webHidden/>
-              </w:rPr>
-              <w:tab/>
-            </w:r>
-            <w:r>
-              <w:rPr>
-                <w:bCs/>
-                <w:noProof/>
-                <w:webHidden/>
-              </w:rPr>
-              <w:fldChar w:fldCharType="begin"/>
-            </w:r>
-            <w:r>
-              <w:rPr>
-                <w:bCs/>
-                <w:noProof/>
-                <w:webHidden/>
-              </w:rPr>
-              <w:instrText xml:space="preserve"> PAGEREF _Toc171267462 \h </w:instrText>
-            </w:r>
-            <w:r>
-              <w:rPr>
-                <w:bCs/>
-                <w:noProof/>
-                <w:webHidden/>
-              </w:rPr>
-            </w:r>
-            <w:r>
-              <w:rPr>
-                <w:bCs/>
-                <w:noProof/>
-                <w:webHidden/>
-              </w:rPr>
-              <w:fldChar w:fldCharType="separate"/>
-            </w:r>
-            <w:r>
-              <w:rPr>
-                <w:bCs/>
-                <w:noProof/>
-                <w:webHidden/>
-              </w:rPr>
-              <w:t>4</w:t>
-            </w:r>
-            <w:r>
-              <w:rPr>
-                <w:bCs/>
-                <w:noProof/>
-                <w:webHidden/>
-              </w:rPr>
-              <w:fldChar w:fldCharType="end"/>
-            </w:r>
-          </w:hyperlink>
-        </w:p>
-        <w:p>
-          <w:pPr>
-            <w:pStyle w:val="TOC1"/>
-            <w:rPr>
-              <w:rFonts w:asciiTheme="minorHAnsi" w:hAnsiTheme="minorHAnsi"/>
+              <w:b w:val="0"/>
               <w:noProof/>
               <w:kern w:val="2"/>
               <w:sz w:val="24"/>
               <w:szCs w:val="24"/>
             </w:rPr>
           </w:pPr>
-          <w:hyperlink w:anchor="_Toc171267463" w:history="1">
-            <w:r>
-              <w:rPr>
-                <w:rStyle w:val="Hyperlink"/>
+          <w:hyperlink w:anchor="_Toc171538851" w:history="1">
+            <w:r>
+              <w:rPr>
+                <w:rStyle w:val="Hipercze"/>
+                <w:noProof/>
+              </w:rPr>
+              <w:t>3.</w:t>
+            </w:r>
+            <w:r>
+              <w:rPr>
+                <w:rFonts w:asciiTheme="minorHAnsi" w:hAnsiTheme="minorHAnsi"/>
                 <w:b w:val="0"/>
-                <w:bCs/>
-                <w:noProof/>
-              </w:rPr>
-              <w:t>3.</w:t>
-            </w:r>
-            <w:r>
-              <w:rPr>
-                <w:rFonts w:asciiTheme="minorHAnsi" w:hAnsiTheme="minorHAnsi"/>
                 <w:noProof/>
                 <w:kern w:val="2"/>
                 <w:sz w:val="24"/>
@@ -1836,9 +1706,7 @@
             </w:r>
             <w:r>
               <w:rPr>
-                <w:rStyle w:val="Hyperlink"/>
-                <w:b w:val="0"/>
-                <w:bCs/>
+                <w:rStyle w:val="Hipercze"/>
                 <w:noProof/>
               </w:rPr>
               <w:t>Kontekst danych</w:t>
@@ -1862,7 +1730,7 @@
                 <w:noProof/>
                 <w:webHidden/>
               </w:rPr>
-              <w:instrText xml:space="preserve"> PAGEREF _Toc171267463 \h </w:instrText>
+              <w:instrText xml:space="preserve"> PAGEREF _Toc171538851 \h </w:instrText>
             </w:r>
             <w:r>
               <w:rPr>
@@ -1882,7 +1750,7 @@
                 <w:noProof/>
                 <w:webHidden/>
               </w:rPr>
-              <w:t>4</w:t>
+              <w:t>6</w:t>
             </w:r>
             <w:r>
               <w:rPr>
@@ -1895,28 +1763,28 @@
         </w:p>
         <w:p>
           <w:pPr>
-            <w:pStyle w:val="TOC1"/>
+            <w:pStyle w:val="Spistreci1"/>
             <w:rPr>
               <w:rFonts w:asciiTheme="minorHAnsi" w:hAnsiTheme="minorHAnsi"/>
+              <w:b w:val="0"/>
               <w:noProof/>
               <w:kern w:val="2"/>
               <w:sz w:val="24"/>
               <w:szCs w:val="24"/>
             </w:rPr>
           </w:pPr>
-          <w:hyperlink w:anchor="_Toc171267464" w:history="1">
-            <w:r>
-              <w:rPr>
-                <w:rStyle w:val="Hyperlink"/>
+          <w:hyperlink w:anchor="_Toc171538852" w:history="1">
+            <w:r>
+              <w:rPr>
+                <w:rStyle w:val="Hipercze"/>
+                <w:noProof/>
+              </w:rPr>
+              <w:t>4.</w:t>
+            </w:r>
+            <w:r>
+              <w:rPr>
+                <w:rFonts w:asciiTheme="minorHAnsi" w:hAnsiTheme="minorHAnsi"/>
                 <w:b w:val="0"/>
-                <w:bCs/>
-                <w:noProof/>
-              </w:rPr>
-              <w:t>4.</w:t>
-            </w:r>
-            <w:r>
-              <w:rPr>
-                <w:rFonts w:asciiTheme="minorHAnsi" w:hAnsiTheme="minorHAnsi"/>
                 <w:noProof/>
                 <w:kern w:val="2"/>
                 <w:sz w:val="24"/>
@@ -1926,12 +1794,10 @@
             </w:r>
             <w:r>
               <w:rPr>
-                <w:rStyle w:val="Hyperlink"/>
-                <w:b w:val="0"/>
-                <w:bCs/>
+                <w:rStyle w:val="Hipercze"/>
                 <w:noProof/>
               </w:rPr>
-              <w:t>Parsowanie modelu schematu</w:t>
+              <w:t>Parsowanie dokumentów</w:t>
             </w:r>
             <w:r>
               <w:rPr>
@@ -1952,7 +1818,7 @@
                 <w:noProof/>
                 <w:webHidden/>
               </w:rPr>
-              <w:instrText xml:space="preserve"> PAGEREF _Toc171267464 \h </w:instrText>
+              <w:instrText xml:space="preserve"> PAGEREF _Toc171538852 \h </w:instrText>
             </w:r>
             <w:r>
               <w:rPr>
@@ -1972,7 +1838,7 @@
                 <w:noProof/>
                 <w:webHidden/>
               </w:rPr>
-              <w:t>6</w:t>
+              <w:t>7</w:t>
             </w:r>
             <w:r>
               <w:rPr>
@@ -1985,28 +1851,28 @@
         </w:p>
         <w:p>
           <w:pPr>
-            <w:pStyle w:val="TOC1"/>
+            <w:pStyle w:val="Spistreci1"/>
             <w:rPr>
               <w:rFonts w:asciiTheme="minorHAnsi" w:hAnsiTheme="minorHAnsi"/>
+              <w:b w:val="0"/>
               <w:noProof/>
               <w:kern w:val="2"/>
               <w:sz w:val="24"/>
               <w:szCs w:val="24"/>
             </w:rPr>
           </w:pPr>
-          <w:hyperlink w:anchor="_Toc171267465" w:history="1">
-            <w:r>
-              <w:rPr>
-                <w:rStyle w:val="Hyperlink"/>
+          <w:hyperlink w:anchor="_Toc171538853" w:history="1">
+            <w:r>
+              <w:rPr>
+                <w:rStyle w:val="Hipercze"/>
+                <w:noProof/>
+              </w:rPr>
+              <w:t>5.</w:t>
+            </w:r>
+            <w:r>
+              <w:rPr>
+                <w:rFonts w:asciiTheme="minorHAnsi" w:hAnsiTheme="minorHAnsi"/>
                 <w:b w:val="0"/>
-                <w:bCs/>
-                <w:noProof/>
-              </w:rPr>
-              <w:t>5.</w:t>
-            </w:r>
-            <w:r>
-              <w:rPr>
-                <w:rFonts w:asciiTheme="minorHAnsi" w:hAnsiTheme="minorHAnsi"/>
                 <w:noProof/>
                 <w:kern w:val="2"/>
                 <w:sz w:val="24"/>
@@ -2016,9 +1882,7 @@
             </w:r>
             <w:r>
               <w:rPr>
-                <w:rStyle w:val="Hyperlink"/>
-                <w:b w:val="0"/>
-                <w:bCs/>
+                <w:rStyle w:val="Hipercze"/>
                 <w:noProof/>
               </w:rPr>
               <w:t>Wyniki i uwagi końcowe</w:t>
@@ -2042,7 +1906,7 @@
                 <w:noProof/>
                 <w:webHidden/>
               </w:rPr>
-              <w:instrText xml:space="preserve"> PAGEREF _Toc171267465 \h </w:instrText>
+              <w:instrText xml:space="preserve"> PAGEREF _Toc171538853 \h </w:instrText>
             </w:r>
             <w:r>
               <w:rPr>
@@ -2062,7 +1926,7 @@
                 <w:noProof/>
                 <w:webHidden/>
               </w:rPr>
-              <w:t>6</w:t>
+              <w:t>8</w:t>
             </w:r>
             <w:r>
               <w:rPr>
@@ -2086,10 +1950,10 @@
     <w:p/>
     <w:p>
       <w:pPr>
-        <w:pStyle w:val="Heading1"/>
+        <w:pStyle w:val="Nagwek1"/>
         <w:pageBreakBefore/>
       </w:pPr>
-      <w:bookmarkStart w:id="0" w:name="_Toc171267456"/>
+      <w:bookmarkStart w:id="0" w:name="_Toc171538845"/>
       <w:r>
         <w:lastRenderedPageBreak/>
         <w:t>Wprowadzenie</w:t>
@@ -2098,7 +1962,7 @@
     </w:p>
     <w:p>
       <w:pPr>
-        <w:pStyle w:val="NormalIndent"/>
+        <w:pStyle w:val="Wcicienormalne"/>
       </w:pPr>
       <w:r>
         <w:t xml:space="preserve">Projekt </w:t>
@@ -2113,7 +1977,13 @@
         <w:rPr>
           <w:noProof/>
         </w:rPr>
-        <w:t>OpenXml Lib</w:t>
+        <w:t>OpenXml</w:t>
+      </w:r>
+      <w:r>
+        <w:rPr>
+          <w:noProof/>
+        </w:rPr>
+        <w:t xml:space="preserve"> Doc</w:t>
       </w:r>
       <w:r>
         <w:t xml:space="preserve"> reprezentuje model obiektowy OpenXml</w:t>
@@ -2122,10 +1992,16 @@
         <w:t xml:space="preserve"> </w:t>
       </w:r>
       <w:r>
-        <w:t xml:space="preserve">pobrany z plików </w:t>
-      </w:r>
-      <w:r>
-        <w:t>DLL</w:t>
+        <w:t xml:space="preserve">pobrany z </w:t>
+      </w:r>
+      <w:r>
+        <w:t xml:space="preserve">wybranych </w:t>
+      </w:r>
+      <w:r>
+        <w:t xml:space="preserve">plików </w:t>
+      </w:r>
+      <w:r>
+        <w:t>DOCX</w:t>
       </w:r>
       <w:r>
         <w:t xml:space="preserve"> i zapisany w bazie danych MS Access.</w:t>
@@ -2133,7 +2009,7 @@
     </w:p>
     <w:p>
       <w:pPr>
-        <w:pStyle w:val="NormalIndent"/>
+        <w:pStyle w:val="Wcicienormalne"/>
       </w:pPr>
       <w:r>
         <w:t>Projekt składa się z dwóch modułów:</w:t>
@@ -2141,7 +2017,7 @@
     </w:p>
     <w:p>
       <w:pPr>
-        <w:pStyle w:val="ListBullet"/>
+        <w:pStyle w:val="Listapunktowana"/>
         <w:rPr>
           <w:rStyle w:val="NazwaProgramowa"/>
           <w:rFonts w:asciiTheme="majorBidi" w:hAnsiTheme="majorBidi"/>
@@ -2158,7 +2034,13 @@
         <w:rPr>
           <w:rStyle w:val="NazwaProgramowa"/>
         </w:rPr>
-        <w:t>OpenXmlLib</w:t>
+        <w:t>OpenXml</w:t>
+      </w:r>
+      <w:r>
+        <w:rPr>
+          <w:rStyle w:val="NazwaProgramowa"/>
+        </w:rPr>
+        <w:t>Doc</w:t>
       </w:r>
       <w:r>
         <w:rPr>
@@ -2187,7 +2069,7 @@
     </w:p>
     <w:p>
       <w:pPr>
-        <w:pStyle w:val="ListBullet"/>
+        <w:pStyle w:val="Listapunktowana"/>
       </w:pPr>
       <w:r>
         <w:rPr>
@@ -2199,31 +2081,980 @@
         <w:rPr>
           <w:rStyle w:val="NazwaProgramowa"/>
         </w:rPr>
+        <w:t>OpenXml</w:t>
+      </w:r>
+      <w:r>
+        <w:rPr>
+          <w:rStyle w:val="NazwaProgramowa"/>
+        </w:rPr>
+        <w:t>Doc</w:t>
+      </w:r>
+      <w:r>
+        <w:rPr>
+          <w:rStyle w:val="NazwaProgramowa"/>
+        </w:rPr>
+        <w:t>App</w:t>
+      </w:r>
+      <w:r>
+        <w:t xml:space="preserve"> – </w:t>
+      </w:r>
+      <w:r>
+        <w:t xml:space="preserve">aplikacji konsolowej do parsowania plików i </w:t>
+      </w:r>
+      <w:r>
+        <w:t>zapisywania modelu w</w:t>
+      </w:r>
+      <w:r>
+        <w:t xml:space="preserve"> baz</w:t>
+      </w:r>
+      <w:r>
+        <w:t>ie</w:t>
+      </w:r>
+      <w:r>
+        <w:t xml:space="preserve"> danych</w:t>
+      </w:r>
+      <w:r>
+        <w:t>.</w:t>
+      </w:r>
+    </w:p>
+    <w:p>
+      <w:pPr>
+        <w:pStyle w:val="Wcicienormalne"/>
+        <w:jc w:val="left"/>
+        <w:rPr>
+          <w:rStyle w:val="NazwaProgramowa"/>
+        </w:rPr>
+      </w:pPr>
+      <w:r>
+        <w:t xml:space="preserve">Projekt </w:t>
+      </w:r>
+      <w:r>
+        <w:t xml:space="preserve">czyta i parsuje pliki </w:t>
+      </w:r>
+      <w:r>
+        <w:t>DOCX</w:t>
+      </w:r>
+      <w:r>
+        <w:t xml:space="preserve"> zebrane w katalogu </w:t>
+      </w:r>
+      <w:r>
+        <w:rPr>
+          <w:rStyle w:val="NazwaProgramowa"/>
+        </w:rPr>
+        <w:t>d:\VS\Docs\</w:t>
+      </w:r>
+      <w:r>
+        <w:rPr>
+          <w:rStyle w:val="NazwaProgramowa"/>
+        </w:rPr>
+        <w:t>OpenXml\</w:t>
+      </w:r>
+      <w:r>
+        <w:rPr>
+          <w:rStyle w:val="NazwaProgramowa"/>
+        </w:rPr>
+        <w:t>Documents</w:t>
+      </w:r>
+      <w:r>
+        <w:t xml:space="preserve">. Pliki </w:t>
+      </w:r>
+      <w:r>
+        <w:t xml:space="preserve">zostały wybrane z dokumentacji Ecma Office Open Xml. Oryginalna dokumentacja została ściągnięta ze strony </w:t>
+      </w:r>
+      <w:hyperlink r:id="rId8" w:history="1">
+        <w:r>
+          <w:rPr>
+            <w:rStyle w:val="Hipercze"/>
+          </w:rPr>
+          <w:t>https://ecma-international.org/publications-and-standards/standards/ecma-376/</w:t>
+        </w:r>
+      </w:hyperlink>
+      <w:r>
+        <w:t xml:space="preserve"> w postaci plików PDF. Dokumenty zostały przetransformowane na format DOCX a ich treść dodatkowo sformatowana tak, aby nadawały się do parsowania.</w:t>
+      </w:r>
+    </w:p>
+    <w:p>
+      <w:pPr>
+        <w:pStyle w:val="Wcicienormalne"/>
+      </w:pPr>
+      <w:r>
+        <w:t>Aplikacja</w:t>
+      </w:r>
+      <w:r>
+        <w:t xml:space="preserve"> zapisuje model schematu w</w:t>
+      </w:r>
+      <w:r>
+        <w:t xml:space="preserve"> baz</w:t>
+      </w:r>
+      <w:r>
+        <w:t>ie</w:t>
+      </w:r>
+      <w:r>
+        <w:t xml:space="preserve"> danych MS Access o nazwie </w:t>
+      </w:r>
+      <w:r>
+        <w:rPr>
+          <w:rStyle w:val="NazwaProgramowa"/>
+        </w:rPr>
+        <w:t>OpenXml</w:t>
+      </w:r>
+      <w:r>
+        <w:rPr>
+          <w:rStyle w:val="NazwaProgramowa"/>
+        </w:rPr>
+        <w:t>Doc</w:t>
+      </w:r>
+      <w:r>
+        <w:rPr>
+          <w:rStyle w:val="NazwaProgramowa"/>
+        </w:rPr>
+        <w:t>.accdb</w:t>
+      </w:r>
+      <w:r>
+        <w:t xml:space="preserve"> położonej w ścieżce </w:t>
+      </w:r>
+      <w:r>
+        <w:rPr>
+          <w:rStyle w:val="NazwaProgramowa"/>
+        </w:rPr>
+        <w:t>„</w:t>
+      </w:r>
+      <w:r>
+        <w:rPr>
+          <w:rStyle w:val="NazwaProgramowa"/>
+        </w:rPr>
+        <w:t>d:\VS\Docs\</w:t>
+      </w:r>
+      <w:r>
+        <w:rPr>
+          <w:rStyle w:val="NazwaProgramowa"/>
+        </w:rPr>
+        <w:t>OpenXml</w:t>
+      </w:r>
+      <w:r>
+        <w:rPr>
+          <w:rStyle w:val="NazwaProgramowa"/>
+        </w:rPr>
+        <w:t>”</w:t>
+      </w:r>
+      <w:r>
+        <w:t xml:space="preserve">. Ten </w:t>
+      </w:r>
+      <w:r>
+        <w:t>sposób magazynowania danych został wybrany ze względu na dużą łatwość edycji rekordów bazy danych.</w:t>
+      </w:r>
+      <w:r>
+        <w:t xml:space="preserve"> Do odwzorowania modelu klas encyjnych w model relacyjnej bazy danych jest wykorzystywany framework </w:t>
+      </w:r>
+      <w:r>
+        <w:rPr>
+          <w:rStyle w:val="NazwaProgramowa"/>
+        </w:rPr>
+        <w:t>Microsoft.</w:t>
+      </w:r>
+      <w:r>
+        <w:rPr>
+          <w:rStyle w:val="NazwaProgramowa"/>
+        </w:rPr>
+        <w:softHyphen/>
+      </w:r>
+      <w:r>
+        <w:rPr>
+          <w:rStyle w:val="NazwaProgramowa"/>
+        </w:rPr>
+        <w:t>EntityFramework.Core</w:t>
+      </w:r>
+      <w:r>
+        <w:t>.</w:t>
+      </w:r>
+    </w:p>
+    <w:p>
+      <w:pPr>
+        <w:pStyle w:val="Nagwek1"/>
+      </w:pPr>
+      <w:bookmarkStart w:id="1" w:name="_Toc171538846"/>
+      <w:r>
+        <w:t>M</w:t>
+      </w:r>
+      <w:r>
+        <w:t xml:space="preserve">odel </w:t>
+      </w:r>
+      <w:r>
+        <w:t>danych aplikacji</w:t>
+      </w:r>
+      <w:bookmarkEnd w:id="1"/>
+    </w:p>
+    <w:p>
+      <w:pPr>
+        <w:pStyle w:val="Wcicienormalne"/>
+      </w:pPr>
+      <w:r>
+        <w:t xml:space="preserve">Aplikacja odczytuje </w:t>
+      </w:r>
+      <w:r>
+        <w:t>wybrane informacje</w:t>
+      </w:r>
+      <w:r>
+        <w:t xml:space="preserve"> </w:t>
+      </w:r>
+      <w:r>
+        <w:t xml:space="preserve">z plików </w:t>
+      </w:r>
+      <w:r>
+        <w:t>DOCX</w:t>
+      </w:r>
+      <w:r>
+        <w:t xml:space="preserve"> </w:t>
+      </w:r>
+      <w:r>
+        <w:t xml:space="preserve">i zapisuje je </w:t>
+      </w:r>
+      <w:r>
+        <w:t xml:space="preserve">w relacyjnej bazie danych. W bibliotece </w:t>
+      </w:r>
+      <w:r>
+        <w:rPr>
+          <w:rStyle w:val="NazwaProgramowa"/>
+        </w:rPr>
+        <w:t>Model</w:t>
+      </w:r>
+      <w:r>
+        <w:rPr>
+          <w:rStyle w:val="NazwaProgramowa"/>
+        </w:rPr>
         <w:t>OpenXmlLib</w:t>
       </w:r>
       <w:r>
-        <w:rPr>
-          <w:rStyle w:val="NazwaProgramowa"/>
-        </w:rPr>
-        <w:t>App</w:t>
+        <w:t xml:space="preserve"> zdefiniowano klasy encyjne (z wykorzystaniem frameworku EntityFramework.Core), które reprezentują dane dopasowane do relacyjnej bazy danych.</w:t>
+      </w:r>
+    </w:p>
+    <w:p>
+      <w:pPr>
+        <w:pStyle w:val="Nagwek2"/>
+      </w:pPr>
+      <w:bookmarkStart w:id="2" w:name="_Toc171538847"/>
+      <w:r>
+        <w:t>Pliki</w:t>
+      </w:r>
+      <w:r>
+        <w:t xml:space="preserve">, </w:t>
+      </w:r>
+      <w:r>
+        <w:t>rozdziały</w:t>
+      </w:r>
+      <w:r>
+        <w:t xml:space="preserve"> i podrozdziały</w:t>
+      </w:r>
+      <w:bookmarkEnd w:id="2"/>
+    </w:p>
+    <w:p>
+      <w:pPr>
+        <w:pStyle w:val="Wcicienormalne"/>
+      </w:pPr>
+      <w:r>
+        <w:t>Informacje o p</w:t>
+      </w:r>
+      <w:r>
+        <w:t>lik</w:t>
+      </w:r>
+      <w:r>
+        <w:t>ach</w:t>
+      </w:r>
+      <w:r>
+        <w:t xml:space="preserve"> </w:t>
+      </w:r>
+      <w:r>
+        <w:t>DOCX</w:t>
+      </w:r>
+      <w:r>
+        <w:t xml:space="preserve"> są przechowywane w tabeli </w:t>
+      </w:r>
+      <w:r>
+        <w:rPr>
+          <w:rStyle w:val="NazwaProgramowa"/>
+        </w:rPr>
+        <w:t>Files</w:t>
+      </w:r>
+      <w:r>
+        <w:t xml:space="preserve">. Każdą encję reprezentuje klasa </w:t>
+      </w:r>
+      <w:r>
+        <w:rPr>
+          <w:rStyle w:val="NazwaProgramowa"/>
+        </w:rPr>
+        <w:t>Doc</w:t>
+      </w:r>
+      <w:r>
+        <w:rPr>
+          <w:rStyle w:val="NazwaProgramowa"/>
+        </w:rPr>
+        <w:t>File</w:t>
+      </w:r>
+      <w:r>
+        <w:t xml:space="preserve"> o właściwościach:</w:t>
+      </w:r>
+    </w:p>
+    <w:p>
+      <w:pPr>
+        <w:pStyle w:val="Listapunktowana"/>
+      </w:pPr>
+      <w:r>
+        <w:rPr>
+          <w:rStyle w:val="NazwaProgramowa"/>
+        </w:rPr>
+        <w:t>Id: int {autonum, PK}</w:t>
+      </w:r>
+      <w:r>
+        <w:t xml:space="preserve"> – identyfikator encji,</w:t>
+      </w:r>
+    </w:p>
+    <w:p>
+      <w:pPr>
+        <w:pStyle w:val="Listapunktowana"/>
+      </w:pPr>
+      <w:r>
+        <w:rPr>
+          <w:rStyle w:val="NazwaProgramowa"/>
+        </w:rPr>
+        <w:t>FileName: string</w:t>
+      </w:r>
+      <w:r>
+        <w:t xml:space="preserve"> – nazwa pliku (bez ścieżki i rozszerzenia),</w:t>
+      </w:r>
+    </w:p>
+    <w:p>
+      <w:pPr>
+        <w:pStyle w:val="Listapunktowana"/>
+      </w:pPr>
+      <w:r>
+        <w:rPr>
+          <w:rStyle w:val="NazwaProgramowa"/>
+        </w:rPr>
+        <w:t>Chapters: List&lt;Chapter&gt;</w:t>
+      </w:r>
+      <w:r>
+        <w:t xml:space="preserve"> – właściwość nawigacyjna do kolekcji rozdziałów,</w:t>
+      </w:r>
+    </w:p>
+    <w:p>
+      <w:pPr>
+        <w:pStyle w:val="Listapunktowana"/>
+      </w:pPr>
+      <w:r>
+        <w:rPr>
+          <w:rStyle w:val="NazwaProgramowa"/>
+        </w:rPr>
+        <w:t>ChaptersDictionary: Dictionary&lt;string, Chapter&gt; {notMapped}</w:t>
+      </w:r>
+      <w:r>
+        <w:t xml:space="preserve"> – słownik rozdziałów (kluczem jest numer rozdziału),</w:t>
+      </w:r>
+    </w:p>
+    <w:p>
+      <w:pPr>
+        <w:pStyle w:val="Listapunktowana"/>
+      </w:pPr>
+      <w:r>
+        <w:rPr>
+          <w:rStyle w:val="NazwaProgramowa"/>
+        </w:rPr>
+        <w:t>Document: WordprocessingDocument? {notMapped}</w:t>
+      </w:r>
+      <w:r>
+        <w:t xml:space="preserve"> – tymczasowo przechowywana referencja do pakietu dokumentu.</w:t>
+      </w:r>
+    </w:p>
+    <w:p>
+      <w:pPr>
+        <w:pStyle w:val="Wcicienormalne"/>
+      </w:pPr>
+      <w:r>
+        <w:t>Rozdziały i podrozdziały</w:t>
+      </w:r>
+      <w:r>
+        <w:t xml:space="preserve"> są przechowywane w tabeli </w:t>
+      </w:r>
+      <w:r>
+        <w:rPr>
+          <w:rStyle w:val="NazwaProgramowa"/>
+        </w:rPr>
+        <w:t>Chapters</w:t>
+      </w:r>
+      <w:r>
+        <w:t xml:space="preserve">. </w:t>
+      </w:r>
+      <w:r>
+        <w:t>Encje</w:t>
+      </w:r>
+      <w:r>
+        <w:t xml:space="preserve"> reprezentuje klasa </w:t>
+      </w:r>
+      <w:r>
+        <w:rPr>
+          <w:rStyle w:val="NazwaProgramowa"/>
+        </w:rPr>
+        <w:t>Chapter</w:t>
+      </w:r>
+      <w:r>
+        <w:t xml:space="preserve"> o właściwościach:</w:t>
+      </w:r>
+    </w:p>
+    <w:p>
+      <w:pPr>
+        <w:pStyle w:val="Listapunktowana"/>
+      </w:pPr>
+      <w:r>
+        <w:rPr>
+          <w:rStyle w:val="NazwaProgramowa"/>
+        </w:rPr>
+        <w:t>Id: int {autonum, PK}</w:t>
+      </w:r>
+      <w:r>
+        <w:t xml:space="preserve"> – identyfikator encji,</w:t>
+      </w:r>
+    </w:p>
+    <w:p>
+      <w:pPr>
+        <w:pStyle w:val="Listapunktowana"/>
+      </w:pPr>
+      <w:r>
+        <w:rPr>
+          <w:rStyle w:val="NazwaProgramowa"/>
+        </w:rPr>
+        <w:t>OwnerFileId: int {FK „Files”}</w:t>
+      </w:r>
+      <w:r>
+        <w:t xml:space="preserve"> – identyfikator pliku, do którego należy ten rozdział (lub podrozdział),</w:t>
+      </w:r>
+    </w:p>
+    <w:p>
+      <w:pPr>
+        <w:pStyle w:val="Listapunktowana"/>
+      </w:pPr>
+      <w:r>
+        <w:rPr>
+          <w:rStyle w:val="NazwaProgramowa"/>
+        </w:rPr>
+        <w:lastRenderedPageBreak/>
+        <w:t>Owner</w:t>
+      </w:r>
+      <w:r>
+        <w:rPr>
+          <w:rStyle w:val="NazwaProgramowa"/>
+        </w:rPr>
+        <w:t>Chapter</w:t>
+      </w:r>
+      <w:r>
+        <w:rPr>
+          <w:rStyle w:val="NazwaProgramowa"/>
+        </w:rPr>
+        <w:t>Id: int {FK „</w:t>
+      </w:r>
+      <w:r>
+        <w:rPr>
+          <w:rStyle w:val="NazwaProgramowa"/>
+        </w:rPr>
+        <w:t>Chapters</w:t>
+      </w:r>
+      <w:r>
+        <w:rPr>
+          <w:rStyle w:val="NazwaProgramowa"/>
+        </w:rPr>
+        <w:t>”}</w:t>
+      </w:r>
+      <w:r>
+        <w:t xml:space="preserve"> – identyfikator rozdziału, do którego należy dany podrozdział,</w:t>
+      </w:r>
+    </w:p>
+    <w:p>
+      <w:pPr>
+        <w:pStyle w:val="Listapunktowana"/>
+      </w:pPr>
+      <w:r>
+        <w:rPr>
+          <w:rStyle w:val="NazwaProgramowa"/>
+        </w:rPr>
+        <w:t>OrdNum: int</w:t>
+      </w:r>
+      <w:r>
+        <w:t xml:space="preserve"> – numer kolejny rozdziału (podrozdziału) w ramach dokumentu (rozdziału nadrzędnego) – liczony od 1,</w:t>
+      </w:r>
+    </w:p>
+    <w:p>
+      <w:pPr>
+        <w:pStyle w:val="Listapunktowana"/>
+      </w:pPr>
+      <w:r>
+        <w:rPr>
+          <w:rStyle w:val="NazwaProgramowa"/>
+        </w:rPr>
+        <w:t>NumStr: string</w:t>
+      </w:r>
+      <w:r>
+        <w:t xml:space="preserve"> – pełny numer rozdziału wyświetlany przed nagłówkiem,</w:t>
+      </w:r>
+    </w:p>
+    <w:p>
+      <w:pPr>
+        <w:pStyle w:val="Listapunktowana"/>
+      </w:pPr>
+      <w:r>
+        <w:rPr>
+          <w:rStyle w:val="NazwaProgramowa"/>
+        </w:rPr>
+        <w:t>Heading</w:t>
+      </w:r>
+      <w:r>
+        <w:rPr>
+          <w:rStyle w:val="NazwaProgramowa"/>
+        </w:rPr>
+        <w:t>: string</w:t>
       </w:r>
       <w:r>
         <w:t xml:space="preserve"> – </w:t>
       </w:r>
       <w:r>
-        <w:t xml:space="preserve">aplikacji konsolowej do parsowania plików i </w:t>
-      </w:r>
-      <w:r>
-        <w:t>zapisywania modelu w</w:t>
-      </w:r>
-      <w:r>
-        <w:t xml:space="preserve"> baz</w:t>
-      </w:r>
-      <w:r>
-        <w:t>ie</w:t>
-      </w:r>
-      <w:r>
-        <w:t xml:space="preserve"> danych</w:t>
+        <w:t>tekst nagłówka</w:t>
+      </w:r>
+      <w:r>
+        <w:t>,</w:t>
+      </w:r>
+    </w:p>
+    <w:p>
+      <w:pPr>
+        <w:pStyle w:val="Listapunktowana"/>
+      </w:pPr>
+      <w:r>
+        <w:rPr>
+          <w:rStyle w:val="NazwaProgramowa"/>
+        </w:rPr>
+        <w:t>ParagraphId: string[8]</w:t>
+      </w:r>
+      <w:r>
+        <w:t xml:space="preserve"> – identyfikator akapitu z nagłówkiem rozdziału,</w:t>
+      </w:r>
+    </w:p>
+    <w:p>
+      <w:pPr>
+        <w:pStyle w:val="Listapunktowana"/>
+      </w:pPr>
+      <w:r>
+        <w:rPr>
+          <w:rStyle w:val="NazwaProgramowa"/>
+        </w:rPr>
+        <w:t>HasSubchapters: bool</w:t>
+      </w:r>
+      <w:r>
+        <w:t xml:space="preserve"> – czy </w:t>
+      </w:r>
+      <w:r>
+        <w:t>rozdział posiada podrozdziały,</w:t>
+      </w:r>
+    </w:p>
+    <w:p>
+      <w:pPr>
+        <w:pStyle w:val="Listapunktowana"/>
+      </w:pPr>
+      <w:r>
+        <w:rPr>
+          <w:rStyle w:val="NazwaProgramowa"/>
+        </w:rPr>
+        <w:t>Has</w:t>
+      </w:r>
+      <w:r>
+        <w:rPr>
+          <w:rStyle w:val="NazwaProgramowa"/>
+        </w:rPr>
+        <w:t>SimpleTypes</w:t>
+      </w:r>
+      <w:r>
+        <w:rPr>
+          <w:rStyle w:val="NazwaProgramowa"/>
+        </w:rPr>
+        <w:t>: bool</w:t>
+      </w:r>
+      <w:r>
+        <w:t xml:space="preserve"> – czy rozdział deklaruje typy proste (w podrozdziałach),</w:t>
+      </w:r>
+    </w:p>
+    <w:p>
+      <w:pPr>
+        <w:pStyle w:val="Listapunktowana"/>
+      </w:pPr>
+      <w:r>
+        <w:rPr>
+          <w:rStyle w:val="NazwaProgramowa"/>
+        </w:rPr>
+        <w:t>Has</w:t>
+      </w:r>
+      <w:r>
+        <w:rPr>
+          <w:rStyle w:val="NazwaProgramowa"/>
+        </w:rPr>
+        <w:t>Elements</w:t>
+      </w:r>
+      <w:r>
+        <w:rPr>
+          <w:rStyle w:val="NazwaProgramowa"/>
+        </w:rPr>
+        <w:t>: bool</w:t>
+      </w:r>
+      <w:r>
+        <w:t xml:space="preserve"> – czy rozdział deklaruje elementy (w podrozdziałach),</w:t>
+      </w:r>
+    </w:p>
+    <w:p>
+      <w:pPr>
+        <w:pStyle w:val="Listapunktowana"/>
+      </w:pPr>
+      <w:r>
+        <w:rPr>
+          <w:rStyle w:val="NazwaProgramowa"/>
+        </w:rPr>
+        <w:t>OwnerFile: DocFile</w:t>
+      </w:r>
+      <w:r>
+        <w:t xml:space="preserve"> – właściwość nawigacyjna do dokumentu,</w:t>
+      </w:r>
+    </w:p>
+    <w:p>
+      <w:pPr>
+        <w:pStyle w:val="Listapunktowana"/>
+      </w:pPr>
+      <w:r>
+        <w:rPr>
+          <w:rStyle w:val="NazwaProgramowa"/>
+        </w:rPr>
+        <w:t>ParentChapter: Chapter?</w:t>
+      </w:r>
+      <w:r>
+        <w:t xml:space="preserve"> – właściwość nawigacyjna do rozdziału nadrzędnego,</w:t>
+      </w:r>
+    </w:p>
+    <w:p>
+      <w:pPr>
+        <w:pStyle w:val="Listapunktowana"/>
+      </w:pPr>
+      <w:r>
+        <w:rPr>
+          <w:rStyle w:val="NazwaProgramowa"/>
+        </w:rPr>
+        <w:t>SubChapters: List&lt;Chapter&gt;</w:t>
+      </w:r>
+      <w:r>
+        <w:t xml:space="preserve"> – właściwość nawigacyjna do kolekcji podrozdziałów,</w:t>
+      </w:r>
+    </w:p>
+    <w:p>
+      <w:pPr>
+        <w:pStyle w:val="Listapunktowana"/>
+      </w:pPr>
+      <w:r>
+        <w:rPr>
+          <w:rStyle w:val="NazwaProgramowa"/>
+        </w:rPr>
+        <w:t>SubChapters</w:t>
+      </w:r>
+      <w:r>
+        <w:rPr>
+          <w:rStyle w:val="NazwaProgramowa"/>
+        </w:rPr>
+        <w:t>Dictionary</w:t>
+      </w:r>
+      <w:r>
+        <w:rPr>
+          <w:rStyle w:val="NazwaProgramowa"/>
+        </w:rPr>
+        <w:t xml:space="preserve">: </w:t>
+      </w:r>
+      <w:r>
+        <w:rPr>
+          <w:rStyle w:val="NazwaProgramowa"/>
+        </w:rPr>
+        <w:t>Dictionary</w:t>
+      </w:r>
+      <w:r>
+        <w:rPr>
+          <w:rStyle w:val="NazwaProgramowa"/>
+        </w:rPr>
+        <w:t>&lt;</w:t>
+      </w:r>
+      <w:r>
+        <w:rPr>
+          <w:rStyle w:val="NazwaProgramowa"/>
+        </w:rPr>
+        <w:t xml:space="preserve">string, </w:t>
+      </w:r>
+      <w:r>
+        <w:rPr>
+          <w:rStyle w:val="NazwaProgramowa"/>
+        </w:rPr>
+        <w:t>Chapter</w:t>
+      </w:r>
+      <w:r>
+        <w:rPr>
+          <w:rStyle w:val="NazwaProgramowa"/>
+        </w:rPr>
+        <w:t xml:space="preserve">&gt; </w:t>
+      </w:r>
+      <w:r>
+        <w:rPr>
+          <w:rStyle w:val="NazwaProgramowa"/>
+        </w:rPr>
+        <w:t>{notMapped}</w:t>
+      </w:r>
+      <w:r>
+        <w:t xml:space="preserve"> </w:t>
+      </w:r>
+      <w:r>
+        <w:t xml:space="preserve">– </w:t>
+      </w:r>
+      <w:r>
+        <w:t>słownik</w:t>
+      </w:r>
+      <w:r>
+        <w:t xml:space="preserve"> kolekcji podrozdziałów</w:t>
+      </w:r>
+      <w:r>
+        <w:t>,</w:t>
+      </w:r>
+    </w:p>
+    <w:p>
+      <w:pPr>
+        <w:pStyle w:val="Listapunktowana"/>
+      </w:pPr>
+      <w:r>
+        <w:rPr>
+          <w:rStyle w:val="NazwaProgramowa"/>
+        </w:rPr>
+        <w:t>SimpleType</w:t>
+      </w:r>
+      <w:r>
+        <w:rPr>
+          <w:rStyle w:val="NazwaProgramowa"/>
+        </w:rPr>
+        <w:t>s: List&lt;</w:t>
+      </w:r>
+      <w:r>
+        <w:rPr>
+          <w:rStyle w:val="NazwaProgramowa"/>
+        </w:rPr>
+        <w:t xml:space="preserve"> </w:t>
+      </w:r>
+      <w:r>
+        <w:rPr>
+          <w:rStyle w:val="NazwaProgramowa"/>
+        </w:rPr>
+        <w:t>SimpleType</w:t>
+      </w:r>
+      <w:r>
+        <w:rPr>
+          <w:rStyle w:val="NazwaProgramowa"/>
+        </w:rPr>
+        <w:t xml:space="preserve"> &gt;</w:t>
+      </w:r>
+      <w:r>
+        <w:t xml:space="preserve"> – właściwość nawigacyjna do kolekcji typów prostych deklarowanych w tym rozdziale,</w:t>
+      </w:r>
+    </w:p>
+    <w:p>
+      <w:pPr>
+        <w:pStyle w:val="Listapunktowana"/>
+      </w:pPr>
+      <w:r>
+        <w:rPr>
+          <w:rStyle w:val="NazwaProgramowa"/>
+        </w:rPr>
+        <w:t>SimpleType</w:t>
+      </w:r>
+      <w:r>
+        <w:rPr>
+          <w:rStyle w:val="NazwaProgramowa"/>
+        </w:rPr>
+        <w:t>s</w:t>
+      </w:r>
+      <w:r>
+        <w:rPr>
+          <w:rStyle w:val="NazwaProgramowa"/>
+        </w:rPr>
+        <w:t>Dictionary</w:t>
+      </w:r>
+      <w:r>
+        <w:rPr>
+          <w:rStyle w:val="NazwaProgramowa"/>
+        </w:rPr>
+        <w:t xml:space="preserve">: </w:t>
+      </w:r>
+      <w:r>
+        <w:rPr>
+          <w:rStyle w:val="NazwaProgramowa"/>
+        </w:rPr>
+        <w:t>dictionary</w:t>
+      </w:r>
+      <w:r>
+        <w:rPr>
+          <w:rStyle w:val="NazwaProgramowa"/>
+        </w:rPr>
+        <w:t>&lt;</w:t>
+      </w:r>
+      <w:r>
+        <w:rPr>
+          <w:rStyle w:val="NazwaProgramowa"/>
+        </w:rPr>
+        <w:t>string, SimpleType</w:t>
+      </w:r>
+      <w:r>
+        <w:rPr>
+          <w:rStyle w:val="NazwaProgramowa"/>
+        </w:rPr>
+        <w:t>&gt; {notMapped}</w:t>
+      </w:r>
+      <w:r>
+        <w:t xml:space="preserve"> – słownik deklarowanych typów prostych,</w:t>
+      </w:r>
+    </w:p>
+    <w:p>
+      <w:pPr>
+        <w:pStyle w:val="Listapunktowana"/>
+      </w:pPr>
+      <w:r>
+        <w:rPr>
+          <w:rStyle w:val="NazwaProgramowa"/>
+        </w:rPr>
+        <w:t>Element</w:t>
+      </w:r>
+      <w:r>
+        <w:rPr>
+          <w:rStyle w:val="NazwaProgramowa"/>
+        </w:rPr>
+        <w:t>s: List&lt;</w:t>
+      </w:r>
+      <w:r>
+        <w:rPr>
+          <w:rStyle w:val="NazwaProgramowa"/>
+        </w:rPr>
+        <w:t xml:space="preserve"> </w:t>
+      </w:r>
+      <w:r>
+        <w:rPr>
+          <w:rStyle w:val="NazwaProgramowa"/>
+        </w:rPr>
+        <w:t>Element</w:t>
+      </w:r>
+      <w:r>
+        <w:rPr>
+          <w:rStyle w:val="NazwaProgramowa"/>
+        </w:rPr>
+        <w:t xml:space="preserve"> &gt;</w:t>
+      </w:r>
+      <w:r>
+        <w:t xml:space="preserve"> – właściwość nawigacyjna do kolekcji elementów deklarowanych w tym rozdziale,</w:t>
+      </w:r>
+    </w:p>
+    <w:p>
+      <w:pPr>
+        <w:pStyle w:val="Listapunktowana"/>
+      </w:pPr>
+      <w:r>
+        <w:rPr>
+          <w:rStyle w:val="NazwaProgramowa"/>
+        </w:rPr>
+        <w:t>Element</w:t>
+      </w:r>
+      <w:r>
+        <w:rPr>
+          <w:rStyle w:val="NazwaProgramowa"/>
+        </w:rPr>
+        <w:t>s</w:t>
+      </w:r>
+      <w:r>
+        <w:rPr>
+          <w:rStyle w:val="NazwaProgramowa"/>
+        </w:rPr>
+        <w:t>Dictionary</w:t>
+      </w:r>
+      <w:r>
+        <w:rPr>
+          <w:rStyle w:val="NazwaProgramowa"/>
+        </w:rPr>
+        <w:t xml:space="preserve">: </w:t>
+      </w:r>
+      <w:r>
+        <w:rPr>
+          <w:rStyle w:val="NazwaProgramowa"/>
+        </w:rPr>
+        <w:t>dictionary</w:t>
+      </w:r>
+      <w:r>
+        <w:rPr>
+          <w:rStyle w:val="NazwaProgramowa"/>
+        </w:rPr>
+        <w:t>&lt;</w:t>
+      </w:r>
+      <w:r>
+        <w:rPr>
+          <w:rStyle w:val="NazwaProgramowa"/>
+        </w:rPr>
+        <w:t>string, Element</w:t>
+      </w:r>
+      <w:r>
+        <w:rPr>
+          <w:rStyle w:val="NazwaProgramowa"/>
+        </w:rPr>
+        <w:t>&gt; {notMapped}</w:t>
+      </w:r>
+      <w:r>
+        <w:t xml:space="preserve"> – słownik deklarowanych elementów.</w:t>
+      </w:r>
+    </w:p>
+    <w:p>
+      <w:pPr>
+        <w:pStyle w:val="Wcicienormalne"/>
+      </w:pPr>
+      <w:r>
+        <w:t xml:space="preserve">Relacje między tabelami </w:t>
+      </w:r>
+      <w:r>
+        <w:rPr>
+          <w:rStyle w:val="NazwaProgramowa"/>
+        </w:rPr>
+        <w:t>Files</w:t>
+      </w:r>
+      <w:r>
+        <w:t xml:space="preserve"> </w:t>
+      </w:r>
+      <w:r>
+        <w:t xml:space="preserve">i </w:t>
+      </w:r>
+      <w:r>
+        <w:rPr>
+          <w:rStyle w:val="NazwaProgramowa"/>
+        </w:rPr>
+        <w:t>Chapters</w:t>
+      </w:r>
+      <w:r>
+        <w:t xml:space="preserve"> przedstawiono na </w:t>
+      </w:r>
+      <w:r>
+        <w:fldChar w:fldCharType="begin"/>
+      </w:r>
+      <w:r>
+        <w:instrText xml:space="preserve"> REF  _Ref171168194 \* Lower \h </w:instrText>
+      </w:r>
+      <w:r>
+        <w:fldChar w:fldCharType="separate"/>
+      </w:r>
+      <w:r>
+        <w:t xml:space="preserve">rys. </w:t>
+      </w:r>
+      <w:r>
+        <w:rPr>
+          <w:noProof/>
+        </w:rPr>
+        <w:t>1</w:t>
+      </w:r>
+      <w:r>
+        <w:fldChar w:fldCharType="end"/>
       </w:r>
       <w:r>
         <w:t>.</w:t>
@@ -2231,588 +3062,17 @@
     </w:p>
     <w:p>
       <w:pPr>
-        <w:pStyle w:val="NormalIndent"/>
-      </w:pPr>
-      <w:r>
-        <w:t xml:space="preserve">Projekt </w:t>
-      </w:r>
-      <w:r>
-        <w:t xml:space="preserve">czyta i parsuje pliki </w:t>
-      </w:r>
-      <w:r>
-        <w:t>DLL</w:t>
-      </w:r>
-      <w:r>
-        <w:t xml:space="preserve"> zebrane w katalogu </w:t>
-      </w:r>
-      <w:r>
-        <w:rPr>
-          <w:rStyle w:val="NazwaProgramowa"/>
-        </w:rPr>
-        <w:t>d:\VS\Docs\</w:t>
-      </w:r>
-      <w:r>
-        <w:rPr>
-          <w:rStyle w:val="NazwaProgramowa"/>
-        </w:rPr>
-        <w:t>OpenXml\</w:t>
-      </w:r>
-      <w:r>
-        <w:rPr>
-          <w:rStyle w:val="NazwaProgramowa"/>
-        </w:rPr>
-        <w:t>Libraries</w:t>
-      </w:r>
-      <w:r>
-        <w:rPr>
-          <w:rStyle w:val="NazwaProgramowa"/>
-        </w:rPr>
-        <w:t xml:space="preserve"> </w:t>
-      </w:r>
-      <w:r>
-        <w:t>i</w:t>
-      </w:r>
-      <w:r>
-        <w:t xml:space="preserve"> zapisuje model schematu w</w:t>
-      </w:r>
-      <w:r>
-        <w:t xml:space="preserve"> baz</w:t>
-      </w:r>
-      <w:r>
-        <w:t>ie</w:t>
-      </w:r>
-      <w:r>
-        <w:t xml:space="preserve"> danych MS Access o nazwie </w:t>
-      </w:r>
-      <w:r>
-        <w:rPr>
-          <w:rStyle w:val="NazwaProgramowa"/>
-        </w:rPr>
-        <w:t>OpenXmlLib</w:t>
-      </w:r>
-      <w:r>
-        <w:rPr>
-          <w:rStyle w:val="NazwaProgramowa"/>
-        </w:rPr>
-        <w:t>.accdb</w:t>
-      </w:r>
-      <w:r>
-        <w:t xml:space="preserve"> położonej w ścieżce </w:t>
-      </w:r>
-      <w:r>
-        <w:rPr>
-          <w:rStyle w:val="NazwaProgramowa"/>
-        </w:rPr>
-        <w:t>„</w:t>
-      </w:r>
-      <w:r>
-        <w:rPr>
-          <w:rStyle w:val="NazwaProgramowa"/>
-        </w:rPr>
-        <w:t>d:\VS\Docs\</w:t>
-      </w:r>
-      <w:r>
-        <w:rPr>
-          <w:rStyle w:val="NazwaProgramowa"/>
-        </w:rPr>
-        <w:t>OpenXml</w:t>
-      </w:r>
-      <w:r>
-        <w:rPr>
-          <w:rStyle w:val="NazwaProgramowa"/>
-        </w:rPr>
-        <w:t>”</w:t>
-      </w:r>
-      <w:r>
-        <w:t xml:space="preserve">. Ten </w:t>
-      </w:r>
-      <w:r>
-        <w:t>sposób magazynowania danych został wybrany ze względu na dużą łatwość edycji rekordów bazy danych.</w:t>
-      </w:r>
-      <w:r>
-        <w:t xml:space="preserve"> Do odwzorowania modelu klas encyjnych w model relacyjnej bazy danych jest wykorzystywany framework </w:t>
-      </w:r>
-      <w:r>
-        <w:rPr>
-          <w:rStyle w:val="NazwaProgramowa"/>
-        </w:rPr>
-        <w:t>Microsoft.</w:t>
-      </w:r>
-      <w:r>
-        <w:rPr>
-          <w:rStyle w:val="NazwaProgramowa"/>
-        </w:rPr>
-        <w:softHyphen/>
-      </w:r>
-      <w:r>
-        <w:rPr>
-          <w:rStyle w:val="NazwaProgramowa"/>
-        </w:rPr>
-        <w:t>EntityFramework.Core</w:t>
-      </w:r>
-      <w:r>
-        <w:t>.</w:t>
-      </w:r>
-    </w:p>
-    <w:p>
-      <w:pPr>
-        <w:pStyle w:val="Heading1"/>
-      </w:pPr>
-      <w:bookmarkStart w:id="1" w:name="_Toc171267457"/>
-      <w:r>
-        <w:t>M</w:t>
-      </w:r>
-      <w:r>
-        <w:t xml:space="preserve">odel </w:t>
-      </w:r>
-      <w:r>
-        <w:t>danych aplikacji</w:t>
-      </w:r>
-      <w:bookmarkEnd w:id="1"/>
-    </w:p>
-    <w:p>
-      <w:pPr>
-        <w:pStyle w:val="NormalIndent"/>
-      </w:pPr>
-      <w:r>
-        <w:t>Aplikacja odczytuje klasy i właściwości</w:t>
-      </w:r>
-      <w:r>
-        <w:t xml:space="preserve"> </w:t>
-      </w:r>
-      <w:r>
-        <w:t>z plików DLL</w:t>
-      </w:r>
-      <w:r>
-        <w:t xml:space="preserve"> </w:t>
-      </w:r>
-      <w:r>
-        <w:t xml:space="preserve">i zapisuje je </w:t>
-      </w:r>
-      <w:r>
-        <w:t xml:space="preserve">w relacyjnej bazie danych. W bibliotece </w:t>
-      </w:r>
-      <w:r>
-        <w:rPr>
-          <w:rStyle w:val="NazwaProgramowa"/>
-        </w:rPr>
-        <w:t>Model</w:t>
-      </w:r>
-      <w:r>
-        <w:rPr>
-          <w:rStyle w:val="NazwaProgramowa"/>
-        </w:rPr>
-        <w:t>OpenXmlLib</w:t>
-      </w:r>
-      <w:r>
-        <w:t xml:space="preserve"> zdefiniowano klasy encyjne (z wykorzystaniem frameworku EntityFramework.Core), które reprezentują dane dopasowane do relacyjnej bazy danych.</w:t>
-      </w:r>
-    </w:p>
-    <w:p>
-      <w:pPr>
-        <w:pStyle w:val="Heading2"/>
-      </w:pPr>
-      <w:bookmarkStart w:id="2" w:name="_Toc171267458"/>
-      <w:r>
-        <w:t>Pliki i przestrzenie nazw</w:t>
-      </w:r>
-      <w:bookmarkEnd w:id="2"/>
-    </w:p>
-    <w:p>
-      <w:pPr>
-        <w:pStyle w:val="NormalIndent"/>
-      </w:pPr>
-      <w:r>
-        <w:t>Informacje o p</w:t>
-      </w:r>
-      <w:r>
-        <w:t>lik</w:t>
-      </w:r>
-      <w:r>
-        <w:t>ach</w:t>
-      </w:r>
-      <w:r>
-        <w:t xml:space="preserve"> </w:t>
-      </w:r>
-      <w:r>
-        <w:t>bibliotecznych</w:t>
-      </w:r>
-      <w:r>
-        <w:t xml:space="preserve"> są przechowywane w tabeli </w:t>
-      </w:r>
-      <w:r>
-        <w:rPr>
-          <w:rStyle w:val="NazwaProgramowa"/>
-        </w:rPr>
-        <w:t>Files</w:t>
-      </w:r>
-      <w:r>
-        <w:t xml:space="preserve">. Każdą encję reprezentuje klasa </w:t>
-      </w:r>
-      <w:r>
-        <w:rPr>
-          <w:rStyle w:val="NazwaProgramowa"/>
-        </w:rPr>
-        <w:t>Lib</w:t>
-      </w:r>
-      <w:r>
-        <w:rPr>
-          <w:rStyle w:val="NazwaProgramowa"/>
-        </w:rPr>
-        <w:t>File</w:t>
-      </w:r>
-      <w:r>
-        <w:t xml:space="preserve"> o właściwościach:</w:t>
-      </w:r>
-    </w:p>
-    <w:p>
-      <w:pPr>
-        <w:pStyle w:val="ListBullet"/>
-      </w:pPr>
-      <w:r>
-        <w:rPr>
-          <w:rStyle w:val="NazwaProgramowa"/>
-        </w:rPr>
-        <w:t>Id: int {autonum, PK}</w:t>
-      </w:r>
-      <w:r>
-        <w:t xml:space="preserve"> – identyfikator encji,</w:t>
-      </w:r>
-    </w:p>
-    <w:p>
-      <w:pPr>
-        <w:pStyle w:val="ListBullet"/>
-      </w:pPr>
-      <w:r>
-        <w:rPr>
-          <w:rStyle w:val="NazwaProgramowa"/>
-        </w:rPr>
-        <w:t>FileName: string</w:t>
-      </w:r>
-      <w:r>
-        <w:t xml:space="preserve"> – nazwa pliku (bez ścieżki i rozszerzenia),</w:t>
-      </w:r>
-    </w:p>
-    <w:p>
-      <w:pPr>
-        <w:pStyle w:val="NormalIndent"/>
-      </w:pPr>
-      <w:r>
-        <w:t xml:space="preserve">Przestrzenie nazw są przechowywane w tabeli </w:t>
-      </w:r>
-      <w:r>
-        <w:rPr>
-          <w:rStyle w:val="NazwaProgramowa"/>
-        </w:rPr>
-        <w:t>Namespaces</w:t>
-      </w:r>
-      <w:r>
-        <w:t xml:space="preserve">. Każdą encję reprezentuje klasa </w:t>
-      </w:r>
-      <w:r>
-        <w:rPr>
-          <w:rStyle w:val="NazwaProgramowa"/>
-        </w:rPr>
-        <w:t>Namespace</w:t>
-      </w:r>
-      <w:r>
-        <w:t xml:space="preserve"> o właściwościach</w:t>
-      </w:r>
-      <w:r>
-        <w:t xml:space="preserve"> podstawowych</w:t>
-      </w:r>
-      <w:r>
-        <w:t>:</w:t>
-      </w:r>
-    </w:p>
-    <w:p>
-      <w:pPr>
-        <w:pStyle w:val="ListBullet"/>
-      </w:pPr>
-      <w:r>
-        <w:rPr>
-          <w:rStyle w:val="NazwaProgramowa"/>
-        </w:rPr>
-        <w:t>Id: int {autonum, PK}</w:t>
-      </w:r>
-      <w:r>
-        <w:t xml:space="preserve"> – identyfikator encji,</w:t>
-      </w:r>
-    </w:p>
-    <w:p>
-      <w:pPr>
-        <w:pStyle w:val="ListBullet"/>
-      </w:pPr>
-      <w:r>
-        <w:rPr>
-          <w:rStyle w:val="NazwaProgramowa"/>
-        </w:rPr>
-        <w:t>Name: string</w:t>
-      </w:r>
-      <w:r>
-        <w:t xml:space="preserve"> – nazwa przestrzeni nazw.</w:t>
-      </w:r>
-    </w:p>
-    <w:p>
-      <w:pPr>
-        <w:pStyle w:val="NormalIndent"/>
-      </w:pPr>
-      <w:r>
-        <w:t xml:space="preserve">W każdym pliku </w:t>
-      </w:r>
-      <w:r>
-        <w:t>DLL</w:t>
-      </w:r>
-      <w:r>
-        <w:t xml:space="preserve"> mogą być </w:t>
-      </w:r>
-      <w:r>
-        <w:t>definiowane różne</w:t>
-      </w:r>
-      <w:r>
-        <w:t xml:space="preserve"> przestrzenie nazw. </w:t>
-      </w:r>
-      <w:r>
-        <w:t xml:space="preserve">Każda przestrzeń nazw może być definiowana w różnych plikach DLL. </w:t>
-      </w:r>
-      <w:r>
-        <w:t xml:space="preserve">Do rejestracji </w:t>
-      </w:r>
-      <w:r>
-        <w:t>relacji między plikami i</w:t>
-      </w:r>
-      <w:r>
-        <w:t xml:space="preserve"> przestrzeni</w:t>
-      </w:r>
-      <w:r>
-        <w:t>ami</w:t>
-      </w:r>
-      <w:r>
-        <w:t xml:space="preserve"> nazw służy tabela </w:t>
-      </w:r>
-      <w:r>
-        <w:rPr>
-          <w:rStyle w:val="NazwaProgramowa"/>
-        </w:rPr>
-        <w:t>File</w:t>
-      </w:r>
-      <w:r>
-        <w:rPr>
-          <w:rStyle w:val="NazwaProgramowa"/>
-        </w:rPr>
-        <w:t>Namespaces</w:t>
-      </w:r>
-      <w:r>
-        <w:t xml:space="preserve">. Encja </w:t>
-      </w:r>
-      <w:r>
-        <w:rPr>
-          <w:rStyle w:val="NazwaProgramowa"/>
-        </w:rPr>
-        <w:t>File</w:t>
-      </w:r>
-      <w:r>
-        <w:rPr>
-          <w:rStyle w:val="NazwaProgramowa"/>
-        </w:rPr>
-        <w:t>Namespace</w:t>
-      </w:r>
-      <w:r>
-        <w:t xml:space="preserve"> reprezentuje relację wiele-wiele pomiędzy plikami schematów i przestrzeniami nazw i ma następujące właściwości:</w:t>
-      </w:r>
-    </w:p>
-    <w:p>
-      <w:pPr>
-        <w:pStyle w:val="ListBullet"/>
-      </w:pPr>
-      <w:r>
-        <w:rPr>
-          <w:rStyle w:val="NazwaProgramowa"/>
-        </w:rPr>
-        <w:t xml:space="preserve">FileId: int {FK </w:t>
-      </w:r>
-      <w:r>
-        <w:rPr>
-          <w:rStyle w:val="NazwaProgramowa"/>
-        </w:rPr>
-        <w:t>„</w:t>
-      </w:r>
-      <w:r>
-        <w:rPr>
-          <w:rStyle w:val="NazwaProgramowa"/>
-        </w:rPr>
-        <w:t>Files</w:t>
-      </w:r>
-      <w:r>
-        <w:rPr>
-          <w:rStyle w:val="NazwaProgramowa"/>
-        </w:rPr>
-        <w:t>”</w:t>
-      </w:r>
-      <w:r>
-        <w:rPr>
-          <w:rStyle w:val="NazwaProgramowa"/>
-        </w:rPr>
-        <w:t>}</w:t>
-      </w:r>
-      <w:r>
-        <w:t xml:space="preserve"> – identyfikator pliku </w:t>
-      </w:r>
-      <w:r>
-        <w:t>DLL</w:t>
-      </w:r>
-      <w:r>
-        <w:t>,</w:t>
-      </w:r>
-    </w:p>
-    <w:p>
-      <w:pPr>
-        <w:pStyle w:val="ListBullet"/>
-      </w:pPr>
-      <w:r>
-        <w:rPr>
-          <w:rStyle w:val="NazwaProgramowa"/>
-        </w:rPr>
-        <w:t xml:space="preserve">NamespaceId: int {FK </w:t>
-      </w:r>
-      <w:r>
-        <w:rPr>
-          <w:rStyle w:val="NazwaProgramowa"/>
-        </w:rPr>
-        <w:t>„</w:t>
-      </w:r>
-      <w:r>
-        <w:rPr>
-          <w:rStyle w:val="NazwaProgramowa"/>
-        </w:rPr>
-        <w:t>Namespaces</w:t>
-      </w:r>
-      <w:r>
-        <w:rPr>
-          <w:rStyle w:val="NazwaProgramowa"/>
-        </w:rPr>
-        <w:t>”</w:t>
-      </w:r>
-      <w:r>
-        <w:rPr>
-          <w:rStyle w:val="NazwaProgramowa"/>
-        </w:rPr>
-        <w:t>}</w:t>
-      </w:r>
-      <w:r>
-        <w:t xml:space="preserve"> – identyfikator przestrzeni nazw</w:t>
-      </w:r>
-      <w:r>
-        <w:t>,</w:t>
-      </w:r>
-    </w:p>
-    <w:p>
-      <w:pPr>
-        <w:pStyle w:val="ListBullet"/>
-      </w:pPr>
-      <w:r>
-        <w:rPr>
-          <w:rStyle w:val="NazwaProgramowa"/>
-        </w:rPr>
-        <w:t>File: LibFile</w:t>
-      </w:r>
-      <w:r>
-        <w:t xml:space="preserve"> – właściwość nawigacyjna do pliku bibliotecznego,</w:t>
-      </w:r>
-    </w:p>
-    <w:p>
-      <w:pPr>
-        <w:pStyle w:val="ListBullet"/>
-      </w:pPr>
-      <w:r>
-        <w:rPr>
-          <w:rStyle w:val="NazwaProgramowa"/>
-        </w:rPr>
-        <w:t>Namespace: Namespace</w:t>
-      </w:r>
-      <w:r>
-        <w:t xml:space="preserve"> – właściwość nawigacyjna do przestrzeni nazw.</w:t>
-      </w:r>
-    </w:p>
-    <w:p>
-      <w:pPr>
-        <w:pStyle w:val="NormalIndent"/>
-      </w:pPr>
-      <w:r>
-        <w:lastRenderedPageBreak/>
-        <w:t xml:space="preserve">Relacje między tabelami </w:t>
-      </w:r>
-      <w:r>
-        <w:rPr>
-          <w:rStyle w:val="NazwaProgramowa"/>
-        </w:rPr>
-        <w:t>Files</w:t>
-      </w:r>
-      <w:r>
-        <w:t xml:space="preserve">, </w:t>
-      </w:r>
-      <w:r>
-        <w:rPr>
-          <w:rStyle w:val="NazwaProgramowa"/>
-        </w:rPr>
-        <w:t>Namespaces</w:t>
-      </w:r>
-      <w:r>
-        <w:t xml:space="preserve"> i </w:t>
-      </w:r>
-      <w:r>
-        <w:rPr>
-          <w:rStyle w:val="NazwaProgramowa"/>
-        </w:rPr>
-        <w:t>File</w:t>
-      </w:r>
-      <w:r>
-        <w:rPr>
-          <w:rStyle w:val="NazwaProgramowa"/>
-        </w:rPr>
-        <w:t>Namespaces</w:t>
-      </w:r>
-      <w:r>
-        <w:t xml:space="preserve"> przedstawiono na </w:t>
-      </w:r>
-      <w:r>
-        <w:fldChar w:fldCharType="begin"/>
-      </w:r>
-      <w:r>
-        <w:instrText xml:space="preserve"> REF  _Ref171168194 \* Lower \h </w:instrText>
-      </w:r>
-      <w:r>
-        <w:fldChar w:fldCharType="separate"/>
-      </w:r>
-      <w:r>
-        <w:t xml:space="preserve">rys. </w:t>
-      </w:r>
+        <w:pStyle w:val="Figure"/>
+      </w:pPr>
       <w:r>
         <w:rPr>
           <w:noProof/>
         </w:rPr>
-        <w:t>2</w:t>
-      </w:r>
-      <w:r>
-        <w:fldChar w:fldCharType="end"/>
-      </w:r>
-      <w:r>
-        <w:t>.</w:t>
-      </w:r>
-    </w:p>
-    <w:p>
-      <w:pPr>
-        <w:pStyle w:val="Figure"/>
-      </w:pPr>
-      <w:r>
-        <w:rPr>
-          <w:noProof/>
-        </w:rPr>
         <w:drawing>
-          <wp:inline distT="0" distB="0" distL="0" distR="0" wp14:anchorId="037C8587" wp14:editId="23C88AD0">
-            <wp:extent cx="2951367" cy="1157844"/>
+          <wp:inline distT="0" distB="0" distL="0" distR="0" wp14:anchorId="4A7B9206" wp14:editId="69A69810">
+            <wp:extent cx="3272718" cy="2084119"/>
             <wp:effectExtent l="0" t="0" r="0" b="0"/>
-            <wp:docPr id="254552330" name="Picture 1" descr="A screenshot of a computer&#10;&#10;Description automatically generated"/>
+            <wp:docPr id="1996639647" name="Obraz 1" descr="Obraz zawierający tekst, zrzut ekranu, diagram, linia&#10;&#10;Opis wygenerowany automatycznie"/>
             <wp:cNvGraphicFramePr>
               <a:graphicFrameLocks xmlns:a="http://schemas.openxmlformats.org/drawingml/2006/main" noChangeAspect="1"/>
             </wp:cNvGraphicFramePr>
@@ -2820,1062 +3080,7 @@
               <a:graphicData uri="http://schemas.openxmlformats.org/drawingml/2006/picture">
                 <pic:pic xmlns:pic="http://schemas.openxmlformats.org/drawingml/2006/picture">
                   <pic:nvPicPr>
-                    <pic:cNvPr id="254552330" name="Picture 1" descr="A screenshot of a computer&#10;&#10;Description automatically generated"/>
-                    <pic:cNvPicPr/>
-                  </pic:nvPicPr>
-                  <pic:blipFill>
-                    <a:blip r:embed="rId8">
-                      <a:clrChange>
-                        <a:clrFrom>
-                          <a:srgbClr val="EBEFF2"/>
-                        </a:clrFrom>
-                        <a:clrTo>
-                          <a:srgbClr val="EBEFF2">
-                            <a:alpha val="0"/>
-                          </a:srgbClr>
-                        </a:clrTo>
-                      </a:clrChange>
-                    </a:blip>
-                    <a:stretch>
-                      <a:fillRect/>
-                    </a:stretch>
-                  </pic:blipFill>
-                  <pic:spPr>
-                    <a:xfrm>
-                      <a:off x="0" y="0"/>
-                      <a:ext cx="2977219" cy="1167986"/>
-                    </a:xfrm>
-                    <a:prstGeom prst="rect">
-                      <a:avLst/>
-                    </a:prstGeom>
-                  </pic:spPr>
-                </pic:pic>
-              </a:graphicData>
-            </a:graphic>
-          </wp:inline>
-        </w:drawing>
-      </w:r>
-    </w:p>
-    <w:p>
-      <w:pPr>
-        <w:pStyle w:val="Caption"/>
-      </w:pPr>
-      <w:bookmarkStart w:id="3" w:name="_Ref171168194"/>
-      <w:r>
-        <w:t xml:space="preserve">Rys. </w:t>
-      </w:r>
-      <w:r>
-        <w:fldChar w:fldCharType="begin"/>
-      </w:r>
-      <w:r>
-        <w:instrText xml:space="preserve"> SEQ Rys. \* ARABIC </w:instrText>
-      </w:r>
-      <w:r>
-        <w:fldChar w:fldCharType="separate"/>
-      </w:r>
-      <w:r>
-        <w:rPr>
-          <w:noProof/>
-        </w:rPr>
-        <w:t>2</w:t>
-      </w:r>
-      <w:r>
-        <w:fldChar w:fldCharType="end"/>
-      </w:r>
-      <w:bookmarkEnd w:id="3"/>
-      <w:r>
-        <w:t>. Relacje między plikami a przestrzeniami nazw</w:t>
-      </w:r>
-    </w:p>
-    <w:p>
-      <w:pPr>
-        <w:pStyle w:val="Heading2"/>
-      </w:pPr>
-      <w:bookmarkStart w:id="4" w:name="_Toc171267459"/>
-      <w:r>
-        <w:t>Typy</w:t>
-      </w:r>
-      <w:bookmarkEnd w:id="4"/>
-    </w:p>
-    <w:p>
-      <w:pPr>
-        <w:pStyle w:val="NormalIndent"/>
-      </w:pPr>
-      <w:r>
-        <w:t xml:space="preserve">W modelu danych </w:t>
-      </w:r>
-      <w:r>
-        <w:rPr>
-          <w:rStyle w:val="NazwaProgramowa"/>
-        </w:rPr>
-        <w:t>ModelOpenXmlLib</w:t>
-      </w:r>
-      <w:r>
-        <w:t xml:space="preserve"> typy są przechowywane we wspólnej tablicy </w:t>
-      </w:r>
-      <w:r>
-        <w:rPr>
-          <w:rStyle w:val="NazwaProgramowa"/>
-        </w:rPr>
-        <w:t>Types</w:t>
-      </w:r>
-      <w:r>
-        <w:t>.</w:t>
-      </w:r>
-      <w:r>
-        <w:t xml:space="preserve"> Encja </w:t>
-      </w:r>
-      <w:r>
-        <w:rPr>
-          <w:rStyle w:val="NazwaProgramowa"/>
-        </w:rPr>
-        <w:t>TypeDef</w:t>
-      </w:r>
-      <w:r>
-        <w:t xml:space="preserve"> reprezentuje </w:t>
-      </w:r>
-      <w:r>
-        <w:t>wszystkie typy</w:t>
-      </w:r>
-      <w:r>
-        <w:t>.</w:t>
-      </w:r>
-    </w:p>
-    <w:p>
-      <w:pPr>
-        <w:pStyle w:val="NormalIndent"/>
-      </w:pPr>
-      <w:r>
-        <w:t xml:space="preserve">Encja </w:t>
-      </w:r>
-      <w:r>
-        <w:rPr>
-          <w:rStyle w:val="NazwaProgramowa"/>
-        </w:rPr>
-        <w:t>TypeDef</w:t>
-      </w:r>
-      <w:r>
-        <w:t xml:space="preserve"> ma następujące właściwości:</w:t>
-      </w:r>
-    </w:p>
-    <w:p>
-      <w:pPr>
-        <w:pStyle w:val="ListBullet"/>
-      </w:pPr>
-      <w:r>
-        <w:rPr>
-          <w:rStyle w:val="NazwaProgramowa"/>
-        </w:rPr>
-        <w:t>Id: int {autonum, PK}</w:t>
-      </w:r>
-      <w:r>
-        <w:t xml:space="preserve"> – identyfikator encji,</w:t>
-      </w:r>
-    </w:p>
-    <w:p>
-      <w:pPr>
-        <w:pStyle w:val="ListBullet"/>
-      </w:pPr>
-      <w:r>
-        <w:rPr>
-          <w:rStyle w:val="NazwaProgramowa"/>
-        </w:rPr>
-        <w:t>Name: string</w:t>
-      </w:r>
-      <w:r>
-        <w:t xml:space="preserve"> </w:t>
-      </w:r>
-      <w:r>
-        <w:rPr>
-          <w:rStyle w:val="NazwaProgramowa"/>
-        </w:rPr>
-        <w:t>{required}</w:t>
-      </w:r>
-      <w:r>
-        <w:t xml:space="preserve"> – nazwa typu,</w:t>
-      </w:r>
-    </w:p>
-    <w:p>
-      <w:pPr>
-        <w:pStyle w:val="ListBullet"/>
-      </w:pPr>
-      <w:r>
-        <w:rPr>
-          <w:rStyle w:val="NazwaProgramowa"/>
-        </w:rPr>
-        <w:t>Kind</w:t>
-      </w:r>
-      <w:r>
-        <w:rPr>
-          <w:rStyle w:val="NazwaProgramowa"/>
-        </w:rPr>
-        <w:t xml:space="preserve">: </w:t>
-      </w:r>
-      <w:r>
-        <w:rPr>
-          <w:rStyle w:val="NazwaProgramowa"/>
-        </w:rPr>
-        <w:t>TypeKind</w:t>
-      </w:r>
-      <w:r>
-        <w:rPr>
-          <w:rStyle w:val="NazwaProgramowa"/>
-        </w:rPr>
-        <w:t xml:space="preserve"> {dbType </w:t>
-      </w:r>
-      <w:r>
-        <w:rPr>
-          <w:rStyle w:val="NazwaProgramowa"/>
-        </w:rPr>
-        <w:t>„byte”</w:t>
-      </w:r>
-      <w:r>
-        <w:rPr>
-          <w:rStyle w:val="NazwaProgramowa"/>
-        </w:rPr>
-        <w:t>}</w:t>
-      </w:r>
-      <w:r>
-        <w:t xml:space="preserve"> – określa</w:t>
-      </w:r>
-      <w:r>
-        <w:t xml:space="preserve"> rodzaj typu (</w:t>
-      </w:r>
-      <w:r>
-        <w:rPr>
-          <w:rStyle w:val="NazwaProgramowa"/>
-        </w:rPr>
-        <w:t>Value</w:t>
-      </w:r>
-      <w:r>
-        <w:t xml:space="preserve">, </w:t>
-      </w:r>
-      <w:r>
-        <w:rPr>
-          <w:rStyle w:val="NazwaProgramowa"/>
-        </w:rPr>
-        <w:t>Enum</w:t>
-      </w:r>
-      <w:r>
-        <w:t xml:space="preserve">, </w:t>
-      </w:r>
-      <w:r>
-        <w:rPr>
-          <w:rStyle w:val="NazwaProgramowa"/>
-        </w:rPr>
-        <w:t>Struct</w:t>
-      </w:r>
-      <w:r>
-        <w:t xml:space="preserve">, </w:t>
-      </w:r>
-      <w:r>
-        <w:rPr>
-          <w:rStyle w:val="NazwaProgramowa"/>
-        </w:rPr>
-        <w:t>Class</w:t>
-      </w:r>
-      <w:r>
-        <w:t xml:space="preserve">, </w:t>
-      </w:r>
-      <w:r>
-        <w:rPr>
-          <w:rStyle w:val="NazwaProgramowa"/>
-        </w:rPr>
-        <w:t>Interface</w:t>
-      </w:r>
-      <w:r>
-        <w:t>),</w:t>
-      </w:r>
-    </w:p>
-    <w:p>
-      <w:pPr>
-        <w:pStyle w:val="ListBullet"/>
-      </w:pPr>
-      <w:r>
-        <w:rPr>
-          <w:rStyle w:val="NazwaProgramowa"/>
-        </w:rPr>
-        <w:t>OwnerNamespace</w:t>
-      </w:r>
-      <w:r>
-        <w:rPr>
-          <w:rStyle w:val="NazwaProgramowa"/>
-        </w:rPr>
-        <w:t xml:space="preserve">Id: int {FK </w:t>
-      </w:r>
-      <w:r>
-        <w:rPr>
-          <w:rStyle w:val="NazwaProgramowa"/>
-        </w:rPr>
-        <w:t>„</w:t>
-      </w:r>
-      <w:r>
-        <w:rPr>
-          <w:rStyle w:val="NazwaProgramowa"/>
-        </w:rPr>
-        <w:t>Namespaces</w:t>
-      </w:r>
-      <w:r>
-        <w:rPr>
-          <w:rStyle w:val="NazwaProgramowa"/>
-        </w:rPr>
-        <w:t>”</w:t>
-      </w:r>
-      <w:r>
-        <w:rPr>
-          <w:rStyle w:val="NazwaProgramowa"/>
-        </w:rPr>
-        <w:t>}</w:t>
-      </w:r>
-      <w:r>
-        <w:t xml:space="preserve"> – identyfikator przestrzeni nazw, w której jest zdefiniowany dany typ,</w:t>
-      </w:r>
-    </w:p>
-    <w:p>
-      <w:pPr>
-        <w:pStyle w:val="ListBullet"/>
-      </w:pPr>
-      <w:r>
-        <w:rPr>
-          <w:rStyle w:val="NazwaProgramowa"/>
-        </w:rPr>
-        <w:t>BaseTypeId</w:t>
-      </w:r>
-      <w:r>
-        <w:rPr>
-          <w:rStyle w:val="NazwaProgramowa"/>
-        </w:rPr>
-        <w:t>: int</w:t>
-      </w:r>
-      <w:r>
-        <w:rPr>
-          <w:rStyle w:val="NazwaProgramowa"/>
-        </w:rPr>
-        <w:t>?</w:t>
-      </w:r>
-      <w:r>
-        <w:rPr>
-          <w:rStyle w:val="NazwaProgramowa"/>
-        </w:rPr>
-        <w:t xml:space="preserve"> {FK </w:t>
-      </w:r>
-      <w:r>
-        <w:rPr>
-          <w:rStyle w:val="NazwaProgramowa"/>
-        </w:rPr>
-        <w:t>„</w:t>
-      </w:r>
-      <w:r>
-        <w:rPr>
-          <w:rStyle w:val="NazwaProgramowa"/>
-        </w:rPr>
-        <w:t>Types</w:t>
-      </w:r>
-      <w:r>
-        <w:rPr>
-          <w:rStyle w:val="NazwaProgramowa"/>
-        </w:rPr>
-        <w:t>”</w:t>
-      </w:r>
-      <w:r>
-        <w:rPr>
-          <w:rStyle w:val="NazwaProgramowa"/>
-        </w:rPr>
-        <w:t>}</w:t>
-      </w:r>
-      <w:r>
-        <w:t xml:space="preserve"> – identyfikator typu bazowego (opcjonalny),</w:t>
-      </w:r>
-    </w:p>
-    <w:p>
-      <w:pPr>
-        <w:pStyle w:val="ListBullet"/>
-      </w:pPr>
-      <w:r>
-        <w:rPr>
-          <w:rStyle w:val="NazwaProgramowa"/>
-        </w:rPr>
-        <w:t>OwnerNamespace</w:t>
-      </w:r>
-      <w:r>
-        <w:rPr>
-          <w:rStyle w:val="NazwaProgramowa"/>
-        </w:rPr>
-        <w:t xml:space="preserve">: </w:t>
-      </w:r>
-      <w:r>
-        <w:rPr>
-          <w:rStyle w:val="NazwaProgramowa"/>
-        </w:rPr>
-        <w:t>Namespace</w:t>
-      </w:r>
-      <w:r>
-        <w:t xml:space="preserve"> – właściwość nawigacyjna do przestrzeni nazw, w której jest zdefiniowany dany typ,</w:t>
-      </w:r>
-    </w:p>
-    <w:p>
-      <w:pPr>
-        <w:pStyle w:val="ListBullet"/>
-      </w:pPr>
-      <w:r>
-        <w:rPr>
-          <w:rStyle w:val="NazwaProgramowa"/>
-        </w:rPr>
-        <w:t>BaseType</w:t>
-      </w:r>
-      <w:r>
-        <w:rPr>
-          <w:rStyle w:val="NazwaProgramowa"/>
-        </w:rPr>
-        <w:t xml:space="preserve">: </w:t>
-      </w:r>
-      <w:r>
-        <w:rPr>
-          <w:rStyle w:val="NazwaProgramowa"/>
-        </w:rPr>
-        <w:t>TypeDef?</w:t>
-      </w:r>
-      <w:r>
-        <w:t xml:space="preserve"> – właściwość nawigacyjna do typu bazowego (opcjonalna),</w:t>
-      </w:r>
-    </w:p>
-    <w:p>
-      <w:pPr>
-        <w:pStyle w:val="ListBullet"/>
-        <w:rPr>
-          <w:rStyle w:val="NazwaProgramowa"/>
-          <w:rFonts w:asciiTheme="majorBidi" w:hAnsiTheme="majorBidi"/>
-          <w:noProof w:val="0"/>
-        </w:rPr>
-      </w:pPr>
-      <w:r>
-        <w:rPr>
-          <w:rStyle w:val="NazwaProgramowa"/>
-        </w:rPr>
-        <w:t>DerivedTypes: ICollection&lt;TypeDef&gt;</w:t>
-      </w:r>
-      <w:r>
-        <w:rPr>
-          <w:rStyle w:val="NazwaProgramowa"/>
-          <w:rFonts w:asciiTheme="majorBidi" w:hAnsiTheme="majorBidi"/>
-          <w:noProof w:val="0"/>
-        </w:rPr>
-        <w:t xml:space="preserve"> – właściwość nawigacyjna do typów pochodnych od danego typu,</w:t>
-      </w:r>
-    </w:p>
-    <w:p>
-      <w:pPr>
-        <w:pStyle w:val="ListBullet"/>
-        <w:rPr>
-          <w:rStyle w:val="NazwaProgramowa"/>
-          <w:rFonts w:asciiTheme="majorBidi" w:hAnsiTheme="majorBidi"/>
-          <w:noProof w:val="0"/>
-        </w:rPr>
-      </w:pPr>
-      <w:r>
-        <w:rPr>
-          <w:rStyle w:val="NazwaProgramowa"/>
-        </w:rPr>
-        <w:t>EnumValues</w:t>
-      </w:r>
-      <w:r>
-        <w:rPr>
-          <w:rStyle w:val="NazwaProgramowa"/>
-        </w:rPr>
-        <w:t>: ICollection&lt;</w:t>
-      </w:r>
-      <w:r>
-        <w:rPr>
-          <w:rStyle w:val="NazwaProgramowa"/>
-        </w:rPr>
-        <w:t>EnumValue</w:t>
-      </w:r>
-      <w:r>
-        <w:rPr>
-          <w:rStyle w:val="NazwaProgramowa"/>
-        </w:rPr>
-        <w:t>&gt;</w:t>
-      </w:r>
-      <w:r>
-        <w:rPr>
-          <w:rStyle w:val="NazwaProgramowa"/>
-          <w:rFonts w:asciiTheme="majorBidi" w:hAnsiTheme="majorBidi"/>
-          <w:noProof w:val="0"/>
-        </w:rPr>
-        <w:t xml:space="preserve"> – właściwość nawigacyjna do </w:t>
-      </w:r>
-      <w:r>
-        <w:rPr>
-          <w:rStyle w:val="NazwaProgramowa"/>
-          <w:rFonts w:asciiTheme="majorBidi" w:hAnsiTheme="majorBidi"/>
-          <w:noProof w:val="0"/>
-        </w:rPr>
-        <w:t>wartości wyliczeniowych (dotyczy typów wyliczeniowych)</w:t>
-      </w:r>
-      <w:r>
-        <w:rPr>
-          <w:rStyle w:val="NazwaProgramowa"/>
-          <w:rFonts w:asciiTheme="majorBidi" w:hAnsiTheme="majorBidi"/>
-          <w:noProof w:val="0"/>
-        </w:rPr>
-        <w:t>,</w:t>
-      </w:r>
-    </w:p>
-    <w:p>
-      <w:pPr>
-        <w:pStyle w:val="ListBullet"/>
-        <w:rPr>
-          <w:rStyle w:val="NazwaProgramowa"/>
-          <w:rFonts w:asciiTheme="majorBidi" w:hAnsiTheme="majorBidi"/>
-          <w:noProof w:val="0"/>
-        </w:rPr>
-      </w:pPr>
-      <w:r>
-        <w:rPr>
-          <w:rStyle w:val="NazwaProgramowa"/>
-        </w:rPr>
-        <w:t>EnumValuesDictionary: Dictionary&lt;string, EnumValue&gt;</w:t>
-      </w:r>
-      <w:r>
-        <w:rPr>
-          <w:rStyle w:val="NazwaProgramowa"/>
-          <w:rFonts w:asciiTheme="majorBidi" w:hAnsiTheme="majorBidi"/>
-          <w:noProof w:val="0"/>
-        </w:rPr>
-        <w:t xml:space="preserve"> – słownik wartości wyliczeniowych,</w:t>
-      </w:r>
-    </w:p>
-    <w:p>
-      <w:pPr>
-        <w:pStyle w:val="ListBullet"/>
-        <w:rPr>
-          <w:rStyle w:val="NazwaProgramowa"/>
-          <w:rFonts w:asciiTheme="majorBidi" w:hAnsiTheme="majorBidi"/>
-          <w:noProof w:val="0"/>
-        </w:rPr>
-      </w:pPr>
-      <w:r>
-        <w:rPr>
-          <w:rStyle w:val="NazwaProgramowa"/>
-        </w:rPr>
-        <w:t>Properties</w:t>
-      </w:r>
-      <w:r>
-        <w:rPr>
-          <w:rStyle w:val="NazwaProgramowa"/>
-        </w:rPr>
-        <w:t>: ICollection&lt;</w:t>
-      </w:r>
-      <w:r>
-        <w:rPr>
-          <w:rStyle w:val="NazwaProgramowa"/>
-        </w:rPr>
-        <w:t>Property</w:t>
-      </w:r>
-      <w:r>
-        <w:rPr>
-          <w:rStyle w:val="NazwaProgramowa"/>
-        </w:rPr>
-        <w:t>&gt;</w:t>
-      </w:r>
-      <w:r>
-        <w:rPr>
-          <w:rStyle w:val="NazwaProgramowa"/>
-          <w:rFonts w:asciiTheme="majorBidi" w:hAnsiTheme="majorBidi"/>
-          <w:noProof w:val="0"/>
-        </w:rPr>
-        <w:t xml:space="preserve"> – właściwość nawigacyjna do </w:t>
-      </w:r>
-      <w:r>
-        <w:rPr>
-          <w:rStyle w:val="NazwaProgramowa"/>
-          <w:rFonts w:asciiTheme="majorBidi" w:hAnsiTheme="majorBidi"/>
-          <w:noProof w:val="0"/>
-        </w:rPr>
-        <w:t>właściwości</w:t>
-      </w:r>
-      <w:r>
-        <w:rPr>
-          <w:rStyle w:val="NazwaProgramowa"/>
-          <w:rFonts w:asciiTheme="majorBidi" w:hAnsiTheme="majorBidi"/>
-          <w:noProof w:val="0"/>
-        </w:rPr>
-        <w:t>,</w:t>
-      </w:r>
-    </w:p>
-    <w:p>
-      <w:pPr>
-        <w:pStyle w:val="ListBullet"/>
-        <w:rPr>
-          <w:rStyle w:val="NazwaProgramowa"/>
-          <w:rFonts w:asciiTheme="majorBidi" w:hAnsiTheme="majorBidi"/>
-          <w:noProof w:val="0"/>
-        </w:rPr>
-      </w:pPr>
-      <w:r>
-        <w:rPr>
-          <w:rStyle w:val="NazwaProgramowa"/>
-        </w:rPr>
-        <w:t>Properties</w:t>
-      </w:r>
-      <w:r>
-        <w:rPr>
-          <w:rStyle w:val="NazwaProgramowa"/>
-        </w:rPr>
-        <w:t xml:space="preserve">Dictionary: Dictionary&lt;string, </w:t>
-      </w:r>
-      <w:r>
-        <w:rPr>
-          <w:rStyle w:val="NazwaProgramowa"/>
-        </w:rPr>
-        <w:t>Property</w:t>
-      </w:r>
-      <w:r>
-        <w:rPr>
-          <w:rStyle w:val="NazwaProgramowa"/>
-        </w:rPr>
-        <w:t>&gt;</w:t>
-      </w:r>
-      <w:r>
-        <w:rPr>
-          <w:rStyle w:val="NazwaProgramowa"/>
-          <w:rFonts w:asciiTheme="majorBidi" w:hAnsiTheme="majorBidi"/>
-          <w:noProof w:val="0"/>
-        </w:rPr>
-        <w:t xml:space="preserve"> – słownik wartości </w:t>
-      </w:r>
-      <w:r>
-        <w:rPr>
-          <w:rStyle w:val="NazwaProgramowa"/>
-          <w:rFonts w:asciiTheme="majorBidi" w:hAnsiTheme="majorBidi"/>
-          <w:noProof w:val="0"/>
-        </w:rPr>
-        <w:t>właściwości.</w:t>
-      </w:r>
-    </w:p>
-    <w:p>
-      <w:pPr>
-        <w:pStyle w:val="NormalIndent"/>
-      </w:pPr>
-    </w:p>
-    <w:p>
-      <w:pPr>
-        <w:pStyle w:val="Heading2"/>
-      </w:pPr>
-      <w:bookmarkStart w:id="5" w:name="_Toc171267460"/>
-      <w:r>
-        <w:t>Wartości wyliczane</w:t>
-      </w:r>
-      <w:bookmarkEnd w:id="5"/>
-    </w:p>
-    <w:p>
-      <w:pPr>
-        <w:pStyle w:val="NormalIndent"/>
-      </w:pPr>
-      <w:r>
-        <w:t xml:space="preserve">Wartości </w:t>
-      </w:r>
-      <w:r>
-        <w:t>typu wyliczeniowego</w:t>
-      </w:r>
-      <w:r>
-        <w:t xml:space="preserve"> są zapisywane w tabeli </w:t>
-      </w:r>
-      <w:r>
-        <w:rPr>
-          <w:rStyle w:val="NazwaProgramowa"/>
-        </w:rPr>
-        <w:t>EnumValues</w:t>
-      </w:r>
-      <w:r>
-        <w:t xml:space="preserve">. Encja </w:t>
-      </w:r>
-      <w:r>
-        <w:rPr>
-          <w:rStyle w:val="NazwaProgramowa"/>
-        </w:rPr>
-        <w:t>EnumValue</w:t>
-      </w:r>
-      <w:r>
-        <w:t xml:space="preserve"> ma następujące właściwości:</w:t>
-      </w:r>
-    </w:p>
-    <w:p>
-      <w:pPr>
-        <w:pStyle w:val="ListBullet"/>
-      </w:pPr>
-      <w:r>
-        <w:rPr>
-          <w:rStyle w:val="NazwaProgramowa"/>
-        </w:rPr>
-        <w:t>Id: int {autonum, PK}</w:t>
-      </w:r>
-      <w:r>
-        <w:t xml:space="preserve"> – identyfikator encji,</w:t>
-      </w:r>
-    </w:p>
-    <w:p>
-      <w:pPr>
-        <w:pStyle w:val="ListBullet"/>
-      </w:pPr>
-      <w:r>
-        <w:rPr>
-          <w:rStyle w:val="NazwaProgramowa"/>
-        </w:rPr>
-        <w:t>Name</w:t>
-      </w:r>
-      <w:r>
-        <w:t xml:space="preserve">: string – </w:t>
-      </w:r>
-      <w:r>
-        <w:t>nazwa wartości wyliczanej</w:t>
-      </w:r>
-      <w:r>
-        <w:t>,</w:t>
-      </w:r>
-    </w:p>
-    <w:p>
-      <w:pPr>
-        <w:pStyle w:val="ListBullet"/>
-      </w:pPr>
-      <w:r>
-        <w:rPr>
-          <w:rStyle w:val="NazwaProgramowa"/>
-        </w:rPr>
-        <w:t>OrdNum</w:t>
-      </w:r>
-      <w:r>
-        <w:rPr>
-          <w:rStyle w:val="NazwaProgramowa"/>
-        </w:rPr>
-        <w:t>: int?</w:t>
-      </w:r>
-      <w:r>
-        <w:t xml:space="preserve"> – numer kolejny wartości (od zera)</w:t>
-      </w:r>
-      <w:r>
-        <w:t>,</w:t>
-      </w:r>
-    </w:p>
-    <w:p>
-      <w:pPr>
-        <w:pStyle w:val="ListBullet"/>
-      </w:pPr>
-      <w:r>
-        <w:rPr>
-          <w:rStyle w:val="NazwaProgramowa"/>
-        </w:rPr>
-        <w:t>OwnerType</w:t>
-      </w:r>
-      <w:r>
-        <w:rPr>
-          <w:rStyle w:val="NazwaProgramowa"/>
-        </w:rPr>
-        <w:t xml:space="preserve">Id: int {FK </w:t>
-      </w:r>
-      <w:r>
-        <w:rPr>
-          <w:rStyle w:val="NazwaProgramowa"/>
-        </w:rPr>
-        <w:t>„Types”</w:t>
-      </w:r>
-      <w:r>
-        <w:rPr>
-          <w:rStyle w:val="NazwaProgramowa"/>
-        </w:rPr>
-        <w:t>}</w:t>
-      </w:r>
-      <w:r>
-        <w:t xml:space="preserve"> – identyfikator typu wyliczeniowego, dla którego </w:t>
-      </w:r>
-      <w:r>
-        <w:t>zdefiniowano</w:t>
-      </w:r>
-      <w:r>
-        <w:t xml:space="preserve"> tę wartość,</w:t>
-      </w:r>
-    </w:p>
-    <w:p>
-      <w:pPr>
-        <w:pStyle w:val="ListBullet"/>
-      </w:pPr>
-      <w:r>
-        <w:rPr>
-          <w:rStyle w:val="NazwaProgramowa"/>
-        </w:rPr>
-        <w:lastRenderedPageBreak/>
-        <w:t>OwnerType: TypeDef</w:t>
-      </w:r>
-      <w:r>
-        <w:t xml:space="preserve"> – właściwość nawigacyjna do</w:t>
-      </w:r>
-      <w:r>
-        <w:t xml:space="preserve"> typu wyliczeniowego, dla którego podano tę wartość</w:t>
-      </w:r>
-      <w:r>
-        <w:t>.</w:t>
-      </w:r>
-    </w:p>
-    <w:p>
-      <w:pPr>
-        <w:pStyle w:val="NormalIndent"/>
-      </w:pPr>
-    </w:p>
-    <w:p>
-      <w:pPr>
-        <w:pStyle w:val="Heading2"/>
-      </w:pPr>
-      <w:bookmarkStart w:id="6" w:name="_Toc171267461"/>
-      <w:r>
-        <w:t>Właściwości</w:t>
-      </w:r>
-      <w:bookmarkEnd w:id="6"/>
-    </w:p>
-    <w:p>
-      <w:pPr>
-        <w:pStyle w:val="NormalIndent"/>
-      </w:pPr>
-      <w:r>
-        <w:t>Właściwości</w:t>
-      </w:r>
-      <w:r>
-        <w:t xml:space="preserve"> są zapisywane w tabeli </w:t>
-      </w:r>
-      <w:r>
-        <w:rPr>
-          <w:rStyle w:val="NazwaProgramowa"/>
-        </w:rPr>
-        <w:t>Properties</w:t>
-      </w:r>
-      <w:r>
-        <w:t xml:space="preserve">. Encja </w:t>
-      </w:r>
-      <w:r>
-        <w:rPr>
-          <w:rStyle w:val="NazwaProgramowa"/>
-        </w:rPr>
-        <w:t>Property</w:t>
-      </w:r>
-      <w:r>
-        <w:t xml:space="preserve"> ma następujące właściwości:</w:t>
-      </w:r>
-    </w:p>
-    <w:p>
-      <w:pPr>
-        <w:pStyle w:val="ListBullet"/>
-      </w:pPr>
-      <w:r>
-        <w:rPr>
-          <w:rStyle w:val="NazwaProgramowa"/>
-        </w:rPr>
-        <w:t>Id: int {autonum, PK}</w:t>
-      </w:r>
-      <w:r>
-        <w:t xml:space="preserve"> – identyfikator encji,</w:t>
-      </w:r>
-    </w:p>
-    <w:p>
-      <w:pPr>
-        <w:pStyle w:val="ListBullet"/>
-      </w:pPr>
-      <w:r>
-        <w:rPr>
-          <w:rStyle w:val="NazwaProgramowa"/>
-        </w:rPr>
-        <w:t>Name</w:t>
-      </w:r>
-      <w:r>
-        <w:t xml:space="preserve">: string – </w:t>
-      </w:r>
-      <w:r>
-        <w:t>nazwa właściwości</w:t>
-      </w:r>
-      <w:r>
-        <w:t>,</w:t>
-      </w:r>
-    </w:p>
-    <w:p>
-      <w:pPr>
-        <w:pStyle w:val="ListBullet"/>
-      </w:pPr>
-      <w:r>
-        <w:rPr>
-          <w:rStyle w:val="NazwaProgramowa"/>
-        </w:rPr>
-        <w:t>OrdNum</w:t>
-      </w:r>
-      <w:r>
-        <w:rPr>
-          <w:rStyle w:val="NazwaProgramowa"/>
-        </w:rPr>
-        <w:t>: int?</w:t>
-      </w:r>
-      <w:r>
-        <w:t xml:space="preserve"> – numer kolejny wartości (od zera),</w:t>
-      </w:r>
-    </w:p>
-    <w:p>
-      <w:pPr>
-        <w:pStyle w:val="ListBullet"/>
-      </w:pPr>
-      <w:r>
-        <w:rPr>
-          <w:rStyle w:val="NazwaProgramowa"/>
-        </w:rPr>
-        <w:t>OwnerType</w:t>
-      </w:r>
-      <w:r>
-        <w:rPr>
-          <w:rStyle w:val="NazwaProgramowa"/>
-        </w:rPr>
-        <w:t xml:space="preserve">Id: int {FK </w:t>
-      </w:r>
-      <w:r>
-        <w:rPr>
-          <w:rStyle w:val="NazwaProgramowa"/>
-        </w:rPr>
-        <w:t>„Types”</w:t>
-      </w:r>
-      <w:r>
-        <w:rPr>
-          <w:rStyle w:val="NazwaProgramowa"/>
-        </w:rPr>
-        <w:t>}</w:t>
-      </w:r>
-      <w:r>
-        <w:t xml:space="preserve"> – identyfikator typu, dla którego </w:t>
-      </w:r>
-      <w:r>
-        <w:t>zdefiniowano</w:t>
-      </w:r>
-      <w:r>
-        <w:t xml:space="preserve"> tę </w:t>
-      </w:r>
-      <w:r>
-        <w:t>właściwość</w:t>
-      </w:r>
-      <w:r>
-        <w:t>,</w:t>
-      </w:r>
-    </w:p>
-    <w:p>
-      <w:pPr>
-        <w:pStyle w:val="ListBullet"/>
-      </w:pPr>
-      <w:r>
-        <w:rPr>
-          <w:rStyle w:val="NazwaProgramowa"/>
-        </w:rPr>
-        <w:t>ValueTypeId: int</w:t>
-      </w:r>
-      <w:r>
-        <w:rPr>
-          <w:rStyle w:val="NazwaProgramowa"/>
-        </w:rPr>
-        <w:t xml:space="preserve"> </w:t>
-      </w:r>
-      <w:r>
-        <w:rPr>
-          <w:rStyle w:val="NazwaProgramowa"/>
-        </w:rPr>
-        <w:t>{FK „Types”}</w:t>
-      </w:r>
-      <w:r>
-        <w:t xml:space="preserve"> – identyfikator typu wartości,</w:t>
-      </w:r>
-    </w:p>
-    <w:p>
-      <w:pPr>
-        <w:pStyle w:val="ListBullet"/>
-      </w:pPr>
-      <w:r>
-        <w:rPr>
-          <w:rStyle w:val="NazwaProgramowa"/>
-        </w:rPr>
-        <w:t>OwnerType: TypeDef</w:t>
-      </w:r>
-      <w:r>
-        <w:t xml:space="preserve"> – właściwość nawigacyjna do typu, dla którego </w:t>
-      </w:r>
-      <w:r>
-        <w:t>zdefiniowano</w:t>
-      </w:r>
-      <w:r>
-        <w:t xml:space="preserve"> tę w</w:t>
-      </w:r>
-      <w:r>
-        <w:t>łaściwość,</w:t>
-      </w:r>
-    </w:p>
-    <w:p>
-      <w:pPr>
-        <w:pStyle w:val="ListBullet"/>
-      </w:pPr>
-      <w:r>
-        <w:rPr>
-          <w:rStyle w:val="NazwaProgramowa"/>
-        </w:rPr>
-        <w:t>Value</w:t>
-      </w:r>
-      <w:r>
-        <w:rPr>
-          <w:rStyle w:val="NazwaProgramowa"/>
-        </w:rPr>
-        <w:t>Type: TypeDef</w:t>
-      </w:r>
-      <w:r>
-        <w:t xml:space="preserve"> – właściwość nawigacyjna do typu</w:t>
-      </w:r>
-      <w:r>
-        <w:t xml:space="preserve"> wartości.</w:t>
-      </w:r>
-    </w:p>
-    <w:p/>
-    <w:p>
-      <w:pPr>
-        <w:pStyle w:val="Heading2"/>
-      </w:pPr>
-      <w:bookmarkStart w:id="7" w:name="_Toc171267462"/>
-      <w:r>
-        <w:t>Relacje związane z typami</w:t>
-      </w:r>
-      <w:bookmarkEnd w:id="7"/>
-    </w:p>
-    <w:p>
-      <w:pPr>
-        <w:pStyle w:val="NormalIndent"/>
-      </w:pPr>
-      <w:r>
-        <w:t xml:space="preserve">Relacje </w:t>
-      </w:r>
-      <w:r>
-        <w:t>wartości wyliczanych, właściwości</w:t>
-      </w:r>
-      <w:r>
-        <w:t>, typów i przestrzeni nazw są przedstawione na poniższym rysunku.</w:t>
-      </w:r>
-    </w:p>
-    <w:p>
-      <w:pPr>
-        <w:pStyle w:val="Figure"/>
-      </w:pPr>
-      <w:r>
-        <w:rPr>
-          <w:noProof/>
-        </w:rPr>
-        <w:drawing>
-          <wp:inline distT="0" distB="0" distL="0" distR="0" wp14:anchorId="0014C6AF" wp14:editId="3F087207">
-            <wp:extent cx="3652927" cy="3437907"/>
-            <wp:effectExtent l="0" t="0" r="0" b="0"/>
-            <wp:docPr id="749695856" name="Picture 1" descr="A screenshot of a computer&#10;&#10;Description automatically generated"/>
-            <wp:cNvGraphicFramePr>
-              <a:graphicFrameLocks xmlns:a="http://schemas.openxmlformats.org/drawingml/2006/main" noChangeAspect="1"/>
-            </wp:cNvGraphicFramePr>
-            <a:graphic xmlns:a="http://schemas.openxmlformats.org/drawingml/2006/main">
-              <a:graphicData uri="http://schemas.openxmlformats.org/drawingml/2006/picture">
-                <pic:pic xmlns:pic="http://schemas.openxmlformats.org/drawingml/2006/picture">
-                  <pic:nvPicPr>
-                    <pic:cNvPr id="749695856" name="Picture 1" descr="A screenshot of a computer&#10;&#10;Description automatically generated"/>
+                    <pic:cNvPr id="1996639647" name="Obraz 1" descr="Obraz zawierający tekst, zrzut ekranu, diagram, linia&#10;&#10;Opis wygenerowany automatycznie"/>
                     <pic:cNvPicPr/>
                   </pic:nvPicPr>
                   <pic:blipFill>
@@ -3898,7 +3103,7 @@
                   <pic:spPr>
                     <a:xfrm>
                       <a:off x="0" y="0"/>
-                      <a:ext cx="3665722" cy="3449949"/>
+                      <a:ext cx="3279248" cy="2088277"/>
                     </a:xfrm>
                     <a:prstGeom prst="rect">
                       <a:avLst/>
@@ -3913,9 +3118,9 @@
     </w:p>
     <w:p>
       <w:pPr>
-        <w:pStyle w:val="Caption"/>
-      </w:pPr>
-      <w:bookmarkStart w:id="8" w:name="_Ref171181146"/>
+        <w:pStyle w:val="Legenda"/>
+      </w:pPr>
+      <w:bookmarkStart w:id="3" w:name="_Ref171168194"/>
       <w:r>
         <w:t xml:space="preserve">Rys. </w:t>
       </w:r>
@@ -3932,32 +3137,1734 @@
         <w:rPr>
           <w:noProof/>
         </w:rPr>
+        <w:t>1</w:t>
+      </w:r>
+      <w:r>
+        <w:fldChar w:fldCharType="end"/>
+      </w:r>
+      <w:bookmarkEnd w:id="3"/>
+      <w:r>
+        <w:t xml:space="preserve">. Relacje między plikami a </w:t>
+      </w:r>
+      <w:r>
+        <w:t>rozdziałami i podrozdziałami</w:t>
+      </w:r>
+    </w:p>
+    <w:p>
+      <w:pPr>
+        <w:pStyle w:val="Nagwek2"/>
+      </w:pPr>
+      <w:bookmarkStart w:id="4" w:name="_Toc171538848"/>
+      <w:r>
+        <w:t>Typy</w:t>
+      </w:r>
+      <w:r>
+        <w:t xml:space="preserve"> proste</w:t>
+      </w:r>
+      <w:r>
+        <w:t xml:space="preserve"> – wartości wylicz</w:t>
+      </w:r>
+      <w:r>
+        <w:t>eniowe</w:t>
+      </w:r>
+      <w:bookmarkEnd w:id="4"/>
+    </w:p>
+    <w:p>
+      <w:pPr>
+        <w:pStyle w:val="Wcicienormalne"/>
+      </w:pPr>
+      <w:r>
+        <w:t>W dokumen</w:t>
+      </w:r>
+      <w:r>
+        <w:t>tach występują rozdziały pt. „</w:t>
+      </w:r>
+      <w:r>
+        <w:rPr>
+          <w:rStyle w:val="angielskawstawka"/>
+          <w:i w:val="0"/>
+          <w:iCs/>
+        </w:rPr>
+        <w:t>Simple Types</w:t>
+      </w:r>
+      <w:r>
+        <w:t>”, które zawierają podrozdziały deklarujące typy proste. Część spośród typów prostych to typy wyliczeniowe, które deklarują wartości wyliczane w tabeli, której pierwsza komórka ma treść „</w:t>
+      </w:r>
+      <w:r>
+        <w:rPr>
+          <w:rStyle w:val="angielskawstawka"/>
+          <w:i w:val="0"/>
+          <w:iCs/>
+        </w:rPr>
+        <w:t>Enumeration</w:t>
+      </w:r>
+      <w:r>
+        <w:rPr>
+          <w:rStyle w:val="angielskawstawka"/>
+          <w:i w:val="0"/>
+          <w:iCs/>
+        </w:rPr>
+        <w:t xml:space="preserve"> Value</w:t>
+      </w:r>
+      <w:r>
+        <w:t xml:space="preserve">”. </w:t>
+      </w:r>
+      <w:r>
+        <w:t xml:space="preserve">Przykład podano na </w:t>
+      </w:r>
+      <w:r>
+        <w:fldChar w:fldCharType="begin"/>
+      </w:r>
+      <w:r>
+        <w:instrText xml:space="preserve"> REF  _Ref171532184 \* Lower \h </w:instrText>
+      </w:r>
+      <w:r>
+        <w:fldChar w:fldCharType="separate"/>
+      </w:r>
+      <w:r>
+        <w:t xml:space="preserve">rys. </w:t>
+      </w:r>
+      <w:r>
+        <w:rPr>
+          <w:noProof/>
+        </w:rPr>
+        <w:t>2</w:t>
+      </w:r>
+      <w:r>
+        <w:fldChar w:fldCharType="end"/>
+      </w:r>
+      <w:r>
+        <w:t>.</w:t>
+      </w:r>
+    </w:p>
+    <w:p>
+      <w:pPr>
+        <w:pStyle w:val="Figure"/>
+      </w:pPr>
+      <w:r>
+        <w:rPr>
+          <w:noProof/>
+        </w:rPr>
+        <w:lastRenderedPageBreak/>
+        <w:drawing>
+          <wp:inline distT="0" distB="0" distL="0" distR="0" wp14:anchorId="4325BFFD" wp14:editId="6143BB88">
+            <wp:extent cx="3212276" cy="2383713"/>
+            <wp:effectExtent l="0" t="0" r="0" b="0"/>
+            <wp:docPr id="399818322" name="Obraz 1" descr="Obraz zawierający tekst, zrzut ekranu, Czcionka, numer&#10;&#10;Opis wygenerowany automatycznie"/>
+            <wp:cNvGraphicFramePr>
+              <a:graphicFrameLocks xmlns:a="http://schemas.openxmlformats.org/drawingml/2006/main" noChangeAspect="1"/>
+            </wp:cNvGraphicFramePr>
+            <a:graphic xmlns:a="http://schemas.openxmlformats.org/drawingml/2006/main">
+              <a:graphicData uri="http://schemas.openxmlformats.org/drawingml/2006/picture">
+                <pic:pic xmlns:pic="http://schemas.openxmlformats.org/drawingml/2006/picture">
+                  <pic:nvPicPr>
+                    <pic:cNvPr id="399818322" name="Obraz 1" descr="Obraz zawierający tekst, zrzut ekranu, Czcionka, numer&#10;&#10;Opis wygenerowany automatycznie"/>
+                    <pic:cNvPicPr/>
+                  </pic:nvPicPr>
+                  <pic:blipFill>
+                    <a:blip r:embed="rId10"/>
+                    <a:stretch>
+                      <a:fillRect/>
+                    </a:stretch>
+                  </pic:blipFill>
+                  <pic:spPr>
+                    <a:xfrm>
+                      <a:off x="0" y="0"/>
+                      <a:ext cx="3224225" cy="2392580"/>
+                    </a:xfrm>
+                    <a:prstGeom prst="rect">
+                      <a:avLst/>
+                    </a:prstGeom>
+                  </pic:spPr>
+                </pic:pic>
+              </a:graphicData>
+            </a:graphic>
+          </wp:inline>
+        </w:drawing>
+      </w:r>
+    </w:p>
+    <w:p>
+      <w:pPr>
+        <w:pStyle w:val="Legenda"/>
+      </w:pPr>
+      <w:bookmarkStart w:id="5" w:name="_Ref171532184"/>
+      <w:r>
+        <w:t xml:space="preserve">Rys. </w:t>
+      </w:r>
+      <w:r>
+        <w:fldChar w:fldCharType="begin"/>
+      </w:r>
+      <w:r>
+        <w:instrText xml:space="preserve"> SEQ Rys. \* ARABIC </w:instrText>
+      </w:r>
+      <w:r>
+        <w:fldChar w:fldCharType="separate"/>
+      </w:r>
+      <w:r>
+        <w:rPr>
+          <w:noProof/>
+        </w:rPr>
+        <w:t>2</w:t>
+      </w:r>
+      <w:r>
+        <w:fldChar w:fldCharType="end"/>
+      </w:r>
+      <w:bookmarkEnd w:id="5"/>
+      <w:r>
+        <w:t>. Deklaracja typu wyliczeniowego</w:t>
+      </w:r>
+    </w:p>
+    <w:p>
+      <w:pPr>
+        <w:pStyle w:val="Wcicienormalne"/>
+      </w:pPr>
+      <w:r>
+        <w:t xml:space="preserve">W modelu danych </w:t>
+      </w:r>
+      <w:r>
+        <w:rPr>
+          <w:rStyle w:val="NazwaProgramowa"/>
+        </w:rPr>
+        <w:t>ModelOpenXml</w:t>
+      </w:r>
+      <w:r>
+        <w:rPr>
+          <w:rStyle w:val="NazwaProgramowa"/>
+        </w:rPr>
+        <w:t>Doc</w:t>
+      </w:r>
+      <w:r>
+        <w:t xml:space="preserve"> typy</w:t>
+      </w:r>
+      <w:r>
+        <w:t xml:space="preserve"> proste</w:t>
+      </w:r>
+      <w:r>
+        <w:t xml:space="preserve"> są przechowywane </w:t>
+      </w:r>
+      <w:r>
+        <w:t>w</w:t>
+      </w:r>
+      <w:r>
+        <w:t xml:space="preserve"> tablicy </w:t>
+      </w:r>
+      <w:r>
+        <w:rPr>
+          <w:rStyle w:val="NazwaProgramowa"/>
+        </w:rPr>
+        <w:t>Simple</w:t>
+      </w:r>
+      <w:r>
+        <w:rPr>
+          <w:rStyle w:val="NazwaProgramowa"/>
+        </w:rPr>
+        <w:t>Types</w:t>
+      </w:r>
+      <w:r>
+        <w:t>.</w:t>
+      </w:r>
+      <w:r>
+        <w:t xml:space="preserve"> Encja </w:t>
+      </w:r>
+      <w:r>
+        <w:rPr>
+          <w:rStyle w:val="NazwaProgramowa"/>
+        </w:rPr>
+        <w:t>SimpleType</w:t>
+      </w:r>
+      <w:r>
+        <w:t xml:space="preserve"> ma następujące właściwości:</w:t>
+      </w:r>
+    </w:p>
+    <w:p>
+      <w:pPr>
+        <w:pStyle w:val="Listapunktowana"/>
+      </w:pPr>
+      <w:r>
+        <w:rPr>
+          <w:rStyle w:val="NazwaProgramowa"/>
+        </w:rPr>
+        <w:t>Id: int {autonum, PK}</w:t>
+      </w:r>
+      <w:r>
+        <w:t xml:space="preserve"> – identyfikator encji,</w:t>
+      </w:r>
+    </w:p>
+    <w:p>
+      <w:pPr>
+        <w:pStyle w:val="Listapunktowana"/>
+      </w:pPr>
+      <w:r>
+        <w:rPr>
+          <w:rStyle w:val="NazwaProgramowa"/>
+        </w:rPr>
+        <w:t>Short</w:t>
+      </w:r>
+      <w:r>
+        <w:rPr>
+          <w:rStyle w:val="NazwaProgramowa"/>
+        </w:rPr>
+        <w:t>Name: string</w:t>
+      </w:r>
+      <w:r>
+        <w:t xml:space="preserve"> </w:t>
+      </w:r>
+      <w:r>
+        <w:rPr>
+          <w:rStyle w:val="NazwaProgramowa"/>
+        </w:rPr>
+        <w:t>{required}</w:t>
+      </w:r>
+      <w:r>
+        <w:t xml:space="preserve"> – </w:t>
+      </w:r>
+      <w:r>
+        <w:t xml:space="preserve">krótka </w:t>
+      </w:r>
+      <w:r>
+        <w:t>nazwa typu</w:t>
+      </w:r>
+      <w:r>
+        <w:t xml:space="preserve"> (na początku nagłówka, przed długą nazwą w nawiasach)</w:t>
+      </w:r>
+      <w:r>
+        <w:t>,</w:t>
+      </w:r>
+    </w:p>
+    <w:p>
+      <w:pPr>
+        <w:pStyle w:val="Listapunktowana"/>
+      </w:pPr>
+      <w:r>
+        <w:rPr>
+          <w:rStyle w:val="NazwaProgramowa"/>
+        </w:rPr>
+        <w:t>Long</w:t>
+      </w:r>
+      <w:r>
+        <w:rPr>
+          <w:rStyle w:val="NazwaProgramowa"/>
+        </w:rPr>
+        <w:t>Name: string</w:t>
+      </w:r>
+      <w:r>
+        <w:t xml:space="preserve"> </w:t>
+      </w:r>
+      <w:r>
+        <w:rPr>
+          <w:rStyle w:val="NazwaProgramowa"/>
+        </w:rPr>
+        <w:t>{required}</w:t>
+      </w:r>
+      <w:r>
+        <w:t xml:space="preserve"> – długa nazwa typu (w nagłówku w nawiasach),</w:t>
+      </w:r>
+    </w:p>
+    <w:p>
+      <w:pPr>
+        <w:pStyle w:val="Listapunktowana"/>
+      </w:pPr>
+      <w:r>
+        <w:rPr>
+          <w:rStyle w:val="NazwaProgramowa"/>
+        </w:rPr>
+        <w:t>Owner</w:t>
+      </w:r>
+      <w:r>
+        <w:rPr>
+          <w:rStyle w:val="NazwaProgramowa"/>
+        </w:rPr>
+        <w:t>Chapter</w:t>
+      </w:r>
+      <w:r>
+        <w:rPr>
+          <w:rStyle w:val="NazwaProgramowa"/>
+        </w:rPr>
+        <w:t xml:space="preserve">Id: int {FK </w:t>
+      </w:r>
+      <w:r>
+        <w:rPr>
+          <w:rStyle w:val="NazwaProgramowa"/>
+        </w:rPr>
+        <w:t>„</w:t>
+      </w:r>
+      <w:r>
+        <w:rPr>
+          <w:rStyle w:val="NazwaProgramowa"/>
+        </w:rPr>
+        <w:t>Chapters</w:t>
+      </w:r>
+      <w:r>
+        <w:rPr>
+          <w:rStyle w:val="NazwaProgramowa"/>
+        </w:rPr>
+        <w:t>”</w:t>
+      </w:r>
+      <w:r>
+        <w:rPr>
+          <w:rStyle w:val="NazwaProgramowa"/>
+        </w:rPr>
+        <w:t>}</w:t>
+      </w:r>
+      <w:r>
+        <w:t xml:space="preserve"> – identyfikator </w:t>
+      </w:r>
+      <w:r>
+        <w:t>rozdziału</w:t>
+      </w:r>
+      <w:r>
+        <w:t>, w któr</w:t>
+      </w:r>
+      <w:r>
+        <w:t>ym</w:t>
+      </w:r>
+      <w:r>
+        <w:t xml:space="preserve"> jest zdefiniowany dany typ,</w:t>
+      </w:r>
+    </w:p>
+    <w:p>
+      <w:pPr>
+        <w:pStyle w:val="Listapunktowana"/>
+      </w:pPr>
+      <w:r>
+        <w:rPr>
+          <w:rStyle w:val="NazwaProgramowa"/>
+        </w:rPr>
+        <w:t>IsEnum: bool</w:t>
+      </w:r>
+      <w:r>
+        <w:t xml:space="preserve"> – czy typ prosty jest typem wyliczeniowym,</w:t>
+      </w:r>
+    </w:p>
+    <w:p>
+      <w:pPr>
+        <w:pStyle w:val="Listapunktowana"/>
+      </w:pPr>
+      <w:r>
+        <w:rPr>
+          <w:rStyle w:val="NazwaProgramowa"/>
+        </w:rPr>
+        <w:t>DescriptionText</w:t>
+      </w:r>
+      <w:r>
+        <w:rPr>
+          <w:rStyle w:val="NazwaProgramowa"/>
+        </w:rPr>
+        <w:t xml:space="preserve">: </w:t>
+      </w:r>
+      <w:r>
+        <w:rPr>
+          <w:rStyle w:val="NazwaProgramowa"/>
+        </w:rPr>
+        <w:t>text</w:t>
+      </w:r>
+      <w:r>
+        <w:rPr>
+          <w:rStyle w:val="NazwaProgramowa"/>
+        </w:rPr>
+        <w:t xml:space="preserve">? </w:t>
+      </w:r>
+      <w:r>
+        <w:t xml:space="preserve">– </w:t>
+      </w:r>
+      <w:r>
+        <w:t>tekst opisowy typu prostego (z pierwszego akapitu)</w:t>
+      </w:r>
+      <w:r>
+        <w:t>,</w:t>
+      </w:r>
+    </w:p>
+    <w:p>
+      <w:pPr>
+        <w:pStyle w:val="Listapunktowana"/>
+      </w:pPr>
+      <w:r>
+        <w:rPr>
+          <w:rStyle w:val="NazwaProgramowa"/>
+        </w:rPr>
+        <w:t>Owner</w:t>
+      </w:r>
+      <w:r>
+        <w:rPr>
+          <w:rStyle w:val="NazwaProgramowa"/>
+        </w:rPr>
+        <w:t>Chapter</w:t>
+      </w:r>
+      <w:r>
+        <w:rPr>
+          <w:rStyle w:val="NazwaProgramowa"/>
+        </w:rPr>
+        <w:t xml:space="preserve">: </w:t>
+      </w:r>
+      <w:r>
+        <w:rPr>
+          <w:rStyle w:val="NazwaProgramowa"/>
+        </w:rPr>
+        <w:t>Chapter</w:t>
+      </w:r>
+      <w:r>
+        <w:t xml:space="preserve"> – właściwość nawigacyjna </w:t>
+      </w:r>
+      <w:r>
+        <w:t>rozdziału,</w:t>
+      </w:r>
+      <w:r>
+        <w:t xml:space="preserve"> w któr</w:t>
+      </w:r>
+      <w:r>
+        <w:t>ym</w:t>
+      </w:r>
+      <w:r>
+        <w:t xml:space="preserve"> jest zdefiniowany dany typ,</w:t>
+      </w:r>
+    </w:p>
+    <w:p>
+      <w:pPr>
+        <w:pStyle w:val="Listapunktowana"/>
+      </w:pPr>
+      <w:r>
+        <w:rPr>
+          <w:rStyle w:val="NazwaProgramowa"/>
+        </w:rPr>
+        <w:t>BaseType</w:t>
+      </w:r>
+      <w:r>
+        <w:rPr>
+          <w:rStyle w:val="NazwaProgramowa"/>
+        </w:rPr>
+        <w:t xml:space="preserve">: </w:t>
+      </w:r>
+      <w:r>
+        <w:rPr>
+          <w:rStyle w:val="NazwaProgramowa"/>
+        </w:rPr>
+        <w:t>TypeDef?</w:t>
+      </w:r>
+      <w:r>
+        <w:t xml:space="preserve"> – właściwość nawigacyjna do typu bazowego (opcjonalna),</w:t>
+      </w:r>
+    </w:p>
+    <w:p>
+      <w:pPr>
+        <w:pStyle w:val="Listapunktowana"/>
+        <w:rPr>
+          <w:rStyle w:val="NazwaProgramowa"/>
+          <w:rFonts w:asciiTheme="majorBidi" w:hAnsiTheme="majorBidi"/>
+          <w:noProof w:val="0"/>
+        </w:rPr>
+      </w:pPr>
+      <w:r>
+        <w:rPr>
+          <w:rStyle w:val="NazwaProgramowa"/>
+        </w:rPr>
+        <w:t>EnumValues</w:t>
+      </w:r>
+      <w:r>
+        <w:rPr>
+          <w:rStyle w:val="NazwaProgramowa"/>
+        </w:rPr>
+        <w:t>: ICollection&lt;</w:t>
+      </w:r>
+      <w:r>
+        <w:rPr>
+          <w:rStyle w:val="NazwaProgramowa"/>
+        </w:rPr>
+        <w:t>EnumValue</w:t>
+      </w:r>
+      <w:r>
+        <w:rPr>
+          <w:rStyle w:val="NazwaProgramowa"/>
+        </w:rPr>
+        <w:t>&gt;</w:t>
+      </w:r>
+      <w:r>
+        <w:rPr>
+          <w:rStyle w:val="NazwaProgramowa"/>
+          <w:rFonts w:asciiTheme="majorBidi" w:hAnsiTheme="majorBidi"/>
+          <w:noProof w:val="0"/>
+        </w:rPr>
+        <w:t xml:space="preserve"> – właściwość nawigacyjna do wartości wylic</w:t>
+      </w:r>
+      <w:r>
+        <w:rPr>
+          <w:rStyle w:val="NazwaProgramowa"/>
+          <w:rFonts w:asciiTheme="majorBidi" w:hAnsiTheme="majorBidi"/>
+          <w:noProof w:val="0"/>
+        </w:rPr>
+        <w:t>z</w:t>
+      </w:r>
+      <w:r>
+        <w:rPr>
+          <w:rStyle w:val="NazwaProgramowa"/>
+          <w:rFonts w:asciiTheme="majorBidi" w:hAnsiTheme="majorBidi"/>
+          <w:noProof w:val="0"/>
+        </w:rPr>
+        <w:t>eniow</w:t>
+      </w:r>
+      <w:r>
+        <w:rPr>
+          <w:rStyle w:val="NazwaProgramowa"/>
+          <w:rFonts w:asciiTheme="majorBidi" w:hAnsiTheme="majorBidi"/>
+          <w:noProof w:val="0"/>
+        </w:rPr>
+        <w:t>ych</w:t>
+      </w:r>
+      <w:r>
+        <w:rPr>
+          <w:rStyle w:val="NazwaProgramowa"/>
+          <w:rFonts w:asciiTheme="majorBidi" w:hAnsiTheme="majorBidi"/>
+          <w:noProof w:val="0"/>
+        </w:rPr>
+        <w:t xml:space="preserve"> </w:t>
+      </w:r>
+      <w:r>
+        <w:rPr>
+          <w:rStyle w:val="NazwaProgramowa"/>
+          <w:rFonts w:asciiTheme="majorBidi" w:hAnsiTheme="majorBidi"/>
+          <w:noProof w:val="0"/>
+        </w:rPr>
+        <w:t>zdefiniowanych w tym typie,</w:t>
+      </w:r>
+    </w:p>
+    <w:p>
+      <w:pPr>
+        <w:pStyle w:val="Listapunktowana"/>
+      </w:pPr>
+      <w:r>
+        <w:rPr>
+          <w:rStyle w:val="NazwaProgramowa"/>
+        </w:rPr>
+        <w:t>EnumValuesDictionary: Dictionary&lt;string, EnumValue&gt;</w:t>
+      </w:r>
+      <w:r>
+        <w:rPr>
+          <w:rStyle w:val="NazwaProgramowa"/>
+          <w:rFonts w:asciiTheme="majorBidi" w:hAnsiTheme="majorBidi"/>
+          <w:noProof w:val="0"/>
+        </w:rPr>
+        <w:t xml:space="preserve"> – słownik wartości </w:t>
+      </w:r>
+      <w:r>
+        <w:rPr>
+          <w:rStyle w:val="NazwaProgramowa"/>
+          <w:rFonts w:asciiTheme="majorBidi" w:hAnsiTheme="majorBidi"/>
+          <w:noProof w:val="0"/>
+        </w:rPr>
+        <w:t>wyliczeniowych</w:t>
+      </w:r>
+      <w:r>
+        <w:rPr>
+          <w:rStyle w:val="NazwaProgramowa"/>
+          <w:rFonts w:asciiTheme="majorBidi" w:hAnsiTheme="majorBidi"/>
+          <w:noProof w:val="0"/>
+        </w:rPr>
+        <w:t>.</w:t>
+      </w:r>
+    </w:p>
+    <w:p>
+      <w:pPr>
+        <w:pStyle w:val="Wcicienormalne"/>
+      </w:pPr>
+      <w:r>
+        <w:t xml:space="preserve">Wartości </w:t>
+      </w:r>
+      <w:r>
+        <w:t>typu wyliczeniowego</w:t>
+      </w:r>
+      <w:r>
+        <w:t xml:space="preserve"> są zapisywane w tabeli </w:t>
+      </w:r>
+      <w:r>
+        <w:rPr>
+          <w:rStyle w:val="NazwaProgramowa"/>
+        </w:rPr>
+        <w:t>EnumValues</w:t>
+      </w:r>
+      <w:r>
+        <w:t xml:space="preserve">. Encja </w:t>
+      </w:r>
+      <w:r>
+        <w:rPr>
+          <w:rStyle w:val="NazwaProgramowa"/>
+        </w:rPr>
+        <w:t>EnumValue</w:t>
+      </w:r>
+      <w:r>
+        <w:t xml:space="preserve"> ma następujące właściwości:</w:t>
+      </w:r>
+    </w:p>
+    <w:p>
+      <w:pPr>
+        <w:pStyle w:val="Listapunktowana"/>
+      </w:pPr>
+      <w:r>
+        <w:rPr>
+          <w:rStyle w:val="NazwaProgramowa"/>
+        </w:rPr>
+        <w:t>Id: int {autonum, PK}</w:t>
+      </w:r>
+      <w:r>
+        <w:t xml:space="preserve"> – identyfikator encji,</w:t>
+      </w:r>
+    </w:p>
+    <w:p>
+      <w:pPr>
+        <w:pStyle w:val="Listapunktowana"/>
+      </w:pPr>
+      <w:r>
+        <w:rPr>
+          <w:rStyle w:val="NazwaProgramowa"/>
+        </w:rPr>
+        <w:t>OwnerTypeId: int {FK „SimpleTypes”}</w:t>
+      </w:r>
+      <w:r>
+        <w:t xml:space="preserve"> – identyfikator typu wyliczeniowego, który deklaruje tę wartość,</w:t>
+      </w:r>
+    </w:p>
+    <w:p>
+      <w:pPr>
+        <w:pStyle w:val="Listapunktowana"/>
+      </w:pPr>
+      <w:r>
+        <w:rPr>
+          <w:rStyle w:val="NazwaProgramowa"/>
+        </w:rPr>
+        <w:t>OrdNum</w:t>
+      </w:r>
+      <w:r>
+        <w:rPr>
+          <w:rStyle w:val="NazwaProgramowa"/>
+        </w:rPr>
+        <w:t>: int?</w:t>
+      </w:r>
+      <w:r>
+        <w:t xml:space="preserve"> – numer kolejny wartości (od zera),</w:t>
+      </w:r>
+    </w:p>
+    <w:p>
+      <w:pPr>
+        <w:pStyle w:val="Listapunktowana"/>
+      </w:pPr>
+      <w:r>
+        <w:rPr>
+          <w:rStyle w:val="NazwaProgramowa"/>
+        </w:rPr>
+        <w:t>Short</w:t>
+      </w:r>
+      <w:r>
+        <w:rPr>
+          <w:rStyle w:val="NazwaProgramowa"/>
+        </w:rPr>
+        <w:t>Name: string</w:t>
+      </w:r>
+      <w:r>
+        <w:t xml:space="preserve"> </w:t>
+      </w:r>
+      <w:r>
+        <w:rPr>
+          <w:rStyle w:val="NazwaProgramowa"/>
+        </w:rPr>
+        <w:t>{required}</w:t>
+      </w:r>
+      <w:r>
+        <w:t xml:space="preserve"> – krótka nazwa wartości (przed długą nazwą w nawiasach),</w:t>
+      </w:r>
+    </w:p>
+    <w:p>
+      <w:pPr>
+        <w:pStyle w:val="Listapunktowana"/>
+      </w:pPr>
+      <w:r>
+        <w:rPr>
+          <w:rStyle w:val="NazwaProgramowa"/>
+        </w:rPr>
+        <w:t>Long</w:t>
+      </w:r>
+      <w:r>
+        <w:rPr>
+          <w:rStyle w:val="NazwaProgramowa"/>
+        </w:rPr>
+        <w:t xml:space="preserve">Name: </w:t>
+      </w:r>
+      <w:r>
+        <w:rPr>
+          <w:rStyle w:val="NazwaProgramowa"/>
+        </w:rPr>
+        <w:t>text</w:t>
+      </w:r>
+      <w:r>
+        <w:t xml:space="preserve"> </w:t>
+      </w:r>
+      <w:r>
+        <w:rPr>
+          <w:rStyle w:val="NazwaProgramowa"/>
+        </w:rPr>
+        <w:t>{required}</w:t>
+      </w:r>
+      <w:r>
+        <w:t xml:space="preserve"> – długa nazwa wartości (w nawiasach),</w:t>
+      </w:r>
+    </w:p>
+    <w:p>
+      <w:pPr>
+        <w:pStyle w:val="Listapunktowana"/>
+      </w:pPr>
+      <w:r>
+        <w:rPr>
+          <w:rStyle w:val="NazwaProgramowa"/>
+        </w:rPr>
+        <w:t>DescriptionText</w:t>
+      </w:r>
+      <w:r>
+        <w:rPr>
+          <w:rStyle w:val="NazwaProgramowa"/>
+        </w:rPr>
+        <w:t>: string</w:t>
+      </w:r>
+      <w:r>
+        <w:rPr>
+          <w:rStyle w:val="NazwaProgramowa"/>
+        </w:rPr>
+        <w:t xml:space="preserve">? </w:t>
+      </w:r>
+      <w:r>
+        <w:t>– tekst opisowy wartości (z drugiej kolumny),</w:t>
+      </w:r>
+    </w:p>
+    <w:p>
+      <w:pPr>
+        <w:pStyle w:val="Listapunktowana"/>
+      </w:pPr>
+      <w:r>
+        <w:rPr>
+          <w:rStyle w:val="NazwaProgramowa"/>
+        </w:rPr>
+        <w:t xml:space="preserve">OwnerType: </w:t>
+      </w:r>
+      <w:r>
+        <w:rPr>
+          <w:rStyle w:val="NazwaProgramowa"/>
+        </w:rPr>
+        <w:t>SimpleType</w:t>
+      </w:r>
+      <w:r>
+        <w:t xml:space="preserve"> – właściwość nawigacyjna do typu wyliczeniowego, dla którego podano tę wartość</w:t>
+      </w:r>
+      <w:r>
+        <w:t>.</w:t>
+      </w:r>
+    </w:p>
+    <w:p>
+      <w:pPr>
+        <w:pStyle w:val="Wcicienormalne"/>
+      </w:pPr>
+    </w:p>
+    <w:p>
+      <w:pPr>
+        <w:pStyle w:val="Nagwek2"/>
+      </w:pPr>
+      <w:bookmarkStart w:id="6" w:name="_Toc171538849"/>
+      <w:r>
+        <w:lastRenderedPageBreak/>
+        <w:t>Elementy i atrybuty</w:t>
+      </w:r>
+      <w:bookmarkEnd w:id="6"/>
+    </w:p>
+    <w:p>
+      <w:pPr>
+        <w:pStyle w:val="Wcicienormalne"/>
+      </w:pPr>
+      <w:r>
+        <w:t xml:space="preserve">Podobnie w dokumentach występują rozdziały które zawierają podrozdziały deklarujące elementy. </w:t>
+      </w:r>
+      <w:r>
+        <w:t>W części z tych plików te rozdziały mają nagłówki  „</w:t>
+      </w:r>
+      <w:r>
+        <w:rPr>
+          <w:rStyle w:val="angielskawstawka"/>
+          <w:i w:val="0"/>
+          <w:iCs/>
+        </w:rPr>
+        <w:t>Elements</w:t>
+      </w:r>
+      <w:r>
+        <w:t xml:space="preserve">”, a część ma inne nagłówki. W części elementów deklarowane są atrybuty </w:t>
+      </w:r>
+      <w:r>
+        <w:t>w tabeli, której pierwsza komórka ma treść „</w:t>
+      </w:r>
+      <w:r>
+        <w:rPr>
+          <w:rStyle w:val="angielskawstawka"/>
+          <w:i w:val="0"/>
+          <w:iCs/>
+        </w:rPr>
+        <w:t>Attributes</w:t>
+      </w:r>
+      <w:r>
+        <w:t>”.</w:t>
+      </w:r>
+      <w:r>
+        <w:t xml:space="preserve"> Przykład podano na </w:t>
+      </w:r>
+      <w:r>
+        <w:fldChar w:fldCharType="begin"/>
+      </w:r>
+      <w:r>
+        <w:instrText xml:space="preserve"> REF  _Ref171534463 \* Lower \h </w:instrText>
+      </w:r>
+      <w:r>
+        <w:fldChar w:fldCharType="separate"/>
+      </w:r>
+      <w:r>
+        <w:t xml:space="preserve">rys. </w:t>
+      </w:r>
+      <w:r>
+        <w:rPr>
+          <w:noProof/>
+        </w:rPr>
+        <w:t>3</w:t>
+      </w:r>
+      <w:r>
+        <w:fldChar w:fldCharType="end"/>
+      </w:r>
+      <w:r>
+        <w:t>.</w:t>
+      </w:r>
+    </w:p>
+    <w:p>
+      <w:pPr>
+        <w:pStyle w:val="Wcicienormalne"/>
+        <w:keepNext/>
+      </w:pPr>
+      <w:r>
+        <w:rPr>
+          <w:noProof/>
+        </w:rPr>
+        <w:drawing>
+          <wp:inline distT="0" distB="0" distL="0" distR="0" wp14:anchorId="39A9D9B6" wp14:editId="3C4F768B">
+            <wp:extent cx="4495090" cy="5801096"/>
+            <wp:effectExtent l="0" t="0" r="0" b="0"/>
+            <wp:docPr id="1410445879" name="Obraz 1" descr="Obraz zawierający tekst, zrzut ekranu, dokument, Czcionka&#10;&#10;Opis wygenerowany automatycznie"/>
+            <wp:cNvGraphicFramePr>
+              <a:graphicFrameLocks xmlns:a="http://schemas.openxmlformats.org/drawingml/2006/main" noChangeAspect="1"/>
+            </wp:cNvGraphicFramePr>
+            <a:graphic xmlns:a="http://schemas.openxmlformats.org/drawingml/2006/main">
+              <a:graphicData uri="http://schemas.openxmlformats.org/drawingml/2006/picture">
+                <pic:pic xmlns:pic="http://schemas.openxmlformats.org/drawingml/2006/picture">
+                  <pic:nvPicPr>
+                    <pic:cNvPr id="1410445879" name="Obraz 1" descr="Obraz zawierający tekst, zrzut ekranu, dokument, Czcionka&#10;&#10;Opis wygenerowany automatycznie"/>
+                    <pic:cNvPicPr/>
+                  </pic:nvPicPr>
+                  <pic:blipFill>
+                    <a:blip r:embed="rId11"/>
+                    <a:stretch>
+                      <a:fillRect/>
+                    </a:stretch>
+                  </pic:blipFill>
+                  <pic:spPr>
+                    <a:xfrm>
+                      <a:off x="0" y="0"/>
+                      <a:ext cx="4500824" cy="5808496"/>
+                    </a:xfrm>
+                    <a:prstGeom prst="rect">
+                      <a:avLst/>
+                    </a:prstGeom>
+                  </pic:spPr>
+                </pic:pic>
+              </a:graphicData>
+            </a:graphic>
+          </wp:inline>
+        </w:drawing>
+      </w:r>
+    </w:p>
+    <w:p>
+      <w:pPr>
+        <w:pStyle w:val="Legenda"/>
+      </w:pPr>
+      <w:bookmarkStart w:id="7" w:name="_Ref171534463"/>
+      <w:r>
+        <w:t xml:space="preserve">Rys. </w:t>
+      </w:r>
+      <w:r>
+        <w:fldChar w:fldCharType="begin"/>
+      </w:r>
+      <w:r>
+        <w:instrText xml:space="preserve"> SEQ Rys. \* ARABIC </w:instrText>
+      </w:r>
+      <w:r>
+        <w:fldChar w:fldCharType="separate"/>
+      </w:r>
+      <w:r>
+        <w:rPr>
+          <w:noProof/>
+        </w:rPr>
+        <w:t>3</w:t>
+      </w:r>
+      <w:r>
+        <w:fldChar w:fldCharType="end"/>
+      </w:r>
+      <w:bookmarkEnd w:id="7"/>
+      <w:r>
+        <w:t>.Elementy i atrybuty</w:t>
+      </w:r>
+    </w:p>
+    <w:p>
+      <w:pPr>
+        <w:pStyle w:val="Wcicienormalne"/>
+      </w:pPr>
+      <w:r>
+        <w:t xml:space="preserve">Elementy są </w:t>
+      </w:r>
+      <w:r>
+        <w:t xml:space="preserve">zapisywane w tabeli </w:t>
+      </w:r>
+      <w:r>
+        <w:rPr>
+          <w:rStyle w:val="NazwaProgramowa"/>
+        </w:rPr>
+        <w:t>Elements</w:t>
+      </w:r>
+      <w:r>
+        <w:t xml:space="preserve">. Encja </w:t>
+      </w:r>
+      <w:r>
+        <w:rPr>
+          <w:rStyle w:val="NazwaProgramowa"/>
+        </w:rPr>
+        <w:t>Element</w:t>
+      </w:r>
+      <w:r>
+        <w:t xml:space="preserve"> ma następujące właściwości:</w:t>
+      </w:r>
+    </w:p>
+    <w:p>
+      <w:pPr>
+        <w:pStyle w:val="Listapunktowana"/>
+      </w:pPr>
+      <w:r>
+        <w:rPr>
+          <w:rStyle w:val="NazwaProgramowa"/>
+        </w:rPr>
+        <w:t>Id: int {autonum, PK}</w:t>
+      </w:r>
+      <w:r>
+        <w:t xml:space="preserve"> – identyfikator encji,</w:t>
+      </w:r>
+    </w:p>
+    <w:p>
+      <w:pPr>
+        <w:pStyle w:val="Listapunktowana"/>
+      </w:pPr>
+      <w:r>
+        <w:rPr>
+          <w:rStyle w:val="NazwaProgramowa"/>
+        </w:rPr>
+        <w:t>Short</w:t>
+      </w:r>
+      <w:r>
+        <w:rPr>
+          <w:rStyle w:val="NazwaProgramowa"/>
+        </w:rPr>
+        <w:t>Name: string</w:t>
+      </w:r>
+      <w:r>
+        <w:t xml:space="preserve"> </w:t>
+      </w:r>
+      <w:r>
+        <w:rPr>
+          <w:rStyle w:val="NazwaProgramowa"/>
+        </w:rPr>
+        <w:t>{required}</w:t>
+      </w:r>
+      <w:r>
+        <w:t xml:space="preserve"> – krótka nazwa </w:t>
+      </w:r>
+      <w:r>
+        <w:t>elementu</w:t>
+      </w:r>
+      <w:r>
+        <w:t xml:space="preserve"> (na początku nagłówka, przed długą nazwą w nawiasach),</w:t>
+      </w:r>
+    </w:p>
+    <w:p>
+      <w:pPr>
+        <w:pStyle w:val="Listapunktowana"/>
+      </w:pPr>
+      <w:r>
+        <w:rPr>
+          <w:rStyle w:val="NazwaProgramowa"/>
+        </w:rPr>
+        <w:t>Long</w:t>
+      </w:r>
+      <w:r>
+        <w:rPr>
+          <w:rStyle w:val="NazwaProgramowa"/>
+        </w:rPr>
+        <w:t>Name: string</w:t>
+      </w:r>
+      <w:r>
+        <w:t xml:space="preserve"> </w:t>
+      </w:r>
+      <w:r>
+        <w:rPr>
+          <w:rStyle w:val="NazwaProgramowa"/>
+        </w:rPr>
+        <w:t>{required}</w:t>
+      </w:r>
+      <w:r>
+        <w:t xml:space="preserve"> – długa nazwa </w:t>
+      </w:r>
+      <w:r>
+        <w:t>elementu</w:t>
+      </w:r>
+      <w:r>
+        <w:t xml:space="preserve"> (w nagłówku w nawiasach),</w:t>
+      </w:r>
+    </w:p>
+    <w:p>
+      <w:pPr>
+        <w:pStyle w:val="Listapunktowana"/>
+      </w:pPr>
+      <w:r>
+        <w:rPr>
+          <w:rStyle w:val="NazwaProgramowa"/>
+        </w:rPr>
+        <w:t>Owner</w:t>
+      </w:r>
+      <w:r>
+        <w:rPr>
+          <w:rStyle w:val="NazwaProgramowa"/>
+        </w:rPr>
+        <w:t>Chapter</w:t>
+      </w:r>
+      <w:r>
+        <w:rPr>
+          <w:rStyle w:val="NazwaProgramowa"/>
+        </w:rPr>
+        <w:t xml:space="preserve">Id: int {FK </w:t>
+      </w:r>
+      <w:r>
+        <w:rPr>
+          <w:rStyle w:val="NazwaProgramowa"/>
+        </w:rPr>
+        <w:t>„</w:t>
+      </w:r>
+      <w:r>
+        <w:rPr>
+          <w:rStyle w:val="NazwaProgramowa"/>
+        </w:rPr>
+        <w:t>Chapters</w:t>
+      </w:r>
+      <w:r>
+        <w:rPr>
+          <w:rStyle w:val="NazwaProgramowa"/>
+        </w:rPr>
+        <w:t>”</w:t>
+      </w:r>
+      <w:r>
+        <w:rPr>
+          <w:rStyle w:val="NazwaProgramowa"/>
+        </w:rPr>
+        <w:t>}</w:t>
+      </w:r>
+      <w:r>
+        <w:t xml:space="preserve"> – identyfikator rozdziału, w którym jest zdefiniowany dany </w:t>
+      </w:r>
+      <w:r>
+        <w:t>element</w:t>
+      </w:r>
+      <w:r>
+        <w:t>,</w:t>
+      </w:r>
+    </w:p>
+    <w:p>
+      <w:pPr>
+        <w:pStyle w:val="Listapunktowana"/>
+      </w:pPr>
+      <w:r>
+        <w:rPr>
+          <w:rStyle w:val="NazwaProgramowa"/>
+        </w:rPr>
+        <w:lastRenderedPageBreak/>
+        <w:t>HasAttributes</w:t>
+      </w:r>
+      <w:r>
+        <w:rPr>
+          <w:rStyle w:val="NazwaProgramowa"/>
+        </w:rPr>
+        <w:t>: bool</w:t>
+      </w:r>
+      <w:r>
+        <w:t xml:space="preserve"> – czy </w:t>
+      </w:r>
+      <w:r>
+        <w:t>element deklaruje atrybuty</w:t>
+      </w:r>
+      <w:r>
+        <w:t>,</w:t>
+      </w:r>
+    </w:p>
+    <w:p>
+      <w:pPr>
+        <w:pStyle w:val="Listapunktowana"/>
+      </w:pPr>
+      <w:r>
+        <w:rPr>
+          <w:rStyle w:val="NazwaProgramowa"/>
+        </w:rPr>
+        <w:t>DescriptionText</w:t>
+      </w:r>
+      <w:r>
+        <w:rPr>
+          <w:rStyle w:val="NazwaProgramowa"/>
+        </w:rPr>
+        <w:t xml:space="preserve">: </w:t>
+      </w:r>
+      <w:r>
+        <w:rPr>
+          <w:rStyle w:val="NazwaProgramowa"/>
+        </w:rPr>
+        <w:t xml:space="preserve">text? </w:t>
+      </w:r>
+      <w:r>
+        <w:t xml:space="preserve">– tekst opisowy </w:t>
+      </w:r>
+      <w:r>
+        <w:t>elementu</w:t>
+      </w:r>
+      <w:r>
+        <w:t xml:space="preserve"> (z pierwszego akapitu),</w:t>
+      </w:r>
+    </w:p>
+    <w:p>
+      <w:pPr>
+        <w:pStyle w:val="Listapunktowana"/>
+        <w:rPr>
+          <w:rStyle w:val="NazwaProgramowa"/>
+          <w:rFonts w:asciiTheme="majorBidi" w:hAnsiTheme="majorBidi"/>
+          <w:noProof w:val="0"/>
+        </w:rPr>
+      </w:pPr>
+      <w:r>
+        <w:rPr>
+          <w:rStyle w:val="NazwaProgramowa"/>
+        </w:rPr>
+        <w:t>Attributes</w:t>
+      </w:r>
+      <w:r>
+        <w:rPr>
+          <w:rStyle w:val="NazwaProgramowa"/>
+        </w:rPr>
+        <w:t>: ICollection&lt;</w:t>
+      </w:r>
+      <w:r>
+        <w:rPr>
+          <w:rStyle w:val="NazwaProgramowa"/>
+        </w:rPr>
+        <w:t>Attribute</w:t>
+      </w:r>
+      <w:r>
+        <w:rPr>
+          <w:rStyle w:val="NazwaProgramowa"/>
+        </w:rPr>
+        <w:t>&gt;</w:t>
+      </w:r>
+      <w:r>
+        <w:rPr>
+          <w:rStyle w:val="NazwaProgramowa"/>
+          <w:rFonts w:asciiTheme="majorBidi" w:hAnsiTheme="majorBidi"/>
+          <w:noProof w:val="0"/>
+        </w:rPr>
+        <w:t xml:space="preserve"> – właściwość nawigacyjna do </w:t>
+      </w:r>
+      <w:r>
+        <w:rPr>
+          <w:rStyle w:val="NazwaProgramowa"/>
+          <w:rFonts w:asciiTheme="majorBidi" w:hAnsiTheme="majorBidi"/>
+          <w:noProof w:val="0"/>
+        </w:rPr>
+        <w:t>atrybutów</w:t>
+      </w:r>
+      <w:r>
+        <w:rPr>
+          <w:rStyle w:val="NazwaProgramowa"/>
+          <w:rFonts w:asciiTheme="majorBidi" w:hAnsiTheme="majorBidi"/>
+          <w:noProof w:val="0"/>
+        </w:rPr>
+        <w:t xml:space="preserve"> zdefiniowanych w tym </w:t>
+      </w:r>
+      <w:r>
+        <w:rPr>
+          <w:rStyle w:val="NazwaProgramowa"/>
+          <w:rFonts w:asciiTheme="majorBidi" w:hAnsiTheme="majorBidi"/>
+          <w:noProof w:val="0"/>
+        </w:rPr>
+        <w:t>elemencie</w:t>
+      </w:r>
+      <w:r>
+        <w:rPr>
+          <w:rStyle w:val="NazwaProgramowa"/>
+          <w:rFonts w:asciiTheme="majorBidi" w:hAnsiTheme="majorBidi"/>
+          <w:noProof w:val="0"/>
+        </w:rPr>
+        <w:t>,</w:t>
+      </w:r>
+    </w:p>
+    <w:p>
+      <w:pPr>
+        <w:pStyle w:val="Listapunktowana"/>
+      </w:pPr>
+      <w:r>
+        <w:rPr>
+          <w:rStyle w:val="NazwaProgramowa"/>
+        </w:rPr>
+        <w:t>Attributes</w:t>
+      </w:r>
+      <w:r>
+        <w:rPr>
+          <w:rStyle w:val="NazwaProgramowa"/>
+        </w:rPr>
+        <w:t xml:space="preserve">Dictionary: Dictionary&lt;string, </w:t>
+      </w:r>
+      <w:r>
+        <w:rPr>
+          <w:rStyle w:val="NazwaProgramowa"/>
+        </w:rPr>
+        <w:t>Attribute</w:t>
+      </w:r>
+      <w:r>
+        <w:rPr>
+          <w:rStyle w:val="NazwaProgramowa"/>
+        </w:rPr>
+        <w:t xml:space="preserve"> </w:t>
+      </w:r>
+      <w:r>
+        <w:rPr>
+          <w:rStyle w:val="NazwaProgramowa"/>
+        </w:rPr>
+        <w:t>&gt;</w:t>
+      </w:r>
+      <w:r>
+        <w:rPr>
+          <w:rStyle w:val="NazwaProgramowa"/>
+          <w:rFonts w:asciiTheme="majorBidi" w:hAnsiTheme="majorBidi"/>
+          <w:noProof w:val="0"/>
+        </w:rPr>
+        <w:t xml:space="preserve"> – słownik </w:t>
+      </w:r>
+      <w:r>
+        <w:rPr>
+          <w:rStyle w:val="NazwaProgramowa"/>
+          <w:rFonts w:asciiTheme="majorBidi" w:hAnsiTheme="majorBidi"/>
+          <w:noProof w:val="0"/>
+        </w:rPr>
+        <w:t>elementów</w:t>
+      </w:r>
+      <w:r>
+        <w:rPr>
+          <w:rStyle w:val="NazwaProgramowa"/>
+          <w:rFonts w:asciiTheme="majorBidi" w:hAnsiTheme="majorBidi"/>
+          <w:noProof w:val="0"/>
+        </w:rPr>
+        <w:t>.</w:t>
+      </w:r>
+    </w:p>
+    <w:p>
+      <w:pPr>
+        <w:pStyle w:val="Wcicienormalne"/>
+      </w:pPr>
+      <w:r>
+        <w:t xml:space="preserve">Atrybuty są zapisywane w tabeli </w:t>
+      </w:r>
+      <w:r>
+        <w:rPr>
+          <w:rStyle w:val="NazwaProgramowa"/>
+        </w:rPr>
+        <w:t>Attributes</w:t>
+      </w:r>
+      <w:r>
+        <w:t xml:space="preserve">. Encja </w:t>
+      </w:r>
+      <w:r>
+        <w:rPr>
+          <w:rStyle w:val="NazwaProgramowa"/>
+        </w:rPr>
+        <w:t>Attribute</w:t>
+      </w:r>
+      <w:r>
+        <w:t xml:space="preserve"> ma następujące właściwości:</w:t>
+      </w:r>
+    </w:p>
+    <w:p>
+      <w:pPr>
+        <w:pStyle w:val="Listapunktowana"/>
+      </w:pPr>
+      <w:r>
+        <w:rPr>
+          <w:rStyle w:val="NazwaProgramowa"/>
+        </w:rPr>
+        <w:t>Id: int {autonum, PK}</w:t>
+      </w:r>
+      <w:r>
+        <w:t xml:space="preserve"> – identyfikator encji,</w:t>
+      </w:r>
+    </w:p>
+    <w:p>
+      <w:pPr>
+        <w:pStyle w:val="Listapunktowana"/>
+      </w:pPr>
+      <w:r>
+        <w:rPr>
+          <w:rStyle w:val="NazwaProgramowa"/>
+        </w:rPr>
+        <w:t>Owner</w:t>
+      </w:r>
+      <w:r>
+        <w:rPr>
+          <w:rStyle w:val="NazwaProgramowa"/>
+        </w:rPr>
+        <w:t>Element</w:t>
+      </w:r>
+      <w:r>
+        <w:rPr>
+          <w:rStyle w:val="NazwaProgramowa"/>
+        </w:rPr>
+        <w:t>Id: int {FK „</w:t>
+      </w:r>
+      <w:r>
+        <w:rPr>
+          <w:rStyle w:val="NazwaProgramowa"/>
+        </w:rPr>
+        <w:t>Elements</w:t>
+      </w:r>
+      <w:r>
+        <w:rPr>
+          <w:rStyle w:val="NazwaProgramowa"/>
+        </w:rPr>
+        <w:t>”}</w:t>
+      </w:r>
+      <w:r>
+        <w:t xml:space="preserve"> – identyfikator elementu, który deklaruje ten atrybut,</w:t>
+      </w:r>
+    </w:p>
+    <w:p>
+      <w:pPr>
+        <w:pStyle w:val="Listapunktowana"/>
+      </w:pPr>
+      <w:r>
+        <w:rPr>
+          <w:rStyle w:val="NazwaProgramowa"/>
+        </w:rPr>
+        <w:t>OrdNum</w:t>
+      </w:r>
+      <w:r>
+        <w:rPr>
+          <w:rStyle w:val="NazwaProgramowa"/>
+        </w:rPr>
+        <w:t>: int?</w:t>
+      </w:r>
+      <w:r>
+        <w:t xml:space="preserve"> – numer kolejny atrybutu (od zera),</w:t>
+      </w:r>
+    </w:p>
+    <w:p>
+      <w:pPr>
+        <w:pStyle w:val="Listapunktowana"/>
+      </w:pPr>
+      <w:r>
+        <w:rPr>
+          <w:rStyle w:val="NazwaProgramowa"/>
+        </w:rPr>
+        <w:t>Short</w:t>
+      </w:r>
+      <w:r>
+        <w:rPr>
+          <w:rStyle w:val="NazwaProgramowa"/>
+        </w:rPr>
+        <w:t>Name: string</w:t>
+      </w:r>
+      <w:r>
+        <w:t xml:space="preserve"> </w:t>
+      </w:r>
+      <w:r>
+        <w:rPr>
+          <w:rStyle w:val="NazwaProgramowa"/>
+        </w:rPr>
+        <w:t>{required}</w:t>
+      </w:r>
+      <w:r>
+        <w:t xml:space="preserve"> – krótka nazwa atrybutu (przed długą nazwą w nawiasach),</w:t>
+      </w:r>
+    </w:p>
+    <w:p>
+      <w:pPr>
+        <w:pStyle w:val="Listapunktowana"/>
+      </w:pPr>
+      <w:r>
+        <w:rPr>
+          <w:rStyle w:val="NazwaProgramowa"/>
+        </w:rPr>
+        <w:t>Long</w:t>
+      </w:r>
+      <w:r>
+        <w:rPr>
+          <w:rStyle w:val="NazwaProgramowa"/>
+        </w:rPr>
+        <w:t xml:space="preserve">Name: </w:t>
+      </w:r>
+      <w:r>
+        <w:rPr>
+          <w:rStyle w:val="NazwaProgramowa"/>
+        </w:rPr>
+        <w:t>text</w:t>
+      </w:r>
+      <w:r>
+        <w:t xml:space="preserve"> </w:t>
+      </w:r>
+      <w:r>
+        <w:rPr>
+          <w:rStyle w:val="NazwaProgramowa"/>
+        </w:rPr>
+        <w:t>{required}</w:t>
+      </w:r>
+      <w:r>
+        <w:t xml:space="preserve"> – długa nazwa atrybutu (w nawiasach),</w:t>
+      </w:r>
+    </w:p>
+    <w:p>
+      <w:pPr>
+        <w:pStyle w:val="Listapunktowana"/>
+      </w:pPr>
+      <w:r>
+        <w:rPr>
+          <w:rStyle w:val="NazwaProgramowa"/>
+        </w:rPr>
+        <w:t>Namespace: string?</w:t>
+      </w:r>
+      <w:r>
+        <w:t xml:space="preserve"> – przestrzeń nazw, w której jest zdefiniowany atrybut,</w:t>
+      </w:r>
+    </w:p>
+    <w:p>
+      <w:pPr>
+        <w:pStyle w:val="Listapunktowana"/>
+      </w:pPr>
+      <w:r>
+        <w:rPr>
+          <w:rStyle w:val="NazwaProgramowa"/>
+        </w:rPr>
+        <w:t>DescriptionText</w:t>
+      </w:r>
+      <w:r>
+        <w:rPr>
+          <w:rStyle w:val="NazwaProgramowa"/>
+        </w:rPr>
+        <w:t>: string</w:t>
+      </w:r>
+      <w:r>
+        <w:rPr>
+          <w:rStyle w:val="NazwaProgramowa"/>
+        </w:rPr>
+        <w:t xml:space="preserve">? </w:t>
+      </w:r>
+      <w:r>
+        <w:t>– tekst opisowy atrybutu (z drugiej kolumny),</w:t>
+      </w:r>
+    </w:p>
+    <w:p>
+      <w:pPr>
+        <w:pStyle w:val="Listapunktowana"/>
+      </w:pPr>
+      <w:r>
+        <w:rPr>
+          <w:rStyle w:val="NazwaProgramowa"/>
+        </w:rPr>
+        <w:t>Owner</w:t>
+      </w:r>
+      <w:r>
+        <w:rPr>
+          <w:rStyle w:val="NazwaProgramowa"/>
+        </w:rPr>
+        <w:t>Element</w:t>
+      </w:r>
+      <w:r>
+        <w:rPr>
+          <w:rStyle w:val="NazwaProgramowa"/>
+        </w:rPr>
+        <w:t xml:space="preserve">: </w:t>
+      </w:r>
+      <w:r>
+        <w:rPr>
+          <w:rStyle w:val="NazwaProgramowa"/>
+        </w:rPr>
+        <w:t>Element</w:t>
+      </w:r>
+      <w:r>
+        <w:t xml:space="preserve"> – właściwość nawigacyjna do elementu, dla którego zadeklarowano ten atrybut.</w:t>
+      </w:r>
+    </w:p>
+    <w:p>
+      <w:pPr>
+        <w:pStyle w:val="Wcicienormalne"/>
+      </w:pPr>
+    </w:p>
+    <w:p/>
+    <w:p>
+      <w:pPr>
+        <w:pStyle w:val="Nagwek2"/>
+      </w:pPr>
+      <w:bookmarkStart w:id="8" w:name="_Toc171538850"/>
+      <w:r>
+        <w:t xml:space="preserve">Relacje związane z </w:t>
+      </w:r>
+      <w:r>
+        <w:t>elementami i typami prostymi</w:t>
+      </w:r>
+      <w:bookmarkEnd w:id="8"/>
+    </w:p>
+    <w:p>
+      <w:pPr>
+        <w:pStyle w:val="Wcicienormalne"/>
+      </w:pPr>
+      <w:r>
+        <w:t xml:space="preserve">Relacje </w:t>
+      </w:r>
+      <w:r>
+        <w:t>związane z elementami</w:t>
+      </w:r>
+      <w:r>
+        <w:t xml:space="preserve"> i atrybutami</w:t>
+      </w:r>
+      <w:r>
+        <w:t xml:space="preserve"> </w:t>
+      </w:r>
+      <w:r>
+        <w:t>oraz</w:t>
+      </w:r>
+      <w:r>
+        <w:t xml:space="preserve"> typami prostymi</w:t>
+      </w:r>
+      <w:r>
+        <w:t xml:space="preserve"> i atrybutami </w:t>
+      </w:r>
+      <w:r>
+        <w:t>są przedstawione na poniższym rysunku.</w:t>
+      </w:r>
+    </w:p>
+    <w:p>
+      <w:pPr>
+        <w:pStyle w:val="Figure"/>
+      </w:pPr>
+      <w:r>
+        <w:rPr>
+          <w:noProof/>
+        </w:rPr>
+        <w:drawing>
+          <wp:inline distT="0" distB="0" distL="0" distR="0" wp14:anchorId="13D8F0E6" wp14:editId="4240F752">
+            <wp:extent cx="4058506" cy="2244436"/>
+            <wp:effectExtent l="0" t="0" r="0" b="0"/>
+            <wp:docPr id="1027282938" name="Obraz 1" descr="Obraz zawierający tekst, zrzut ekranu, diagram, linia&#10;&#10;Opis wygenerowany automatycznie"/>
+            <wp:cNvGraphicFramePr>
+              <a:graphicFrameLocks xmlns:a="http://schemas.openxmlformats.org/drawingml/2006/main" noChangeAspect="1"/>
+            </wp:cNvGraphicFramePr>
+            <a:graphic xmlns:a="http://schemas.openxmlformats.org/drawingml/2006/main">
+              <a:graphicData uri="http://schemas.openxmlformats.org/drawingml/2006/picture">
+                <pic:pic xmlns:pic="http://schemas.openxmlformats.org/drawingml/2006/picture">
+                  <pic:nvPicPr>
+                    <pic:cNvPr id="1027282938" name="Obraz 1" descr="Obraz zawierający tekst, zrzut ekranu, diagram, linia&#10;&#10;Opis wygenerowany automatycznie"/>
+                    <pic:cNvPicPr/>
+                  </pic:nvPicPr>
+                  <pic:blipFill>
+                    <a:blip r:embed="rId12">
+                      <a:clrChange>
+                        <a:clrFrom>
+                          <a:srgbClr val="EBEFF2"/>
+                        </a:clrFrom>
+                        <a:clrTo>
+                          <a:srgbClr val="EBEFF2">
+                            <a:alpha val="0"/>
+                          </a:srgbClr>
+                        </a:clrTo>
+                      </a:clrChange>
+                    </a:blip>
+                    <a:stretch>
+                      <a:fillRect/>
+                    </a:stretch>
+                  </pic:blipFill>
+                  <pic:spPr>
+                    <a:xfrm>
+                      <a:off x="0" y="0"/>
+                      <a:ext cx="4063986" cy="2247466"/>
+                    </a:xfrm>
+                    <a:prstGeom prst="rect">
+                      <a:avLst/>
+                    </a:prstGeom>
+                  </pic:spPr>
+                </pic:pic>
+              </a:graphicData>
+            </a:graphic>
+          </wp:inline>
+        </w:drawing>
+      </w:r>
+    </w:p>
+    <w:p>
+      <w:pPr>
+        <w:pStyle w:val="Legenda"/>
+      </w:pPr>
+      <w:bookmarkStart w:id="9" w:name="_Ref171181146"/>
+      <w:r>
+        <w:t xml:space="preserve">Rys. </w:t>
+      </w:r>
+      <w:r>
+        <w:fldChar w:fldCharType="begin"/>
+      </w:r>
+      <w:r>
+        <w:instrText xml:space="preserve"> SEQ Rys. \* ARABIC </w:instrText>
+      </w:r>
+      <w:r>
+        <w:fldChar w:fldCharType="separate"/>
+      </w:r>
+      <w:r>
+        <w:rPr>
+          <w:noProof/>
+        </w:rPr>
         <w:t>4</w:t>
       </w:r>
       <w:r>
         <w:fldChar w:fldCharType="end"/>
       </w:r>
-      <w:bookmarkEnd w:id="8"/>
+      <w:bookmarkEnd w:id="9"/>
       <w:r>
         <w:t xml:space="preserve">. Relacje </w:t>
       </w:r>
       <w:r>
-        <w:t>związane z typami</w:t>
-      </w:r>
-    </w:p>
-    <w:p>
-      <w:pPr>
-        <w:pStyle w:val="Heading1"/>
-      </w:pPr>
-      <w:bookmarkStart w:id="9" w:name="_Toc171267463"/>
+        <w:t xml:space="preserve">związane z </w:t>
+      </w:r>
+      <w:r>
+        <w:t xml:space="preserve">elementami i </w:t>
+      </w:r>
+      <w:r>
+        <w:t>typami</w:t>
+      </w:r>
+      <w:r>
+        <w:t xml:space="preserve"> prostymi</w:t>
+      </w:r>
+    </w:p>
+    <w:p>
+      <w:pPr>
+        <w:pStyle w:val="Nagwek1"/>
+      </w:pPr>
+      <w:bookmarkStart w:id="10" w:name="_Toc171538851"/>
       <w:r>
         <w:t>Kontekst danych</w:t>
       </w:r>
-      <w:bookmarkEnd w:id="9"/>
-    </w:p>
-    <w:p>
-      <w:pPr>
-        <w:pStyle w:val="NormalIndent"/>
+      <w:bookmarkEnd w:id="10"/>
+    </w:p>
+    <w:p>
+      <w:pPr>
+        <w:pStyle w:val="Wcicienormalne"/>
       </w:pPr>
       <w:r>
         <w:t xml:space="preserve">Kontekst danych reprezentuje klasa </w:t>
@@ -3966,7 +4873,7 @@
         <w:rPr>
           <w:rStyle w:val="NazwaProgramowa"/>
         </w:rPr>
-        <w:t>Lib</w:t>
+        <w:t>Doc</w:t>
       </w:r>
       <w:r>
         <w:rPr>
@@ -3980,14 +4887,13 @@
     </w:p>
     <w:p>
       <w:pPr>
-        <w:pStyle w:val="NormalIndent"/>
+        <w:pStyle w:val="Wcicienormalne"/>
         <w:numPr>
           <w:ilvl w:val="0"/>
           <w:numId w:val="44"/>
         </w:numPr>
       </w:pPr>
       <w:r>
-        <w:lastRenderedPageBreak/>
         <w:t xml:space="preserve">Deklaruje zbiory danych </w:t>
       </w:r>
       <w:r>
@@ -4002,14 +4908,24 @@
     </w:p>
     <w:p>
       <w:pPr>
-        <w:pStyle w:val="NormalIndent"/>
+        <w:pStyle w:val="Wcicienormalne"/>
         <w:numPr>
           <w:ilvl w:val="0"/>
           <w:numId w:val="44"/>
         </w:numPr>
       </w:pPr>
       <w:r>
-        <w:t xml:space="preserve">Deklaruje słowniki plików i przestrzeni nazw </w:t>
+        <w:lastRenderedPageBreak/>
+        <w:t>Deklaruje słowniki</w:t>
+      </w:r>
+      <w:r>
+        <w:t xml:space="preserve"> i indeksy</w:t>
+      </w:r>
+      <w:r>
+        <w:t xml:space="preserve"> plików i </w:t>
+      </w:r>
+      <w:r>
+        <w:t xml:space="preserve">rozdziałów </w:t>
       </w:r>
       <w:r>
         <w:rPr>
@@ -4018,21 +4934,63 @@
         <w:t>(FilesDictionary</w:t>
       </w:r>
       <w:r>
-        <w:t xml:space="preserve"> i </w:t>
-      </w:r>
-      <w:r>
-        <w:rPr>
-          <w:rStyle w:val="NazwaProgramowa"/>
-        </w:rPr>
-        <w:t>NamespacesDictionary</w:t>
-      </w:r>
-      <w:r>
-        <w:t>). Słowniki te umożliwiają wyszukiwanie odpowiednich encji bez odwoływania się do bazy danych.</w:t>
-      </w:r>
-    </w:p>
-    <w:p>
-      <w:pPr>
-        <w:pStyle w:val="NormalIndent"/>
+        <w:rPr>
+          <w:rStyle w:val="NazwaProgramowa"/>
+        </w:rPr>
+        <w:t>,</w:t>
+      </w:r>
+      <w:r>
+        <w:t xml:space="preserve"> </w:t>
+      </w:r>
+      <w:r>
+        <w:rPr>
+          <w:rStyle w:val="NazwaProgramowa"/>
+        </w:rPr>
+        <w:t>Chapters</w:t>
+      </w:r>
+      <w:r>
+        <w:rPr>
+          <w:rStyle w:val="NazwaProgramowa"/>
+        </w:rPr>
+        <w:t>Dictionary</w:t>
+      </w:r>
+      <w:r>
+        <w:rPr>
+          <w:rStyle w:val="NazwaProgramowa"/>
+        </w:rPr>
+        <w:t xml:space="preserve">, FilesIndex </w:t>
+      </w:r>
+      <w:r>
+        <w:rPr>
+          <w:rStyle w:val="NazwaProgramowa"/>
+        </w:rPr>
+        <w:t xml:space="preserve">i </w:t>
+      </w:r>
+      <w:r>
+        <w:rPr>
+          <w:rStyle w:val="NazwaProgramowa"/>
+        </w:rPr>
+        <w:t>ChaptersIndex</w:t>
+      </w:r>
+      <w:r>
+        <w:t xml:space="preserve">). </w:t>
+      </w:r>
+      <w:r>
+        <w:t>U</w:t>
+      </w:r>
+      <w:r>
+        <w:t xml:space="preserve">możliwiają </w:t>
+      </w:r>
+      <w:r>
+        <w:t xml:space="preserve">one </w:t>
+      </w:r>
+      <w:r>
+        <w:t>wyszukiwanie odpowiednich encji bez odwoływania się do bazy danych.</w:t>
+      </w:r>
+    </w:p>
+    <w:p>
+      <w:pPr>
+        <w:pStyle w:val="Wcicienormalne"/>
         <w:numPr>
           <w:ilvl w:val="0"/>
           <w:numId w:val="44"/>
@@ -4044,7 +5002,7 @@
     </w:p>
     <w:p>
       <w:pPr>
-        <w:pStyle w:val="NormalIndent"/>
+        <w:pStyle w:val="Wcicienormalne"/>
         <w:numPr>
           <w:ilvl w:val="1"/>
           <w:numId w:val="44"/>
@@ -4056,7 +5014,7 @@
     </w:p>
     <w:p>
       <w:pPr>
-        <w:pStyle w:val="NormalIndent"/>
+        <w:pStyle w:val="Wcicienormalne"/>
         <w:numPr>
           <w:ilvl w:val="1"/>
           <w:numId w:val="44"/>
@@ -4068,7 +5026,7 @@
     </w:p>
     <w:p>
       <w:pPr>
-        <w:pStyle w:val="NormalIndent"/>
+        <w:pStyle w:val="Wcicienormalne"/>
         <w:numPr>
           <w:ilvl w:val="1"/>
           <w:numId w:val="44"/>
@@ -4092,7 +5050,7 @@
     </w:p>
     <w:p>
       <w:pPr>
-        <w:pStyle w:val="NormalIndent"/>
+        <w:pStyle w:val="Wcicienormalne"/>
         <w:numPr>
           <w:ilvl w:val="0"/>
           <w:numId w:val="44"/>
@@ -4113,7 +5071,7 @@
     </w:p>
     <w:p>
       <w:pPr>
-        <w:pStyle w:val="NormalIndent"/>
+        <w:pStyle w:val="Wcicienormalne"/>
         <w:numPr>
           <w:ilvl w:val="0"/>
           <w:numId w:val="44"/>
@@ -4134,7 +5092,7 @@
     </w:p>
     <w:p>
       <w:pPr>
-        <w:pStyle w:val="NormalIndent"/>
+        <w:pStyle w:val="Wcicienormalne"/>
         <w:numPr>
           <w:ilvl w:val="0"/>
           <w:numId w:val="44"/>
@@ -4150,7 +5108,10 @@
         <w:t>LoadFiles</w:t>
       </w:r>
       <w:r>
-        <w:t xml:space="preserve"> inicjuje słowniki</w:t>
+        <w:t xml:space="preserve"> inicjuje słownik</w:t>
+      </w:r>
+      <w:r>
+        <w:t xml:space="preserve"> i indeks</w:t>
       </w:r>
       <w:r>
         <w:t xml:space="preserve"> plików</w:t>
@@ -4168,25 +5129,28 @@
         <w:t xml:space="preserve"> i </w:t>
       </w:r>
       <w:r>
-        <w:t xml:space="preserve">przestrzeni nazw </w:t>
-      </w:r>
-      <w:r>
-        <w:rPr>
-          <w:rStyle w:val="NazwaProgramowa"/>
-        </w:rPr>
-        <w:t>NamespacesDictionary</w:t>
+        <w:rPr>
+          <w:rStyle w:val="NazwaProgramowa"/>
+        </w:rPr>
+        <w:t>FilesIndex</w:t>
       </w:r>
       <w:r>
         <w:t>.</w:t>
       </w:r>
       <w:r>
-        <w:t xml:space="preserve"> Do zbiorów danych </w:t>
-      </w:r>
-      <w:r>
-        <w:rPr>
-          <w:rStyle w:val="NazwaProgramowa"/>
-        </w:rPr>
-        <w:t>SchemaFiles</w:t>
+        <w:t xml:space="preserve"> Do zbior</w:t>
+      </w:r>
+      <w:r>
+        <w:t>u</w:t>
+      </w:r>
+      <w:r>
+        <w:t xml:space="preserve"> danych </w:t>
+      </w:r>
+      <w:r>
+        <w:rPr>
+          <w:rStyle w:val="NazwaProgramowa"/>
+        </w:rPr>
+        <w:t>Files</w:t>
       </w:r>
       <w:r>
         <w:rPr>
@@ -4195,21 +5159,18 @@
         <w:t xml:space="preserve"> </w:t>
       </w:r>
       <w:r>
-        <w:t xml:space="preserve">i </w:t>
-      </w:r>
-      <w:r>
-        <w:rPr>
-          <w:rStyle w:val="NazwaProgramowa"/>
-        </w:rPr>
-        <w:t>Namespaces</w:t>
-      </w:r>
-      <w:r>
-        <w:t xml:space="preserve"> przypisuje procedury obsługi zdarzenia dodania encji, które dodają encje do odpowiedniego słownika.</w:t>
-      </w:r>
-    </w:p>
-    <w:p>
-      <w:pPr>
-        <w:pStyle w:val="NormalIndent"/>
+        <w:t>przypisuje procedury obsługi zdarzenia dodania encji, które dodają encje do odpowiedniego słownika</w:t>
+      </w:r>
+      <w:r>
+        <w:t xml:space="preserve"> i indeksu</w:t>
+      </w:r>
+      <w:r>
+        <w:t>.</w:t>
+      </w:r>
+    </w:p>
+    <w:p>
+      <w:pPr>
+        <w:pStyle w:val="Wcicienormalne"/>
         <w:numPr>
           <w:ilvl w:val="0"/>
           <w:numId w:val="44"/>
@@ -4222,15 +5183,33 @@
         <w:rPr>
           <w:rStyle w:val="NazwaProgramowa"/>
         </w:rPr>
-        <w:t>LoadNamespaces</w:t>
-      </w:r>
-      <w:r>
-        <w:t xml:space="preserve"> inicjuje słowniki typów, atrybutów i inne, które są zdefiniowane w poszczególnych encjach.</w:t>
-      </w:r>
-    </w:p>
-    <w:p>
-      <w:pPr>
-        <w:pStyle w:val="NormalIndent"/>
+        <w:t>Load</w:t>
+      </w:r>
+      <w:r>
+        <w:rPr>
+          <w:rStyle w:val="NazwaProgramowa"/>
+        </w:rPr>
+        <w:t>Chapters</w:t>
+      </w:r>
+      <w:r>
+        <w:t xml:space="preserve"> inicjuje słowniki </w:t>
+      </w:r>
+      <w:r>
+        <w:t xml:space="preserve">rozdziałów, </w:t>
+      </w:r>
+      <w:r>
+        <w:t>typów</w:t>
+      </w:r>
+      <w:r>
+        <w:t xml:space="preserve"> prostych, elementów i</w:t>
+      </w:r>
+      <w:r>
+        <w:t xml:space="preserve"> inne, które są zdefiniowane w poszczególnych encjach.</w:t>
+      </w:r>
+    </w:p>
+    <w:p>
+      <w:pPr>
+        <w:pStyle w:val="Wcicienormalne"/>
       </w:pPr>
       <w:r>
         <w:t>W tym modelu korzysta się z ładowania chętnego (</w:t>
@@ -4259,7 +5238,7 @@
     </w:p>
     <w:p>
       <w:pPr>
-        <w:pStyle w:val="NormalIndent"/>
+        <w:pStyle w:val="Wcicienormalne"/>
       </w:pPr>
       <w:r>
         <w:t xml:space="preserve">Metoda </w:t>
@@ -4276,7 +5255,7 @@
     </w:p>
     <w:p>
       <w:pPr>
-        <w:pStyle w:val="NormalIndent"/>
+        <w:pStyle w:val="Wcicienormalne"/>
       </w:pPr>
       <w:r>
         <w:t xml:space="preserve">Ponieważ EntityFramework.Core nie zapewnia takich możliwości, więc metoda </w:t>
@@ -4356,7 +5335,7 @@
     </w:p>
     <w:p>
       <w:pPr>
-        <w:pStyle w:val="NormalIndent"/>
+        <w:pStyle w:val="Wcicienormalne"/>
       </w:pPr>
       <w:r>
         <w:t xml:space="preserve">Jedyny problem następuje z zamknięciem interfejsu użytkownika programu MS Access. Jest to znany problem przy wykorzystywaniu mechanizmu COM zaimplementowanych w kodzie natywnym (C++) w programie w kodzie zarządzanym (C#). Dla rozwiązania tego programu na koniec metody </w:t>
@@ -4382,27 +5361,95 @@
     </w:p>
     <w:p>
       <w:pPr>
-        <w:pStyle w:val="Heading1"/>
-      </w:pPr>
-      <w:bookmarkStart w:id="10" w:name="_Toc171267464"/>
+        <w:pStyle w:val="Nagwek1"/>
+      </w:pPr>
+      <w:bookmarkStart w:id="11" w:name="_Toc171538852"/>
+      <w:r>
+        <w:t xml:space="preserve">Parsowanie </w:t>
+      </w:r>
+      <w:r>
+        <w:t>dokumentów</w:t>
+      </w:r>
+      <w:bookmarkEnd w:id="11"/>
+    </w:p>
+    <w:p>
+      <w:pPr>
+        <w:pStyle w:val="Wcicienormalne"/>
+      </w:pPr>
+      <w:r>
+        <w:t xml:space="preserve">Za parsowanie odpowiada klasa publiczna </w:t>
+      </w:r>
+      <w:r>
+        <w:rPr>
+          <w:rStyle w:val="NazwaProgramowa"/>
+        </w:rPr>
+        <w:t>OpenXml</w:t>
+      </w:r>
+      <w:r>
+        <w:rPr>
+          <w:rStyle w:val="NazwaProgramowa"/>
+        </w:rPr>
+        <w:t>Doc</w:t>
+      </w:r>
+      <w:r>
+        <w:rPr>
+          <w:rStyle w:val="NazwaProgramowa"/>
+        </w:rPr>
+        <w:t>Parser</w:t>
+      </w:r>
+      <w:r>
+        <w:t xml:space="preserve"> za</w:t>
+      </w:r>
+      <w:r>
+        <w:t xml:space="preserve">deklarowana w module </w:t>
+      </w:r>
+      <w:r>
+        <w:rPr>
+          <w:rStyle w:val="NazwaProgramowa"/>
+        </w:rPr>
+        <w:t>Model</w:t>
+      </w:r>
+      <w:r>
+        <w:rPr>
+          <w:rStyle w:val="NazwaProgramowa"/>
+        </w:rPr>
+        <w:t>OpenXml</w:t>
+      </w:r>
+      <w:r>
+        <w:rPr>
+          <w:rStyle w:val="NazwaProgramowa"/>
+        </w:rPr>
+        <w:t>Doc</w:t>
+      </w:r>
+      <w:r>
+        <w:rPr>
+          <w:rStyle w:val="NazwaProgramowa"/>
+        </w:rPr>
+        <w:t>App</w:t>
+      </w:r>
+      <w:r>
+        <w:t>.</w:t>
+      </w:r>
+    </w:p>
+    <w:p>
+      <w:pPr>
+        <w:pStyle w:val="Wcicienormalne"/>
+      </w:pPr>
       <w:r>
         <w:lastRenderedPageBreak/>
-        <w:t>Parsowanie modelu schematu</w:t>
-      </w:r>
-      <w:bookmarkEnd w:id="10"/>
-    </w:p>
-    <w:p>
-      <w:pPr>
-        <w:pStyle w:val="NormalIndent"/>
-      </w:pPr>
-      <w:r>
-        <w:t xml:space="preserve">Za parsowanie odpowiada klasa publiczna </w:t>
-      </w:r>
-      <w:r>
-        <w:rPr>
-          <w:rStyle w:val="NazwaProgramowa"/>
-        </w:rPr>
-        <w:t>OpenXmlLib</w:t>
+        <w:t xml:space="preserve">Klasa </w:t>
+      </w:r>
+      <w:r>
+        <w:rPr>
+          <w:rStyle w:val="NazwaProgramowa"/>
+        </w:rPr>
+        <w:t>OpenXml</w:t>
+      </w:r>
+      <w:r>
+        <w:rPr>
+          <w:rStyle w:val="NazwaProgramowa"/>
+        </w:rPr>
+        <w:t>Doc</w:t>
       </w:r>
       <w:r>
         <w:rPr>
@@ -4411,53 +5458,6 @@
         <w:t>Parser</w:t>
       </w:r>
       <w:r>
-        <w:t xml:space="preserve"> za</w:t>
-      </w:r>
-      <w:r>
-        <w:t xml:space="preserve">deklarowana w module </w:t>
-      </w:r>
-      <w:r>
-        <w:rPr>
-          <w:rStyle w:val="NazwaProgramowa"/>
-        </w:rPr>
-        <w:t>Model</w:t>
-      </w:r>
-      <w:r>
-        <w:rPr>
-          <w:rStyle w:val="NazwaProgramowa"/>
-        </w:rPr>
-        <w:t>OpenXmlLib</w:t>
-      </w:r>
-      <w:r>
-        <w:rPr>
-          <w:rStyle w:val="NazwaProgramowa"/>
-        </w:rPr>
-        <w:t>App</w:t>
-      </w:r>
-      <w:r>
-        <w:t>.</w:t>
-      </w:r>
-    </w:p>
-    <w:p>
-      <w:pPr>
-        <w:pStyle w:val="NormalIndent"/>
-      </w:pPr>
-      <w:r>
-        <w:t xml:space="preserve">Klasa </w:t>
-      </w:r>
-      <w:r>
-        <w:rPr>
-          <w:rStyle w:val="NazwaProgramowa"/>
-        </w:rPr>
-        <w:t>OpenXmlLib</w:t>
-      </w:r>
-      <w:r>
-        <w:rPr>
-          <w:rStyle w:val="NazwaProgramowa"/>
-        </w:rPr>
-        <w:t>Parser</w:t>
-      </w:r>
-      <w:r>
         <w:rPr>
           <w:rStyle w:val="NazwaProgramowa"/>
         </w:rPr>
@@ -4476,7 +5476,7 @@
         <w:rPr>
           <w:rStyle w:val="NazwaProgramowa"/>
         </w:rPr>
-        <w:t>Libraries</w:t>
+        <w:t>Documents</w:t>
       </w:r>
       <w:r>
         <w:t>, dla której podaje się:</w:t>
@@ -4484,7 +5484,7 @@
     </w:p>
     <w:p>
       <w:pPr>
-        <w:pStyle w:val="ListBullet"/>
+        <w:pStyle w:val="Listapunktowana"/>
       </w:pPr>
       <w:r>
         <w:rPr>
@@ -4496,7 +5496,13 @@
         <w:rPr>
           <w:rStyle w:val="NazwaProgramowa"/>
         </w:rPr>
-        <w:t>Dll</w:t>
+        <w:t>D</w:t>
+      </w:r>
+      <w:r>
+        <w:rPr>
+          <w:rStyle w:val="NazwaProgramowa"/>
+        </w:rPr>
+        <w:t>oc</w:t>
       </w:r>
       <w:r>
         <w:rPr>
@@ -4508,7 +5514,7 @@
         <w:t xml:space="preserve"> – ścieżkę do katalogu zawierającego pliki </w:t>
       </w:r>
       <w:r>
-        <w:t>DLL</w:t>
+        <w:t>DOCX</w:t>
       </w:r>
       <w:r>
         <w:t>,</w:t>
@@ -4516,7 +5522,7 @@
     </w:p>
     <w:p>
       <w:pPr>
-        <w:pStyle w:val="ListBullet"/>
+        <w:pStyle w:val="Listapunktowana"/>
       </w:pPr>
       <w:r>
         <w:rPr>
@@ -4530,7 +5536,7 @@
     </w:p>
     <w:p>
       <w:pPr>
-        <w:pStyle w:val="NormalIndent"/>
+        <w:pStyle w:val="Wcicienormalne"/>
       </w:pPr>
       <w:r>
         <w:t>Metoda ta:</w:t>
@@ -4538,29 +5544,35 @@
     </w:p>
     <w:p>
       <w:pPr>
-        <w:pStyle w:val="ListBullet"/>
+        <w:pStyle w:val="Listapunktowana"/>
         <w:numPr>
           <w:ilvl w:val="0"/>
           <w:numId w:val="42"/>
         </w:numPr>
       </w:pPr>
       <w:r>
-        <w:t xml:space="preserve">Ładuje wszystkie pliki </w:t>
-      </w:r>
-      <w:r>
-        <w:t>DLL</w:t>
-      </w:r>
-      <w:r>
-        <w:t xml:space="preserve"> z podanego katalogu do </w:t>
-      </w:r>
-      <w:r>
-        <w:t xml:space="preserve">zbioru </w:t>
-      </w:r>
-      <w:r>
-        <w:rPr>
-          <w:rStyle w:val="NazwaProgramowa"/>
-        </w:rPr>
-        <w:t>MetadataLoadContext</w:t>
+        <w:t xml:space="preserve">Tworzy wspólny dla wszystkich innych metod obiekt </w:t>
+      </w:r>
+      <w:r>
+        <w:rPr>
+          <w:rStyle w:val="NazwaProgramowa"/>
+        </w:rPr>
+        <w:t>dbContext</w:t>
+      </w:r>
+      <w:r>
+        <w:t xml:space="preserve"> klasy </w:t>
+      </w:r>
+      <w:r>
+        <w:rPr>
+          <w:rStyle w:val="NazwaProgramowa"/>
+        </w:rPr>
+        <w:t>Doc</w:t>
+      </w:r>
+      <w:r>
+        <w:rPr>
+          <w:rStyle w:val="NazwaProgramowa"/>
+        </w:rPr>
+        <w:t>DbContext</w:t>
       </w:r>
       <w:r>
         <w:t>.</w:t>
@@ -4568,38 +5580,41 @@
     </w:p>
     <w:p>
       <w:pPr>
-        <w:pStyle w:val="ListBullet"/>
+        <w:pStyle w:val="Listapunktowana"/>
         <w:numPr>
           <w:ilvl w:val="0"/>
           <w:numId w:val="42"/>
         </w:numPr>
       </w:pPr>
       <w:r>
-        <w:t>T</w:t>
-      </w:r>
-      <w:r>
-        <w:t xml:space="preserve">worzy wspólny dla wszystkich innych metod obiekt </w:t>
-      </w:r>
-      <w:r>
-        <w:rPr>
-          <w:rStyle w:val="NazwaProgramowa"/>
-        </w:rPr>
-        <w:t>dbContext</w:t>
-      </w:r>
-      <w:r>
-        <w:t xml:space="preserve"> klasy </w:t>
-      </w:r>
-      <w:r>
-        <w:rPr>
-          <w:rStyle w:val="NazwaProgramowa"/>
-        </w:rPr>
-        <w:t>Lib</w:t>
-      </w:r>
-      <w:r>
-        <w:rPr>
-          <w:rStyle w:val="NazwaProgramowa"/>
-        </w:rPr>
-        <w:t>DbContext</w:t>
+        <w:t xml:space="preserve">Ładuje </w:t>
+      </w:r>
+      <w:r>
+        <w:t xml:space="preserve">nazwy </w:t>
+      </w:r>
+      <w:r>
+        <w:t>wszystki</w:t>
+      </w:r>
+      <w:r>
+        <w:t xml:space="preserve">ch </w:t>
+      </w:r>
+      <w:r>
+        <w:t>plik</w:t>
+      </w:r>
+      <w:r>
+        <w:t>ów</w:t>
+      </w:r>
+      <w:r>
+        <w:t xml:space="preserve"> </w:t>
+      </w:r>
+      <w:r>
+        <w:t>DOCX</w:t>
+      </w:r>
+      <w:r>
+        <w:t xml:space="preserve"> z podanego katalogu do </w:t>
+      </w:r>
+      <w:r>
+        <w:t>bazy danych</w:t>
       </w:r>
       <w:r>
         <w:t>.</w:t>
@@ -4607,80 +5622,500 @@
     </w:p>
     <w:p>
       <w:pPr>
-        <w:pStyle w:val="ListBullet"/>
+        <w:pStyle w:val="Listapunktowana"/>
         <w:numPr>
           <w:ilvl w:val="0"/>
           <w:numId w:val="42"/>
         </w:numPr>
       </w:pPr>
       <w:r>
-        <w:t xml:space="preserve">Przegląda pliki ze zbioru </w:t>
-      </w:r>
-      <w:r>
-        <w:rPr>
-          <w:rStyle w:val="NazwaProgramowa"/>
-        </w:rPr>
-        <w:t>MetadataLoadContext</w:t>
+        <w:t>Otwiera i parsuje wszystkie pliki DOCX</w:t>
+      </w:r>
+      <w:r>
+        <w:t>.</w:t>
+      </w:r>
+      <w:r>
+        <w:t xml:space="preserve"> Jeśli otwarcie jest niemożliwe, to pyta użytkownika o decyzję, czy ma powtórzyć próbę, pominąć plik, czy też przerwać aplikację.</w:t>
+      </w:r>
+    </w:p>
+    <w:p>
+      <w:pPr>
+        <w:pStyle w:val="Wcicienormalne"/>
+      </w:pPr>
+      <w:r>
+        <w:t xml:space="preserve">W czasie </w:t>
+      </w:r>
+      <w:r>
+        <w:t>wczytywania</w:t>
+      </w:r>
+      <w:r>
+        <w:t xml:space="preserve"> elementów schematu program sprawdza, czy istnieją odpowiednie encje </w:t>
+      </w:r>
+      <w:r>
+        <w:t>w słownikach</w:t>
+      </w:r>
+      <w:r>
+        <w:t xml:space="preserve"> wyszukując je po </w:t>
+      </w:r>
+      <w:r>
+        <w:t xml:space="preserve">odpowiednich </w:t>
+      </w:r>
+      <w:r>
+        <w:t>klucz</w:t>
+      </w:r>
+      <w:r>
+        <w:t>ach</w:t>
+      </w:r>
+      <w:r>
+        <w:t xml:space="preserve"> drugoplanowych. Jeśli </w:t>
+      </w:r>
+      <w:r>
+        <w:t>encj</w:t>
+      </w:r>
+      <w:r>
+        <w:t>a</w:t>
+      </w:r>
+      <w:r>
+        <w:t xml:space="preserve"> nie istniej</w:t>
+      </w:r>
+      <w:r>
+        <w:t>e</w:t>
+      </w:r>
+      <w:r>
+        <w:t xml:space="preserve">, to </w:t>
+      </w:r>
+      <w:r>
+        <w:t xml:space="preserve">ją </w:t>
+      </w:r>
+      <w:r>
+        <w:t>tworzy i dodaje je do kontekstu danych.</w:t>
+      </w:r>
+    </w:p>
+    <w:p>
+      <w:pPr>
+        <w:pStyle w:val="Wcicienormalne"/>
+      </w:pPr>
+      <w:r>
+        <w:t xml:space="preserve">Poprawne działanie programu jest zapewnione dzięki </w:t>
+      </w:r>
+      <w:r>
+        <w:t xml:space="preserve">odpowiedniej aktualizacji właściwości nawigacyjnych i słowników, co jest zapewniane przez zdefiniowanie odpowiednich relacji w klasie </w:t>
+      </w:r>
+      <w:r>
+        <w:rPr>
+          <w:rStyle w:val="NazwaProgramowa"/>
+        </w:rPr>
+        <w:t>Doc</w:t>
+      </w:r>
+      <w:r>
+        <w:rPr>
+          <w:rStyle w:val="NazwaProgramowa"/>
+        </w:rPr>
+        <w:t>DbContext</w:t>
+      </w:r>
+      <w:r>
+        <w:t xml:space="preserve"> w metodzie </w:t>
+      </w:r>
+      <w:r>
+        <w:rPr>
+          <w:rStyle w:val="NazwaProgramowa"/>
+        </w:rPr>
+        <w:t>OnModelCreating</w:t>
+      </w:r>
+      <w:r>
+        <w:t xml:space="preserve"> oraz w metodach </w:t>
+      </w:r>
+      <w:r>
+        <w:rPr>
+          <w:rStyle w:val="NazwaProgramowa"/>
+        </w:rPr>
+        <w:t>LoadFiles</w:t>
+      </w:r>
+      <w:r>
+        <w:t xml:space="preserve"> i </w:t>
+      </w:r>
+      <w:r>
+        <w:rPr>
+          <w:rStyle w:val="NazwaProgramowa"/>
+        </w:rPr>
+        <w:t>LoadChapters</w:t>
+      </w:r>
+      <w:r>
+        <w:t xml:space="preserve">. Brak odpowiedniej aktualizacji danych w tych metodach powoduje, że program parsujący nie znajduje encji w pamięci operacyjnej i próbuje je dodawać w bazie danych, co kończy się </w:t>
+      </w:r>
+      <w:r>
+        <w:t>wyjątkiem programu.</w:t>
+      </w:r>
+    </w:p>
+    <w:p>
+      <w:pPr>
+        <w:pStyle w:val="Wcicienormalne"/>
+      </w:pPr>
+      <w:r>
+        <w:t>Na koniec program parsujący wyświetla statystykę:</w:t>
+      </w:r>
+    </w:p>
+    <w:p>
+      <w:pPr>
+        <w:pStyle w:val="Listapunktowana"/>
+      </w:pPr>
+      <w:r>
+        <w:rPr>
+          <w:rStyle w:val="NazwaProgramowa"/>
+        </w:rPr>
+        <w:t>FilesTotal</w:t>
+      </w:r>
+      <w:r>
+        <w:t xml:space="preserve">, </w:t>
+      </w:r>
+      <w:r>
+        <w:rPr>
+          <w:rStyle w:val="NazwaProgramowa"/>
+        </w:rPr>
+        <w:t>FilesAdded</w:t>
+      </w:r>
+      <w:r>
+        <w:t>;</w:t>
+      </w:r>
+    </w:p>
+    <w:p>
+      <w:pPr>
+        <w:pStyle w:val="Listapunktowana"/>
+      </w:pPr>
+      <w:r>
+        <w:rPr>
+          <w:rStyle w:val="NazwaProgramowa"/>
+        </w:rPr>
+        <w:t>Chapters</w:t>
+      </w:r>
+      <w:r>
+        <w:rPr>
+          <w:rStyle w:val="NazwaProgramowa"/>
+        </w:rPr>
+        <w:t>Total</w:t>
+      </w:r>
+      <w:r>
+        <w:t xml:space="preserve">, </w:t>
+      </w:r>
+      <w:r>
+        <w:rPr>
+          <w:rStyle w:val="NazwaProgramowa"/>
+        </w:rPr>
+        <w:t>Chapters</w:t>
+      </w:r>
+      <w:r>
+        <w:rPr>
+          <w:rStyle w:val="NazwaProgramowa"/>
+        </w:rPr>
+        <w:t>Added</w:t>
+      </w:r>
+      <w:r>
+        <w:t>;</w:t>
+      </w:r>
+    </w:p>
+    <w:p>
+      <w:pPr>
+        <w:pStyle w:val="Listapunktowana"/>
+      </w:pPr>
+      <w:r>
+        <w:rPr>
+          <w:rStyle w:val="NazwaProgramowa"/>
+        </w:rPr>
+        <w:t>Simple</w:t>
+      </w:r>
+      <w:r>
+        <w:rPr>
+          <w:rStyle w:val="NazwaProgramowa"/>
+        </w:rPr>
+        <w:t>TypesTotal</w:t>
+      </w:r>
+      <w:r>
+        <w:t xml:space="preserve">, </w:t>
+      </w:r>
+      <w:r>
+        <w:rPr>
+          <w:rStyle w:val="NazwaProgramowa"/>
+        </w:rPr>
+        <w:t>Simple</w:t>
+      </w:r>
+      <w:r>
+        <w:rPr>
+          <w:rStyle w:val="NazwaProgramowa"/>
+        </w:rPr>
+        <w:t>TypesAdded</w:t>
+      </w:r>
+      <w:r>
+        <w:t xml:space="preserve">, </w:t>
+      </w:r>
+      <w:r>
+        <w:rPr>
+          <w:rStyle w:val="NazwaProgramowa"/>
+        </w:rPr>
+        <w:t>Simple</w:t>
+      </w:r>
+      <w:r>
+        <w:rPr>
+          <w:rStyle w:val="NazwaProgramowa"/>
+        </w:rPr>
+        <w:t>Types</w:t>
+      </w:r>
+      <w:r>
+        <w:rPr>
+          <w:rStyle w:val="NazwaProgramowa"/>
+        </w:rPr>
+        <w:t>Updated</w:t>
+      </w:r>
+      <w:r>
+        <w:t>;</w:t>
+      </w:r>
+    </w:p>
+    <w:p>
+      <w:pPr>
+        <w:pStyle w:val="Listapunktowana"/>
+      </w:pPr>
+      <w:r>
+        <w:rPr>
+          <w:rStyle w:val="NazwaProgramowa"/>
+        </w:rPr>
+        <w:t>EnumValuesTotal</w:t>
+      </w:r>
+      <w:r>
+        <w:t xml:space="preserve">, </w:t>
+      </w:r>
+      <w:r>
+        <w:rPr>
+          <w:rStyle w:val="NazwaProgramowa"/>
+        </w:rPr>
+        <w:t>EnumValuesAdded</w:t>
+      </w:r>
+      <w:r>
+        <w:t xml:space="preserve">, </w:t>
+      </w:r>
+      <w:r>
+        <w:rPr>
+          <w:rStyle w:val="NazwaProgramowa"/>
+        </w:rPr>
+        <w:t>EnumValuesUpdated</w:t>
+      </w:r>
+      <w:r>
+        <w:t>;</w:t>
+      </w:r>
+    </w:p>
+    <w:p>
+      <w:pPr>
+        <w:pStyle w:val="Listapunktowana"/>
+        <w:jc w:val="both"/>
+      </w:pPr>
+      <w:r>
+        <w:rPr>
+          <w:rStyle w:val="NazwaProgramowa"/>
+        </w:rPr>
+        <w:t>Elements</w:t>
+      </w:r>
+      <w:r>
+        <w:rPr>
+          <w:rStyle w:val="NazwaProgramowa"/>
+        </w:rPr>
+        <w:t>Total</w:t>
+      </w:r>
+      <w:r>
+        <w:t xml:space="preserve">, </w:t>
+      </w:r>
+      <w:r>
+        <w:rPr>
+          <w:rStyle w:val="NazwaProgramowa"/>
+        </w:rPr>
+        <w:t>Elements</w:t>
+      </w:r>
+      <w:r>
+        <w:rPr>
+          <w:rStyle w:val="NazwaProgramowa"/>
+        </w:rPr>
+        <w:t>Added</w:t>
+      </w:r>
+      <w:r>
+        <w:rPr>
+          <w:rStyle w:val="NazwaProgramowa"/>
+        </w:rPr>
+        <w:t>, ElementsUpdated</w:t>
+      </w:r>
+      <w:r>
+        <w:t>;</w:t>
+      </w:r>
+    </w:p>
+    <w:p>
+      <w:pPr>
+        <w:pStyle w:val="Listapunktowana"/>
+        <w:jc w:val="both"/>
+      </w:pPr>
+      <w:r>
+        <w:rPr>
+          <w:rStyle w:val="NazwaProgramowa"/>
+        </w:rPr>
+        <w:t>Attributes</w:t>
+      </w:r>
+      <w:r>
+        <w:rPr>
+          <w:rStyle w:val="NazwaProgramowa"/>
+        </w:rPr>
+        <w:t>Total</w:t>
+      </w:r>
+      <w:r>
+        <w:t xml:space="preserve">, </w:t>
+      </w:r>
+      <w:r>
+        <w:rPr>
+          <w:rStyle w:val="NazwaProgramowa"/>
+        </w:rPr>
+        <w:t>Attributes</w:t>
+      </w:r>
+      <w:r>
+        <w:rPr>
+          <w:rStyle w:val="NazwaProgramowa"/>
+        </w:rPr>
+        <w:t>Added</w:t>
+      </w:r>
+      <w:r>
+        <w:rPr>
+          <w:rStyle w:val="NazwaProgramowa"/>
+        </w:rPr>
+        <w:t>, AttributesUpdated</w:t>
+      </w:r>
+      <w:r>
+        <w:t>;</w:t>
+      </w:r>
+    </w:p>
+    <w:p>
+      <w:pPr>
+        <w:pStyle w:val="Wcicienormalne"/>
+      </w:pPr>
+      <w:r>
+        <w:t xml:space="preserve">Nazwy </w:t>
+      </w:r>
+      <w:r>
+        <w:t>liczników</w:t>
+      </w:r>
+      <w:r>
+        <w:t xml:space="preserve"> mówią same za siebie.</w:t>
       </w:r>
       <w:r>
         <w:t xml:space="preserve"> </w:t>
       </w:r>
       <w:r>
-        <w:t xml:space="preserve">tworząc encje </w:t>
-      </w:r>
-      <w:r>
-        <w:rPr>
-          <w:rStyle w:val="NazwaProgramowa"/>
-        </w:rPr>
-        <w:t>File</w:t>
-      </w:r>
-      <w:r>
-        <w:t xml:space="preserve">, </w:t>
-      </w:r>
-      <w:r>
-        <w:rPr>
-          <w:rStyle w:val="NazwaProgramowa"/>
-        </w:rPr>
-        <w:t>Namespace</w:t>
-      </w:r>
-      <w:r>
-        <w:t xml:space="preserve"> i </w:t>
-      </w:r>
-      <w:r>
-        <w:rPr>
-          <w:rStyle w:val="NazwaProgramowa"/>
-        </w:rPr>
-        <w:t>File</w:t>
-      </w:r>
-      <w:r>
-        <w:rPr>
-          <w:rStyle w:val="NazwaProgramowa"/>
-        </w:rPr>
-        <w:t>Namespace</w:t>
-      </w:r>
-      <w:r>
-        <w:t xml:space="preserve"> i wypełniając odpowiednie tabele w bazie danych.</w:t>
-      </w:r>
-    </w:p>
-    <w:p>
-      <w:pPr>
-        <w:pStyle w:val="ListBullet"/>
-        <w:numPr>
-          <w:ilvl w:val="0"/>
-          <w:numId w:val="42"/>
-        </w:numPr>
-      </w:pPr>
-      <w:r>
-        <w:t xml:space="preserve">Wczytuje obiekty </w:t>
-      </w:r>
-      <w:r>
-        <w:t xml:space="preserve">ze zbioru </w:t>
-      </w:r>
-      <w:r>
-        <w:rPr>
-          <w:rStyle w:val="NazwaProgramowa"/>
-        </w:rPr>
-        <w:t>MetadataLoadContext</w:t>
+        <w:t xml:space="preserve">Przy dodawaniu encji mogą być one czasem dodatkowo aktualizowane po dodaniu. Stąd pojawiają się też niezerowe liczniki </w:t>
+      </w:r>
+      <w:r>
+        <w:rPr>
+          <w:rStyle w:val="NazwaProgramowa"/>
+        </w:rPr>
+        <w:t>Updated</w:t>
+      </w:r>
+      <w:r>
+        <w:t xml:space="preserve"> nawet, jeśli początkowo baza danych jest pusta.</w:t>
+      </w:r>
+    </w:p>
+    <w:p>
+      <w:pPr>
+        <w:pStyle w:val="Nagwek1"/>
+      </w:pPr>
+      <w:bookmarkStart w:id="12" w:name="_Toc171538853"/>
+      <w:r>
+        <w:t>W</w:t>
+      </w:r>
+      <w:r>
+        <w:t>yniki</w:t>
+      </w:r>
+      <w:r>
+        <w:t xml:space="preserve"> i uwagi</w:t>
+      </w:r>
+      <w:r>
+        <w:t xml:space="preserve"> końcowe</w:t>
+      </w:r>
+      <w:bookmarkEnd w:id="12"/>
+    </w:p>
+    <w:p>
+      <w:pPr>
+        <w:pStyle w:val="Wcicienormalne"/>
+      </w:pPr>
+      <w:r>
+        <w:t xml:space="preserve">W aplikacji przeanalizowano i </w:t>
+      </w:r>
+      <w:r>
+        <w:t>wczytano</w:t>
+      </w:r>
+      <w:r>
+        <w:t xml:space="preserve"> </w:t>
+      </w:r>
+      <w:r>
+        <w:t>4</w:t>
+      </w:r>
+      <w:r>
+        <w:t xml:space="preserve"> pliki </w:t>
+      </w:r>
+      <w:r>
+        <w:t>DOCX</w:t>
+      </w:r>
+      <w:r>
+        <w:t>:</w:t>
+      </w:r>
+    </w:p>
+    <w:p>
+      <w:pPr>
+        <w:pStyle w:val="Listapunktowana"/>
+      </w:pPr>
+      <w:r>
+        <w:t>17.WordprocessingML Reference Material.docx</w:t>
+      </w:r>
+    </w:p>
+    <w:p>
+      <w:pPr>
+        <w:pStyle w:val="Listapunktowana"/>
+      </w:pPr>
+      <w:r>
+        <w:t>20.DrawingML - Framework Reference Material.docx</w:t>
+      </w:r>
+    </w:p>
+    <w:p>
+      <w:pPr>
+        <w:pStyle w:val="Listapunktowana"/>
+      </w:pPr>
+      <w:r>
+        <w:t>21.DrawingML - Components Reference Material.docx</w:t>
+      </w:r>
+    </w:p>
+    <w:p>
+      <w:pPr>
+        <w:pStyle w:val="Listapunktowana"/>
+      </w:pPr>
+      <w:r>
+        <w:t>22.Shared MLs Reference Material.docx</w:t>
+      </w:r>
+    </w:p>
+    <w:p>
+      <w:pPr>
+        <w:pStyle w:val="Intitle"/>
+        <w:tabs>
+          <w:tab w:val="left" w:pos="5777"/>
+        </w:tabs>
+      </w:pPr>
+      <w:r>
+        <w:lastRenderedPageBreak/>
+        <w:t>Wyniki</w:t>
+      </w:r>
+      <w:r>
+        <w:tab/>
+      </w:r>
+    </w:p>
+    <w:p>
+      <w:pPr>
+        <w:pStyle w:val="Wcicienormalne"/>
+        <w:keepNext/>
+      </w:pPr>
+      <w:r>
+        <w:t>Liczby obiektów rozpoznanych i zapisanych w bazie danych przedstawiono w</w:t>
+      </w:r>
+      <w:r>
+        <w:t xml:space="preserve"> poniższej tabeli</w:t>
       </w:r>
       <w:r>
         <w:t>.</w:t>
@@ -4688,448 +6123,10 @@
     </w:p>
     <w:p>
       <w:pPr>
-        <w:pStyle w:val="NormalIndent"/>
-      </w:pPr>
-      <w:r>
-        <w:t xml:space="preserve">W czasie </w:t>
-      </w:r>
-      <w:r>
-        <w:t>wczytywania</w:t>
-      </w:r>
-      <w:r>
-        <w:t xml:space="preserve"> elementów schematu program sprawdza, czy istnieją odpowiednie encje </w:t>
-      </w:r>
-      <w:r>
-        <w:t>w słownikach</w:t>
-      </w:r>
-      <w:r>
-        <w:t xml:space="preserve"> wyszukując je po </w:t>
-      </w:r>
-      <w:r>
-        <w:t xml:space="preserve">odpowiednich </w:t>
-      </w:r>
-      <w:r>
-        <w:t>klucz</w:t>
-      </w:r>
-      <w:r>
-        <w:t>ach</w:t>
-      </w:r>
-      <w:r>
-        <w:t xml:space="preserve"> drugoplanowych. Jeśli </w:t>
-      </w:r>
-      <w:r>
-        <w:t>encj</w:t>
-      </w:r>
-      <w:r>
-        <w:t>a</w:t>
-      </w:r>
-      <w:r>
-        <w:t xml:space="preserve"> nie istniej</w:t>
-      </w:r>
-      <w:r>
-        <w:t>e</w:t>
-      </w:r>
-      <w:r>
-        <w:t xml:space="preserve">, to </w:t>
-      </w:r>
-      <w:r>
-        <w:t xml:space="preserve">ją </w:t>
-      </w:r>
-      <w:r>
-        <w:t>tworzy i dodaje je do kontekstu danych.</w:t>
-      </w:r>
-    </w:p>
-    <w:p>
-      <w:pPr>
-        <w:pStyle w:val="NormalIndent"/>
-      </w:pPr>
-      <w:r>
-        <w:t xml:space="preserve">Poprawne działanie programu jest zapewnione dzięki </w:t>
-      </w:r>
-      <w:r>
-        <w:t xml:space="preserve">odpowiedniej aktualizacji właściwości nawigacyjnych i słowników, co jest zapewniane przez zdefiniowanie odpowiednich relacji w klasie </w:t>
-      </w:r>
-      <w:r>
-        <w:rPr>
-          <w:rStyle w:val="NazwaProgramowa"/>
-        </w:rPr>
-        <w:t>Lib</w:t>
-      </w:r>
-      <w:r>
-        <w:rPr>
-          <w:rStyle w:val="NazwaProgramowa"/>
-        </w:rPr>
-        <w:t>DbContext</w:t>
-      </w:r>
-      <w:r>
-        <w:t xml:space="preserve"> w metodzie </w:t>
-      </w:r>
-      <w:r>
-        <w:rPr>
-          <w:rStyle w:val="NazwaProgramowa"/>
-        </w:rPr>
-        <w:t>OnModelCreating</w:t>
-      </w:r>
-      <w:r>
-        <w:t xml:space="preserve"> oraz w metodach </w:t>
-      </w:r>
-      <w:r>
-        <w:rPr>
-          <w:rStyle w:val="NazwaProgramowa"/>
-        </w:rPr>
-        <w:t>LoadFiles</w:t>
-      </w:r>
-      <w:r>
-        <w:t xml:space="preserve"> i </w:t>
-      </w:r>
-      <w:r>
-        <w:rPr>
-          <w:rStyle w:val="NazwaProgramowa"/>
-        </w:rPr>
-        <w:t>LoadNamespaces</w:t>
-      </w:r>
-      <w:r>
-        <w:t xml:space="preserve">. Brak odpowiedniej aktualizacji danych w tych metodach powoduje, że program parsujący nie znajduje encji w pamięci operacyjnej i próbuje je dodawać w bazie danych, co kończy się </w:t>
-      </w:r>
-      <w:r>
-        <w:t>wyjątkiem programu.</w:t>
-      </w:r>
-    </w:p>
-    <w:p>
-      <w:pPr>
-        <w:pStyle w:val="NormalIndent"/>
-      </w:pPr>
-      <w:r>
-        <w:t>Na koniec program parsujący wyświetla statystykę:</w:t>
-      </w:r>
-    </w:p>
-    <w:p>
-      <w:pPr>
-        <w:pStyle w:val="ListBullet"/>
-      </w:pPr>
-      <w:r>
-        <w:rPr>
-          <w:rStyle w:val="NazwaProgramowa"/>
-        </w:rPr>
-        <w:t>FilesTotal</w:t>
-      </w:r>
-      <w:r>
-        <w:t xml:space="preserve">, </w:t>
-      </w:r>
-      <w:r>
-        <w:rPr>
-          <w:rStyle w:val="NazwaProgramowa"/>
-        </w:rPr>
-        <w:t>FilesAdded</w:t>
-      </w:r>
-      <w:r>
-        <w:t>;</w:t>
-      </w:r>
-    </w:p>
-    <w:p>
-      <w:pPr>
-        <w:pStyle w:val="ListBullet"/>
-      </w:pPr>
-      <w:r>
-        <w:rPr>
-          <w:rStyle w:val="NazwaProgramowa"/>
-        </w:rPr>
-        <w:t>NamespacesTotal</w:t>
-      </w:r>
-      <w:r>
-        <w:t xml:space="preserve">, </w:t>
-      </w:r>
-      <w:r>
-        <w:rPr>
-          <w:rStyle w:val="NazwaProgramowa"/>
-        </w:rPr>
-        <w:t>NamespacesAdded</w:t>
-      </w:r>
-      <w:r>
-        <w:t>;</w:t>
-      </w:r>
-    </w:p>
-    <w:p>
-      <w:pPr>
-        <w:pStyle w:val="ListBullet"/>
-      </w:pPr>
-      <w:r>
-        <w:rPr>
-          <w:rStyle w:val="NazwaProgramowa"/>
-        </w:rPr>
-        <w:t>File</w:t>
-      </w:r>
-      <w:r>
-        <w:rPr>
-          <w:rStyle w:val="NazwaProgramowa"/>
-        </w:rPr>
-        <w:t>NamespacesTotal</w:t>
-      </w:r>
-      <w:r>
-        <w:t xml:space="preserve">, </w:t>
-      </w:r>
-      <w:r>
-        <w:rPr>
-          <w:rStyle w:val="NazwaProgramowa"/>
-        </w:rPr>
-        <w:t>File</w:t>
-      </w:r>
-      <w:r>
-        <w:rPr>
-          <w:rStyle w:val="NazwaProgramowa"/>
-        </w:rPr>
-        <w:t>NamespacesAdded</w:t>
-      </w:r>
-      <w:r>
-        <w:t>;</w:t>
-      </w:r>
-    </w:p>
-    <w:p>
-      <w:pPr>
-        <w:pStyle w:val="ListBullet"/>
-      </w:pPr>
-      <w:r>
-        <w:rPr>
-          <w:rStyle w:val="NazwaProgramowa"/>
-        </w:rPr>
-        <w:t>TypesTotal</w:t>
-      </w:r>
-      <w:r>
-        <w:t xml:space="preserve">, </w:t>
-      </w:r>
-      <w:r>
-        <w:rPr>
-          <w:rStyle w:val="NazwaProgramowa"/>
-        </w:rPr>
-        <w:t>TypesAdded</w:t>
-      </w:r>
-      <w:r>
-        <w:t xml:space="preserve">, </w:t>
-      </w:r>
-      <w:r>
-        <w:rPr>
-          <w:rStyle w:val="NazwaProgramowa"/>
-        </w:rPr>
-        <w:t>Types</w:t>
-      </w:r>
-      <w:r>
-        <w:rPr>
-          <w:rStyle w:val="NazwaProgramowa"/>
-        </w:rPr>
-        <w:t>Updated</w:t>
-      </w:r>
-      <w:r>
-        <w:t>;</w:t>
-      </w:r>
-    </w:p>
-    <w:p>
-      <w:pPr>
-        <w:pStyle w:val="ListBullet"/>
-      </w:pPr>
-      <w:r>
-        <w:rPr>
-          <w:rStyle w:val="NazwaProgramowa"/>
-        </w:rPr>
-        <w:t>Properties</w:t>
-      </w:r>
-      <w:r>
-        <w:rPr>
-          <w:rStyle w:val="NazwaProgramowa"/>
-        </w:rPr>
-        <w:t>Total</w:t>
-      </w:r>
-      <w:r>
-        <w:t xml:space="preserve">, </w:t>
-      </w:r>
-      <w:r>
-        <w:rPr>
-          <w:rStyle w:val="NazwaProgramowa"/>
-        </w:rPr>
-        <w:t>Properties</w:t>
-      </w:r>
-      <w:r>
-        <w:rPr>
-          <w:rStyle w:val="NazwaProgramowa"/>
-        </w:rPr>
-        <w:t>Added</w:t>
-      </w:r>
-      <w:r>
-        <w:rPr>
-          <w:rStyle w:val="NazwaProgramowa"/>
-        </w:rPr>
-        <w:t xml:space="preserve">, </w:t>
-      </w:r>
-      <w:r>
-        <w:rPr>
-          <w:rStyle w:val="NazwaProgramowa"/>
-        </w:rPr>
-        <w:t>Properties</w:t>
-      </w:r>
-      <w:r>
-        <w:rPr>
-          <w:rStyle w:val="NazwaProgramowa"/>
-        </w:rPr>
-        <w:t>Updated</w:t>
-      </w:r>
-      <w:r>
-        <w:t>;</w:t>
-      </w:r>
-    </w:p>
-    <w:p>
-      <w:pPr>
-        <w:pStyle w:val="ListBullet"/>
-      </w:pPr>
-      <w:r>
-        <w:rPr>
-          <w:rStyle w:val="NazwaProgramowa"/>
-        </w:rPr>
-        <w:t>EnumValuesTotal</w:t>
-      </w:r>
-      <w:r>
-        <w:t xml:space="preserve">, </w:t>
-      </w:r>
-      <w:r>
-        <w:rPr>
-          <w:rStyle w:val="NazwaProgramowa"/>
-        </w:rPr>
-        <w:t>EnumValuesAdded</w:t>
-      </w:r>
-      <w:r>
-        <w:t>;</w:t>
-      </w:r>
-    </w:p>
-    <w:p>
-      <w:pPr>
-        <w:pStyle w:val="NormalIndent"/>
-      </w:pPr>
-      <w:r>
-        <w:t xml:space="preserve">Nazwy </w:t>
-      </w:r>
-      <w:r>
-        <w:t>liczników</w:t>
-      </w:r>
-      <w:r>
-        <w:t xml:space="preserve"> mówią same za siebie.</w:t>
-      </w:r>
-      <w:r>
-        <w:t xml:space="preserve"> </w:t>
-      </w:r>
-      <w:r>
-        <w:t xml:space="preserve">Przy dodawaniu encji mogą być one czasem dodatkowo aktualizowane po dodaniu. Stąd pojawiają się też niezerowe liczniki </w:t>
-      </w:r>
-      <w:r>
-        <w:rPr>
-          <w:rStyle w:val="NazwaProgramowa"/>
-        </w:rPr>
-        <w:t>Updated</w:t>
-      </w:r>
-      <w:r>
-        <w:t xml:space="preserve"> nawet, jeśli początkowo baza danych jest pusta.</w:t>
-      </w:r>
-    </w:p>
-    <w:p>
-      <w:pPr>
-        <w:pStyle w:val="Heading1"/>
-      </w:pPr>
-      <w:bookmarkStart w:id="11" w:name="_Toc171267465"/>
-      <w:r>
-        <w:t>W</w:t>
-      </w:r>
-      <w:r>
-        <w:t>yniki</w:t>
-      </w:r>
-      <w:r>
-        <w:t xml:space="preserve"> i uwagi</w:t>
-      </w:r>
-      <w:r>
-        <w:t xml:space="preserve"> końcowe</w:t>
-      </w:r>
-      <w:bookmarkEnd w:id="11"/>
-    </w:p>
-    <w:p>
-      <w:pPr>
-        <w:pStyle w:val="NormalIndent"/>
-      </w:pPr>
-      <w:r>
-        <w:t xml:space="preserve">W aplikacji przeanalizowano i </w:t>
-      </w:r>
-      <w:r>
-        <w:t>wczytano</w:t>
-      </w:r>
-      <w:r>
-        <w:t xml:space="preserve"> </w:t>
-      </w:r>
-      <w:r>
-        <w:t>2</w:t>
-      </w:r>
-      <w:r>
-        <w:t xml:space="preserve"> pliki </w:t>
-      </w:r>
-      <w:r>
-        <w:t>DLL:</w:t>
-      </w:r>
-    </w:p>
-    <w:p>
-      <w:pPr>
-        <w:pStyle w:val="ListBullet"/>
-      </w:pPr>
-      <w:r>
-        <w:t>DocumentFormat.OpenXml.dll</w:t>
-      </w:r>
-      <w:r>
-        <w:t>,</w:t>
-      </w:r>
-    </w:p>
-    <w:p>
-      <w:pPr>
-        <w:pStyle w:val="ListBullet"/>
-      </w:pPr>
-      <w:r>
-        <w:t>DocumentFormat.OpenXml.Framework.dll</w:t>
-      </w:r>
-      <w:r>
-        <w:t>.</w:t>
-      </w:r>
-    </w:p>
-    <w:p>
-      <w:pPr>
-        <w:pStyle w:val="NormalIndent"/>
-      </w:pPr>
-      <w:r>
-        <w:lastRenderedPageBreak/>
-        <w:t>W katalogu Libraries umieszczono jeszcze kilka innych bibliotek DLL, które są potrzebne do wczytania powyższych bibliotek.</w:t>
-      </w:r>
-      <w:r>
-        <w:t xml:space="preserve"> Typy z innych bibliotek są wczytywane tylko wtedy, gdy są wykorzystywane w pierwszych dwóch, a wówczas nie są rozwijane.</w:t>
-      </w:r>
-    </w:p>
-    <w:p>
-      <w:pPr>
-        <w:pStyle w:val="Intitle"/>
-      </w:pPr>
-      <w:r>
-        <w:t>Wyniki</w:t>
-      </w:r>
-    </w:p>
-    <w:p>
-      <w:pPr>
-        <w:pStyle w:val="NormalIndent"/>
-      </w:pPr>
-      <w:r>
-        <w:t>Liczby obiektów rozpoznanych i zapisanych w bazie danych przedstawiono w</w:t>
-      </w:r>
-      <w:r>
-        <w:t xml:space="preserve"> poniższej tabeli</w:t>
-      </w:r>
-      <w:r>
-        <w:t>.</w:t>
-      </w:r>
-    </w:p>
-    <w:p>
-      <w:pPr>
-        <w:pStyle w:val="Caption"/>
-      </w:pPr>
-      <w:bookmarkStart w:id="12" w:name="_Ref171239937"/>
+        <w:pStyle w:val="Legenda"/>
+        <w:keepNext/>
+      </w:pPr>
+      <w:bookmarkStart w:id="13" w:name="_Ref171239937"/>
       <w:r>
         <w:t xml:space="preserve">Tab. </w:t>
       </w:r>
@@ -5151,14 +6148,14 @@
       <w:r>
         <w:fldChar w:fldCharType="end"/>
       </w:r>
-      <w:bookmarkEnd w:id="12"/>
+      <w:bookmarkEnd w:id="13"/>
       <w:r>
         <w:t>. Podsumowanie wyników</w:t>
       </w:r>
     </w:p>
     <w:tbl>
       <w:tblPr>
-        <w:tblStyle w:val="TableGrid"/>
+        <w:tblStyle w:val="Tabela-Siatka"/>
         <w:tblW w:w="0" w:type="auto"/>
         <w:tblInd w:w="1809" w:type="dxa"/>
         <w:tblLook w:val="0420" w:firstRow="1" w:lastRow="0" w:firstColumn="0" w:lastColumn="0" w:noHBand="0" w:noVBand="1"/>
@@ -5215,7 +6212,7 @@
               <w:jc w:val="right"/>
             </w:pPr>
             <w:r>
-              <w:t>9</w:t>
+              <w:t>4</w:t>
             </w:r>
           </w:p>
         </w:tc>
@@ -5227,7 +6224,7 @@
           </w:tcPr>
           <w:p>
             <w:r>
-              <w:t>Przestrzenie nazw</w:t>
+              <w:t>Rozdziały</w:t>
             </w:r>
           </w:p>
         </w:tc>
@@ -5240,7 +6237,7 @@
               <w:jc w:val="right"/>
             </w:pPr>
             <w:r>
-              <w:t>222</w:t>
+              <w:t>2309</w:t>
             </w:r>
           </w:p>
         </w:tc>
@@ -5252,22 +6249,7 @@
           </w:tcPr>
           <w:p>
             <w:r>
-              <w:t>Relacje</w:t>
-            </w:r>
-            <w:r>
-              <w:t xml:space="preserve"> </w:t>
-            </w:r>
-            <w:r>
-              <w:t xml:space="preserve">plików z </w:t>
-            </w:r>
-            <w:r>
-              <w:t>przestrzeni</w:t>
-            </w:r>
-            <w:r>
-              <w:t>ami</w:t>
-            </w:r>
-            <w:r>
-              <w:t xml:space="preserve"> nazw</w:t>
+              <w:t>Typy proste</w:t>
             </w:r>
           </w:p>
         </w:tc>
@@ -5280,7 +6262,7 @@
               <w:jc w:val="right"/>
             </w:pPr>
             <w:r>
-              <w:t>232</w:t>
+              <w:t>373</w:t>
             </w:r>
           </w:p>
         </w:tc>
@@ -5292,7 +6274,7 @@
           </w:tcPr>
           <w:p>
             <w:r>
-              <w:t>Typy</w:t>
+              <w:t>Wartości wyliczane</w:t>
             </w:r>
           </w:p>
         </w:tc>
@@ -5305,7 +6287,7 @@
               <w:jc w:val="right"/>
             </w:pPr>
             <w:r>
-              <w:t>5166</w:t>
+              <w:t>2189</w:t>
             </w:r>
           </w:p>
         </w:tc>
@@ -5317,7 +6299,7 @@
           </w:tcPr>
           <w:p>
             <w:r>
-              <w:t>Właściwości</w:t>
+              <w:t>Elementy</w:t>
             </w:r>
           </w:p>
         </w:tc>
@@ -5330,7 +6312,7 @@
               <w:jc w:val="right"/>
             </w:pPr>
             <w:r>
-              <w:t>12407</w:t>
+              <w:t>1712</w:t>
             </w:r>
           </w:p>
         </w:tc>
@@ -5342,7 +6324,7 @@
           </w:tcPr>
           <w:p>
             <w:r>
-              <w:t>Wartości wyliczane</w:t>
+              <w:t>Atrybuty</w:t>
             </w:r>
           </w:p>
         </w:tc>
@@ -5355,7 +6337,7 @@
               <w:jc w:val="right"/>
             </w:pPr>
             <w:r>
-              <w:t>4309</w:t>
+              <w:t>2016</w:t>
             </w:r>
           </w:p>
         </w:tc>
@@ -5371,19 +6353,19 @@
     </w:p>
     <w:p>
       <w:pPr>
-        <w:pStyle w:val="NormalIndent"/>
-      </w:pPr>
-      <w:r>
-        <w:t xml:space="preserve">Dzięki zastosowaniu słowników encji zależnych, przy wyszukiwaniu encji po nazwie jest przeszukiwany lokalny słownik bez odwoływania się do bazy danych. Dało to skrócenie czasu całkowitego przetwarzania z prawie </w:t>
-      </w:r>
-      <w:r>
-        <w:t>8</w:t>
+        <w:pStyle w:val="Wcicienormalne"/>
+      </w:pPr>
+      <w:r>
+        <w:t xml:space="preserve">Dzięki zastosowaniu słowników encji zależnych, przy wyszukiwaniu encji po nazwie jest przeszukiwany lokalny słownik bez odwoływania się do bazy danych. Dało to skrócenie czasu całkowitego przetwarzania z </w:t>
+      </w:r>
+      <w:r>
+        <w:t>ponad 1</w:t>
       </w:r>
       <w:r>
         <w:t xml:space="preserve"> min (przy pustej bazie danych) do </w:t>
       </w:r>
       <w:r>
-        <w:t>4</w:t>
+        <w:t>16</w:t>
       </w:r>
       <w:r>
         <w:t xml:space="preserve"> sekund (przy braku konieczności zmian w bazie danych).</w:t>
@@ -5391,7 +6373,7 @@
     </w:p>
     <w:p/>
     <w:sectPr>
-      <w:footerReference w:type="default" r:id="rId10"/>
+      <w:footerReference w:type="default" r:id="rId13"/>
       <w:pgSz w:w="11906" w:h="16838"/>
       <w:pgMar w:top="1417" w:right="1417" w:bottom="1417" w:left="1417" w:header="708" w:footer="708" w:gutter="0"/>
       <w:cols w:space="708"/>
@@ -5433,7 +6415,7 @@
     <w:sdtContent>
       <w:p>
         <w:pPr>
-          <w:pStyle w:val="Footer"/>
+          <w:pStyle w:val="Stopka"/>
           <w:jc w:val="right"/>
         </w:pPr>
         <w:r>
@@ -5456,7 +6438,7 @@
   </w:sdt>
   <w:p>
     <w:pPr>
-      <w:pStyle w:val="Footer"/>
+      <w:pStyle w:val="Stopka"/>
     </w:pPr>
   </w:p>
 </w:ftr>
@@ -5490,7 +6472,7 @@
     <w:lvl w:ilvl="0">
       <w:start w:val="1"/>
       <w:numFmt w:val="decimal"/>
-      <w:pStyle w:val="ListNumber"/>
+      <w:pStyle w:val="Listanumerowana"/>
       <w:lvlText w:val="%1."/>
       <w:lvlJc w:val="left"/>
       <w:pPr>
@@ -5508,7 +6490,7 @@
     <w:lvl w:ilvl="0">
       <w:start w:val="1"/>
       <w:numFmt w:val="bullet"/>
-      <w:pStyle w:val="ListBullet"/>
+      <w:pStyle w:val="Listapunktowana"/>
       <w:lvlText w:val=""/>
       <w:lvlJc w:val="left"/>
       <w:pPr>
@@ -6259,7 +7241,7 @@
     <w:lvl w:ilvl="0">
       <w:start w:val="1"/>
       <w:numFmt w:val="decimal"/>
-      <w:pStyle w:val="Heading1"/>
+      <w:pStyle w:val="Nagwek1"/>
       <w:lvlText w:val="%1."/>
       <w:lvlJc w:val="left"/>
       <w:pPr>
@@ -6272,7 +7254,7 @@
     <w:lvl w:ilvl="1">
       <w:start w:val="1"/>
       <w:numFmt w:val="decimal"/>
-      <w:pStyle w:val="Heading2"/>
+      <w:pStyle w:val="Nagwek2"/>
       <w:lvlText w:val="%1.%2."/>
       <w:lvlJc w:val="left"/>
       <w:pPr>
@@ -6285,7 +7267,7 @@
     <w:lvl w:ilvl="2">
       <w:start w:val="1"/>
       <w:numFmt w:val="decimal"/>
-      <w:pStyle w:val="Heading3"/>
+      <w:pStyle w:val="Nagwek3"/>
       <w:lvlText w:val="%1.%2.%3."/>
       <w:lvlJc w:val="left"/>
       <w:pPr>
@@ -6298,7 +7280,7 @@
     <w:lvl w:ilvl="3">
       <w:start w:val="1"/>
       <w:numFmt w:val="decimal"/>
-      <w:pStyle w:val="Heading4"/>
+      <w:pStyle w:val="Nagwek4"/>
       <w:lvlText w:val="%1.%2.%3.%4."/>
       <w:lvlJc w:val="left"/>
       <w:pPr>
@@ -6311,7 +7293,7 @@
     <w:lvl w:ilvl="4">
       <w:start w:val="1"/>
       <w:numFmt w:val="decimal"/>
-      <w:pStyle w:val="Heading5"/>
+      <w:pStyle w:val="Nagwek5"/>
       <w:lvlText w:val="%1.%2.%3.%4.%5."/>
       <w:lvlJc w:val="left"/>
       <w:pPr>
@@ -6324,7 +7306,7 @@
     <w:lvl w:ilvl="5">
       <w:start w:val="1"/>
       <w:numFmt w:val="decimal"/>
-      <w:pStyle w:val="Heading6"/>
+      <w:pStyle w:val="Nagwek6"/>
       <w:lvlText w:val="%1.%2.%3.%4.%5.%6"/>
       <w:lvlJc w:val="left"/>
       <w:pPr>
@@ -6337,7 +7319,7 @@
     <w:lvl w:ilvl="6">
       <w:start w:val="1"/>
       <w:numFmt w:val="decimal"/>
-      <w:pStyle w:val="Heading7"/>
+      <w:pStyle w:val="Nagwek7"/>
       <w:lvlText w:val="%1.%2.%3.%4.%5.%6.%7"/>
       <w:lvlJc w:val="left"/>
       <w:pPr>
@@ -6350,7 +7332,7 @@
     <w:lvl w:ilvl="7">
       <w:start w:val="1"/>
       <w:numFmt w:val="decimal"/>
-      <w:pStyle w:val="Heading8"/>
+      <w:pStyle w:val="Nagwek8"/>
       <w:lvlText w:val="%1.%2.%3.%4.%5.%6.%7.%8"/>
       <w:lvlJc w:val="left"/>
       <w:pPr>
@@ -6363,7 +7345,7 @@
     <w:lvl w:ilvl="8">
       <w:start w:val="1"/>
       <w:numFmt w:val="decimal"/>
-      <w:pStyle w:val="Heading9"/>
+      <w:pStyle w:val="Nagwek9"/>
       <w:lvlText w:val="%1.%2.%3.%4.%5.%6.%7.%8.%9"/>
       <w:lvlJc w:val="left"/>
       <w:pPr>
@@ -7466,7 +8448,7 @@
     <w:lvl w:ilvl="0" w:tplc="C87E17C0">
       <w:start w:val="1"/>
       <w:numFmt w:val="decimal"/>
-      <w:pStyle w:val="Bibliography"/>
+      <w:pStyle w:val="Bibliografia"/>
       <w:lvlText w:val="[%1]"/>
       <w:lvlJc w:val="left"/>
       <w:pPr>
@@ -8222,7 +9204,7 @@
     <w:lsdException w:name="Unresolved Mention" w:semiHidden="1" w:uiPriority="99" w:unhideWhenUsed="1"/>
     <w:lsdException w:name="Smart Link" w:semiHidden="1" w:uiPriority="99" w:unhideWhenUsed="1"/>
   </w:latentStyles>
-  <w:style w:type="paragraph" w:default="1" w:styleId="Normal">
+  <w:style w:type="paragraph" w:default="1" w:styleId="Normalny">
     <w:name w:val="Normal"/>
     <w:qFormat/>
     <w:rsid w:val="00E34A4D"/>
@@ -8235,11 +9217,11 @@
       <w:sz w:val="24"/>
     </w:rPr>
   </w:style>
-  <w:style w:type="paragraph" w:styleId="Heading1">
+  <w:style w:type="paragraph" w:styleId="Nagwek1">
     <w:name w:val="heading 1"/>
-    <w:basedOn w:val="Normal"/>
-    <w:next w:val="Normal"/>
-    <w:link w:val="Heading1Char"/>
+    <w:basedOn w:val="Normalny"/>
+    <w:next w:val="Normalny"/>
+    <w:link w:val="Nagwek1Znak"/>
     <w:uiPriority w:val="9"/>
     <w:qFormat/>
     <w:rsid w:val="005D0F28"/>
@@ -8259,11 +9241,11 @@
       <w:szCs w:val="36"/>
     </w:rPr>
   </w:style>
-  <w:style w:type="paragraph" w:styleId="Heading2">
+  <w:style w:type="paragraph" w:styleId="Nagwek2">
     <w:name w:val="heading 2"/>
-    <w:basedOn w:val="Normal"/>
-    <w:next w:val="Normal"/>
-    <w:link w:val="Heading2Char"/>
+    <w:basedOn w:val="Normalny"/>
+    <w:next w:val="Normalny"/>
+    <w:link w:val="Nagwek2Znak"/>
     <w:uiPriority w:val="9"/>
     <w:qFormat/>
     <w:rsid w:val="00CC4D59"/>
@@ -8283,11 +9265,11 @@
       <w:szCs w:val="32"/>
     </w:rPr>
   </w:style>
-  <w:style w:type="paragraph" w:styleId="Heading3">
+  <w:style w:type="paragraph" w:styleId="Nagwek3">
     <w:name w:val="heading 3"/>
-    <w:basedOn w:val="Heading2"/>
-    <w:next w:val="Normal"/>
-    <w:link w:val="Heading3Char"/>
+    <w:basedOn w:val="Nagwek2"/>
+    <w:next w:val="Normalny"/>
+    <w:link w:val="Nagwek3Znak"/>
     <w:qFormat/>
     <w:rsid w:val="00CC4D59"/>
     <w:pPr>
@@ -8300,11 +9282,11 @@
       <w:sz w:val="28"/>
     </w:rPr>
   </w:style>
-  <w:style w:type="paragraph" w:styleId="Heading4">
+  <w:style w:type="paragraph" w:styleId="Nagwek4">
     <w:name w:val="heading 4"/>
-    <w:basedOn w:val="Normal"/>
-    <w:next w:val="Normal"/>
-    <w:link w:val="Heading4Char"/>
+    <w:basedOn w:val="Normalny"/>
+    <w:next w:val="Normalny"/>
+    <w:link w:val="Nagwek4Znak"/>
     <w:qFormat/>
     <w:rsid w:val="001F065D"/>
     <w:pPr>
@@ -8322,11 +9304,11 @@
       <w:b/>
     </w:rPr>
   </w:style>
-  <w:style w:type="paragraph" w:styleId="Heading5">
+  <w:style w:type="paragraph" w:styleId="Nagwek5">
     <w:name w:val="heading 5"/>
-    <w:basedOn w:val="Normal"/>
-    <w:next w:val="Normal"/>
-    <w:link w:val="Heading5Char"/>
+    <w:basedOn w:val="Normalny"/>
+    <w:next w:val="Normalny"/>
+    <w:link w:val="Nagwek5Znak"/>
     <w:qFormat/>
     <w:rsid w:val="00CC4D59"/>
     <w:pPr>
@@ -8345,11 +9327,11 @@
       <w:sz w:val="22"/>
     </w:rPr>
   </w:style>
-  <w:style w:type="paragraph" w:styleId="Heading6">
+  <w:style w:type="paragraph" w:styleId="Nagwek6">
     <w:name w:val="heading 6"/>
-    <w:basedOn w:val="Normal"/>
-    <w:next w:val="Normal"/>
-    <w:link w:val="Heading6Char"/>
+    <w:basedOn w:val="Normalny"/>
+    <w:next w:val="Normalny"/>
+    <w:link w:val="Nagwek6Znak"/>
     <w:unhideWhenUsed/>
     <w:qFormat/>
     <w:rsid w:val="00CC4D59"/>
@@ -8368,11 +9350,11 @@
       <w:color w:val="1F3763" w:themeColor="accent1" w:themeShade="7F"/>
     </w:rPr>
   </w:style>
-  <w:style w:type="paragraph" w:styleId="Heading7">
+  <w:style w:type="paragraph" w:styleId="Nagwek7">
     <w:name w:val="heading 7"/>
-    <w:basedOn w:val="Normal"/>
-    <w:next w:val="Normal"/>
-    <w:link w:val="Heading7Char"/>
+    <w:basedOn w:val="Normalny"/>
+    <w:next w:val="Normalny"/>
+    <w:link w:val="Nagwek7Znak"/>
     <w:unhideWhenUsed/>
     <w:qFormat/>
     <w:rsid w:val="00CC4D59"/>
@@ -8393,11 +9375,11 @@
       <w:color w:val="1F3763" w:themeColor="accent1" w:themeShade="7F"/>
     </w:rPr>
   </w:style>
-  <w:style w:type="paragraph" w:styleId="Heading8">
+  <w:style w:type="paragraph" w:styleId="Nagwek8">
     <w:name w:val="heading 8"/>
-    <w:basedOn w:val="Normal"/>
-    <w:next w:val="Normal"/>
-    <w:link w:val="Heading8Char"/>
+    <w:basedOn w:val="Normalny"/>
+    <w:next w:val="Normalny"/>
+    <w:link w:val="Nagwek8Znak"/>
     <w:unhideWhenUsed/>
     <w:qFormat/>
     <w:rsid w:val="00CC4D59"/>
@@ -8418,11 +9400,11 @@
       <w:szCs w:val="21"/>
     </w:rPr>
   </w:style>
-  <w:style w:type="paragraph" w:styleId="Heading9">
+  <w:style w:type="paragraph" w:styleId="Nagwek9">
     <w:name w:val="heading 9"/>
-    <w:basedOn w:val="Normal"/>
-    <w:next w:val="Normal"/>
-    <w:link w:val="Heading9Char"/>
+    <w:basedOn w:val="Normalny"/>
+    <w:next w:val="Normalny"/>
+    <w:link w:val="Nagwek9Znak"/>
     <w:semiHidden/>
     <w:unhideWhenUsed/>
     <w:qFormat/>
@@ -8446,13 +9428,13 @@
       <w:szCs w:val="21"/>
     </w:rPr>
   </w:style>
-  <w:style w:type="character" w:default="1" w:styleId="DefaultParagraphFont">
+  <w:style w:type="character" w:default="1" w:styleId="Domylnaczcionkaakapitu">
     <w:name w:val="Default Paragraph Font"/>
     <w:uiPriority w:val="1"/>
     <w:semiHidden/>
     <w:unhideWhenUsed/>
   </w:style>
-  <w:style w:type="table" w:default="1" w:styleId="TableNormal">
+  <w:style w:type="table" w:default="1" w:styleId="Standardowy">
     <w:name w:val="Normal Table"/>
     <w:uiPriority w:val="99"/>
     <w:semiHidden/>
@@ -8467,15 +9449,15 @@
       </w:tblCellMar>
     </w:tblPr>
   </w:style>
-  <w:style w:type="numbering" w:default="1" w:styleId="NoList">
+  <w:style w:type="numbering" w:default="1" w:styleId="Bezlisty">
     <w:name w:val="No List"/>
     <w:uiPriority w:val="99"/>
     <w:semiHidden/>
     <w:unhideWhenUsed/>
   </w:style>
-  <w:style w:type="paragraph" w:styleId="Bibliography">
+  <w:style w:type="paragraph" w:styleId="Bibliografia">
     <w:name w:val="Bibliography"/>
-    <w:basedOn w:val="Normal"/>
+    <w:basedOn w:val="Normalny"/>
     <w:rsid w:val="00082734"/>
     <w:pPr>
       <w:numPr>
@@ -8490,9 +9472,9 @@
       <w:sz w:val="20"/>
     </w:rPr>
   </w:style>
-  <w:style w:type="paragraph" w:styleId="NormalIndent">
+  <w:style w:type="paragraph" w:styleId="Wcicienormalne">
     <w:name w:val="Normal Indent"/>
-    <w:basedOn w:val="Normal"/>
+    <w:basedOn w:val="Normalny"/>
     <w:rsid w:val="00E34A4D"/>
     <w:pPr>
       <w:spacing w:before="120" w:after="120"/>
@@ -8500,9 +9482,9 @@
       <w:jc w:val="both"/>
     </w:pPr>
   </w:style>
-  <w:style w:type="paragraph" w:styleId="ListBullet">
+  <w:style w:type="paragraph" w:styleId="Listapunktowana">
     <w:name w:val="List Bullet"/>
-    <w:basedOn w:val="Normal"/>
+    <w:basedOn w:val="Normalny"/>
     <w:uiPriority w:val="99"/>
     <w:unhideWhenUsed/>
     <w:rsid w:val="001317C8"/>
@@ -8520,7 +9502,7 @@
   </w:style>
   <w:style w:type="character" w:customStyle="1" w:styleId="angielskawstawka">
     <w:name w:val="angielska wstawka"/>
-    <w:basedOn w:val="DefaultParagraphFont"/>
+    <w:basedOn w:val="Domylnaczcionkaakapitu"/>
     <w:rsid w:val="00082734"/>
     <w:rPr>
       <w:i/>
@@ -8530,7 +9512,7 @@
   </w:style>
   <w:style w:type="paragraph" w:customStyle="1" w:styleId="Figure">
     <w:name w:val="Figure"/>
-    <w:basedOn w:val="Normal"/>
+    <w:basedOn w:val="Normalny"/>
     <w:rsid w:val="00082734"/>
     <w:pPr>
       <w:keepNext/>
@@ -8541,8 +9523,8 @@
   </w:style>
   <w:style w:type="paragraph" w:customStyle="1" w:styleId="Intitle">
     <w:name w:val="Intitle"/>
-    <w:basedOn w:val="Normal"/>
-    <w:next w:val="Normal"/>
+    <w:basedOn w:val="Normalny"/>
+    <w:next w:val="Normalny"/>
     <w:link w:val="IntitleZnak"/>
     <w:rsid w:val="00CC4D59"/>
     <w:pPr>
@@ -8560,7 +9542,7 @@
   </w:style>
   <w:style w:type="character" w:customStyle="1" w:styleId="keyword">
     <w:name w:val="keyword"/>
-    <w:basedOn w:val="DefaultParagraphFont"/>
+    <w:basedOn w:val="Domylnaczcionkaakapitu"/>
     <w:rsid w:val="00082734"/>
     <w:rPr>
       <w:b/>
@@ -8569,7 +9551,7 @@
   </w:style>
   <w:style w:type="character" w:customStyle="1" w:styleId="NazwaProgramowa">
     <w:name w:val="NazwaProgramowa"/>
-    <w:basedOn w:val="DefaultParagraphFont"/>
+    <w:basedOn w:val="Domylnaczcionkaakapitu"/>
     <w:qFormat/>
     <w:rsid w:val="00CC4D59"/>
     <w:rPr>
@@ -8579,7 +9561,7 @@
   </w:style>
   <w:style w:type="paragraph" w:customStyle="1" w:styleId="source">
     <w:name w:val="source"/>
-    <w:basedOn w:val="Normal"/>
+    <w:basedOn w:val="Normalny"/>
     <w:rsid w:val="00CC4D59"/>
     <w:pPr>
       <w:spacing w:before="60" w:after="60"/>
@@ -8592,7 +9574,7 @@
   </w:style>
   <w:style w:type="paragraph" w:customStyle="1" w:styleId="Standardowyakapit">
     <w:name w:val="Standardowy akapit"/>
-    <w:basedOn w:val="Normal"/>
+    <w:basedOn w:val="Normalny"/>
     <w:link w:val="StandardowyakapitZnak"/>
     <w:rsid w:val="00CC4D59"/>
     <w:pPr>
@@ -8602,7 +9584,7 @@
   </w:style>
   <w:style w:type="character" w:customStyle="1" w:styleId="StandardowyakapitZnak">
     <w:name w:val="Standardowy akapit Znak"/>
-    <w:basedOn w:val="DefaultParagraphFont"/>
+    <w:basedOn w:val="Domylnaczcionkaakapitu"/>
     <w:link w:val="Standardowyakapit"/>
     <w:rsid w:val="00CC4D59"/>
     <w:rPr>
@@ -8615,7 +9597,7 @@
   </w:style>
   <w:style w:type="character" w:customStyle="1" w:styleId="IntitleZnak">
     <w:name w:val="Intitle Znak"/>
-    <w:basedOn w:val="DefaultParagraphFont"/>
+    <w:basedOn w:val="Domylnaczcionkaakapitu"/>
     <w:link w:val="Intitle"/>
     <w:rsid w:val="00CC4D59"/>
     <w:rPr>
@@ -8629,10 +9611,10 @@
       <w14:ligatures w14:val="none"/>
     </w:rPr>
   </w:style>
-  <w:style w:type="paragraph" w:styleId="Title">
+  <w:style w:type="paragraph" w:styleId="Tytu">
     <w:name w:val="Title"/>
-    <w:basedOn w:val="Normal"/>
-    <w:link w:val="TitleChar"/>
+    <w:basedOn w:val="Normalny"/>
+    <w:link w:val="TytuZnak"/>
     <w:qFormat/>
     <w:rsid w:val="00CC4D59"/>
     <w:pPr>
@@ -8650,7 +9632,7 @@
   </w:style>
   <w:style w:type="paragraph" w:customStyle="1" w:styleId="Autor">
     <w:name w:val="Autor"/>
-    <w:basedOn w:val="Title"/>
+    <w:basedOn w:val="Tytu"/>
     <w:qFormat/>
     <w:rsid w:val="00082734"/>
     <w:rPr>
@@ -8659,10 +9641,10 @@
       <w:szCs w:val="22"/>
     </w:rPr>
   </w:style>
-  <w:style w:type="character" w:customStyle="1" w:styleId="Heading2Char">
-    <w:name w:val="Heading 2 Char"/>
-    <w:basedOn w:val="DefaultParagraphFont"/>
-    <w:link w:val="Heading2"/>
+  <w:style w:type="character" w:customStyle="1" w:styleId="Nagwek2Znak">
+    <w:name w:val="Nagłówek 2 Znak"/>
+    <w:basedOn w:val="Domylnaczcionkaakapitu"/>
+    <w:link w:val="Nagwek2"/>
     <w:uiPriority w:val="9"/>
     <w:rsid w:val="00CC4D59"/>
     <w:rPr>
@@ -8675,10 +9657,10 @@
       <w14:ligatures w14:val="none"/>
     </w:rPr>
   </w:style>
-  <w:style w:type="character" w:customStyle="1" w:styleId="Heading1Char">
-    <w:name w:val="Heading 1 Char"/>
-    <w:basedOn w:val="DefaultParagraphFont"/>
-    <w:link w:val="Heading1"/>
+  <w:style w:type="character" w:customStyle="1" w:styleId="Nagwek1Znak">
+    <w:name w:val="Nagłówek 1 Znak"/>
+    <w:basedOn w:val="Domylnaczcionkaakapitu"/>
+    <w:link w:val="Nagwek1"/>
     <w:uiPriority w:val="9"/>
     <w:rsid w:val="005D0F28"/>
     <w:rPr>
@@ -8691,7 +9673,7 @@
   </w:style>
   <w:style w:type="paragraph" w:customStyle="1" w:styleId="SourceCode">
     <w:name w:val="SourceCode"/>
-    <w:basedOn w:val="Normal"/>
+    <w:basedOn w:val="Normalny"/>
     <w:qFormat/>
     <w:rsid w:val="002315C1"/>
     <w:pPr>
@@ -8708,7 +9690,7 @@
   </w:style>
   <w:style w:type="paragraph" w:customStyle="1" w:styleId="Abstrakt">
     <w:name w:val="Abstrakt"/>
-    <w:basedOn w:val="NormalIndent"/>
+    <w:basedOn w:val="Wcicienormalne"/>
     <w:qFormat/>
     <w:rsid w:val="00082734"/>
     <w:rPr>
@@ -8716,10 +9698,10 @@
       <w:lang w:val="pl"/>
     </w:rPr>
   </w:style>
-  <w:style w:type="paragraph" w:styleId="Caption">
+  <w:style w:type="paragraph" w:styleId="Legenda">
     <w:name w:val="caption"/>
-    <w:basedOn w:val="Normal"/>
-    <w:next w:val="Normal"/>
+    <w:basedOn w:val="Normalny"/>
+    <w:next w:val="Normalny"/>
     <w:uiPriority w:val="35"/>
     <w:unhideWhenUsed/>
     <w:qFormat/>
@@ -8737,11 +9719,11 @@
       <w:szCs w:val="18"/>
     </w:rPr>
   </w:style>
-  <w:style w:type="paragraph" w:styleId="Subtitle">
+  <w:style w:type="paragraph" w:styleId="Podtytu">
     <w:name w:val="Subtitle"/>
-    <w:basedOn w:val="Title"/>
-    <w:next w:val="Normal"/>
-    <w:link w:val="SubtitleChar"/>
+    <w:basedOn w:val="Tytu"/>
+    <w:next w:val="Normalny"/>
+    <w:link w:val="PodtytuZnak"/>
     <w:uiPriority w:val="11"/>
     <w:qFormat/>
     <w:rsid w:val="00CC4D59"/>
@@ -8751,10 +9733,10 @@
       <w:lang w:val="pl"/>
     </w:rPr>
   </w:style>
-  <w:style w:type="character" w:customStyle="1" w:styleId="SubtitleChar">
-    <w:name w:val="Subtitle Char"/>
-    <w:basedOn w:val="DefaultParagraphFont"/>
-    <w:link w:val="Subtitle"/>
+  <w:style w:type="character" w:customStyle="1" w:styleId="PodtytuZnak">
+    <w:name w:val="Podtytuł Znak"/>
+    <w:basedOn w:val="Domylnaczcionkaakapitu"/>
+    <w:link w:val="Podtytu"/>
     <w:uiPriority w:val="11"/>
     <w:rsid w:val="00CC4D59"/>
     <w:rPr>
@@ -8779,7 +9761,7 @@
   </w:style>
   <w:style w:type="paragraph" w:customStyle="1" w:styleId="Afiliation">
     <w:name w:val="Afiliation"/>
-    <w:basedOn w:val="Normal"/>
+    <w:basedOn w:val="Normalny"/>
     <w:qFormat/>
     <w:rsid w:val="00082734"/>
     <w:pPr>
@@ -8793,10 +9775,10 @@
       <w:szCs w:val="14"/>
     </w:rPr>
   </w:style>
-  <w:style w:type="character" w:customStyle="1" w:styleId="TitleChar">
-    <w:name w:val="Title Char"/>
-    <w:basedOn w:val="DefaultParagraphFont"/>
-    <w:link w:val="Title"/>
+  <w:style w:type="character" w:customStyle="1" w:styleId="TytuZnak">
+    <w:name w:val="Tytuł Znak"/>
+    <w:basedOn w:val="Domylnaczcionkaakapitu"/>
+    <w:link w:val="Tytu"/>
     <w:rsid w:val="00CC4D59"/>
     <w:rPr>
       <w:rFonts w:ascii="Arial" w:hAnsi="Arial"/>
@@ -8808,10 +9790,10 @@
       <w14:ligatures w14:val="none"/>
     </w:rPr>
   </w:style>
-  <w:style w:type="character" w:customStyle="1" w:styleId="Heading3Char">
-    <w:name w:val="Heading 3 Char"/>
-    <w:basedOn w:val="DefaultParagraphFont"/>
-    <w:link w:val="Heading3"/>
+  <w:style w:type="character" w:customStyle="1" w:styleId="Nagwek3Znak">
+    <w:name w:val="Nagłówek 3 Znak"/>
+    <w:basedOn w:val="Domylnaczcionkaakapitu"/>
+    <w:link w:val="Nagwek3"/>
     <w:rsid w:val="00CC4D59"/>
     <w:rPr>
       <w:rFonts w:ascii="Arial Narrow" w:hAnsi="Arial Narrow"/>
@@ -8823,10 +9805,10 @@
       <w14:ligatures w14:val="none"/>
     </w:rPr>
   </w:style>
-  <w:style w:type="character" w:customStyle="1" w:styleId="Heading4Char">
-    <w:name w:val="Heading 4 Char"/>
-    <w:basedOn w:val="DefaultParagraphFont"/>
-    <w:link w:val="Heading4"/>
+  <w:style w:type="character" w:customStyle="1" w:styleId="Nagwek4Znak">
+    <w:name w:val="Nagłówek 4 Znak"/>
+    <w:basedOn w:val="Domylnaczcionkaakapitu"/>
+    <w:link w:val="Nagwek4"/>
     <w:rsid w:val="001F065D"/>
     <w:rPr>
       <w:rFonts w:ascii="Arial Narrow" w:hAnsi="Arial Narrow"/>
@@ -8835,10 +9817,10 @@
       <w:sz w:val="24"/>
     </w:rPr>
   </w:style>
-  <w:style w:type="character" w:customStyle="1" w:styleId="Heading5Char">
-    <w:name w:val="Heading 5 Char"/>
-    <w:basedOn w:val="DefaultParagraphFont"/>
-    <w:link w:val="Heading5"/>
+  <w:style w:type="character" w:customStyle="1" w:styleId="Nagwek5Znak">
+    <w:name w:val="Nagłówek 5 Znak"/>
+    <w:basedOn w:val="Domylnaczcionkaakapitu"/>
+    <w:link w:val="Nagwek5"/>
     <w:rsid w:val="00CC4D59"/>
     <w:rPr>
       <w:rFonts w:ascii="Arial" w:hAnsi="Arial"/>
@@ -8849,9 +9831,9 @@
       <w14:ligatures w14:val="none"/>
     </w:rPr>
   </w:style>
-  <w:style w:type="table" w:styleId="TableGrid">
+  <w:style w:type="table" w:styleId="Tabela-Siatka">
     <w:name w:val="Table Grid"/>
-    <w:basedOn w:val="TableNormal"/>
+    <w:basedOn w:val="Standardowy"/>
     <w:uiPriority w:val="39"/>
     <w:rsid w:val="00CC4D59"/>
     <w:pPr>
@@ -8907,7 +9889,7 @@
       </w:tcPr>
     </w:tblStylePr>
   </w:style>
-  <w:style w:type="table" w:customStyle="1" w:styleId="TableGrid0">
+  <w:style w:type="table" w:customStyle="1" w:styleId="TableGrid">
     <w:name w:val="TableGrid"/>
     <w:rsid w:val="00CC4D59"/>
     <w:tblPr>
@@ -8921,7 +9903,7 @@
   </w:style>
   <w:style w:type="paragraph" w:customStyle="1" w:styleId="Bibtitle">
     <w:name w:val="Bibtitle"/>
-    <w:basedOn w:val="Heading1"/>
+    <w:basedOn w:val="Nagwek1"/>
     <w:qFormat/>
     <w:rsid w:val="00082734"/>
     <w:pPr>
@@ -8931,7 +9913,7 @@
   </w:style>
   <w:style w:type="table" w:customStyle="1" w:styleId="Standardowatabela">
     <w:name w:val="Standardowa tabela"/>
-    <w:basedOn w:val="TableNormal"/>
+    <w:basedOn w:val="Standardowy"/>
     <w:uiPriority w:val="99"/>
     <w:rsid w:val="00CC4D59"/>
     <w:pPr>
@@ -8970,9 +9952,9 @@
       </w:tcPr>
     </w:tblStylePr>
   </w:style>
-  <w:style w:type="paragraph" w:styleId="ListParagraph">
+  <w:style w:type="paragraph" w:styleId="Akapitzlist">
     <w:name w:val="List Paragraph"/>
-    <w:basedOn w:val="Normal"/>
+    <w:basedOn w:val="Normalny"/>
     <w:uiPriority w:val="34"/>
     <w:qFormat/>
     <w:rsid w:val="00CC4D59"/>
@@ -8987,7 +9969,7 @@
   </w:style>
   <w:style w:type="character" w:customStyle="1" w:styleId="Comment">
     <w:name w:val="Comment"/>
-    <w:basedOn w:val="DefaultParagraphFont"/>
+    <w:basedOn w:val="Domylnaczcionkaakapitu"/>
     <w:rsid w:val="00082734"/>
     <w:rPr>
       <w:rFonts w:ascii="Times New Roman" w:hAnsi="Times New Roman" w:cs="Times New Roman"/>
@@ -9016,12 +9998,12 @@
   </w:style>
   <w:style w:type="character" w:customStyle="1" w:styleId="elementname">
     <w:name w:val="elementname"/>
-    <w:basedOn w:val="DefaultParagraphFont"/>
+    <w:basedOn w:val="Domylnaczcionkaakapitu"/>
     <w:rsid w:val="00082734"/>
   </w:style>
-  <w:style w:type="character" w:styleId="Hyperlink">
+  <w:style w:type="character" w:styleId="Hipercze">
     <w:name w:val="Hyperlink"/>
-    <w:basedOn w:val="DefaultParagraphFont"/>
+    <w:basedOn w:val="Domylnaczcionkaakapitu"/>
     <w:uiPriority w:val="99"/>
     <w:unhideWhenUsed/>
     <w:rsid w:val="00CC4D59"/>
@@ -9030,9 +10012,9 @@
       <w:u w:val="single"/>
     </w:rPr>
   </w:style>
-  <w:style w:type="character" w:styleId="HTMLCode">
+  <w:style w:type="character" w:styleId="HTML-kod">
     <w:name w:val="HTML Code"/>
-    <w:basedOn w:val="DefaultParagraphFont"/>
+    <w:basedOn w:val="Domylnaczcionkaakapitu"/>
     <w:uiPriority w:val="99"/>
     <w:unhideWhenUsed/>
     <w:rsid w:val="00082734"/>
@@ -9042,10 +10024,10 @@
       <w:szCs w:val="20"/>
     </w:rPr>
   </w:style>
-  <w:style w:type="paragraph" w:styleId="HTMLPreformatted">
+  <w:style w:type="paragraph" w:styleId="HTML-wstpniesformatowany">
     <w:name w:val="HTML Preformatted"/>
-    <w:basedOn w:val="Normal"/>
-    <w:link w:val="HTMLPreformattedChar"/>
+    <w:basedOn w:val="Normalny"/>
+    <w:link w:val="HTML-wstpniesformatowanyZnak"/>
     <w:uiPriority w:val="99"/>
     <w:unhideWhenUsed/>
     <w:rsid w:val="00082734"/>
@@ -9075,10 +10057,10 @@
       <w:szCs w:val="20"/>
     </w:rPr>
   </w:style>
-  <w:style w:type="character" w:customStyle="1" w:styleId="HTMLPreformattedChar">
-    <w:name w:val="HTML Preformatted Char"/>
-    <w:basedOn w:val="DefaultParagraphFont"/>
-    <w:link w:val="HTMLPreformatted"/>
+  <w:style w:type="character" w:customStyle="1" w:styleId="HTML-wstpniesformatowanyZnak">
+    <w:name w:val="HTML - wstępnie sformatowany Znak"/>
+    <w:basedOn w:val="Domylnaczcionkaakapitu"/>
+    <w:link w:val="HTML-wstpniesformatowany"/>
     <w:uiPriority w:val="99"/>
     <w:rsid w:val="00082734"/>
     <w:rPr>
@@ -9087,9 +10069,9 @@
       <w:szCs w:val="20"/>
     </w:rPr>
   </w:style>
-  <w:style w:type="paragraph" w:styleId="ListNumber">
+  <w:style w:type="paragraph" w:styleId="Listanumerowana">
     <w:name w:val="List Number"/>
-    <w:basedOn w:val="Normal"/>
+    <w:basedOn w:val="Normalny"/>
     <w:uiPriority w:val="99"/>
     <w:unhideWhenUsed/>
     <w:rsid w:val="00CC4D59"/>
@@ -9103,10 +10085,10 @@
       <w:contextualSpacing/>
     </w:pPr>
   </w:style>
-  <w:style w:type="paragraph" w:styleId="Header">
+  <w:style w:type="paragraph" w:styleId="Nagwek">
     <w:name w:val="header"/>
-    <w:basedOn w:val="Normal"/>
-    <w:link w:val="HeaderChar"/>
+    <w:basedOn w:val="Normalny"/>
+    <w:link w:val="NagwekZnak"/>
     <w:rsid w:val="00CC4D59"/>
     <w:pPr>
       <w:tabs>
@@ -9115,10 +10097,10 @@
       </w:tabs>
     </w:pPr>
   </w:style>
-  <w:style w:type="character" w:customStyle="1" w:styleId="HeaderChar">
-    <w:name w:val="Header Char"/>
-    <w:basedOn w:val="DefaultParagraphFont"/>
-    <w:link w:val="Header"/>
+  <w:style w:type="character" w:customStyle="1" w:styleId="NagwekZnak">
+    <w:name w:val="Nagłówek Znak"/>
+    <w:basedOn w:val="Domylnaczcionkaakapitu"/>
+    <w:link w:val="Nagwek"/>
     <w:rsid w:val="00CC4D59"/>
     <w:rPr>
       <w:rFonts w:asciiTheme="majorBidi" w:hAnsiTheme="majorBidi"/>
@@ -9128,10 +10110,10 @@
       <w14:ligatures w14:val="none"/>
     </w:rPr>
   </w:style>
-  <w:style w:type="character" w:customStyle="1" w:styleId="Heading6Char">
-    <w:name w:val="Heading 6 Char"/>
-    <w:basedOn w:val="DefaultParagraphFont"/>
-    <w:link w:val="Heading6"/>
+  <w:style w:type="character" w:customStyle="1" w:styleId="Nagwek6Znak">
+    <w:name w:val="Nagłówek 6 Znak"/>
+    <w:basedOn w:val="Domylnaczcionkaakapitu"/>
+    <w:link w:val="Nagwek6"/>
     <w:rsid w:val="00CC4D59"/>
     <w:rPr>
       <w:rFonts w:asciiTheme="majorHAnsi" w:eastAsiaTheme="majorEastAsia" w:hAnsiTheme="majorHAnsi" w:cstheme="majorBidi"/>
@@ -9142,10 +10124,10 @@
       <w14:ligatures w14:val="none"/>
     </w:rPr>
   </w:style>
-  <w:style w:type="character" w:customStyle="1" w:styleId="Heading7Char">
-    <w:name w:val="Heading 7 Char"/>
-    <w:basedOn w:val="DefaultParagraphFont"/>
-    <w:link w:val="Heading7"/>
+  <w:style w:type="character" w:customStyle="1" w:styleId="Nagwek7Znak">
+    <w:name w:val="Nagłówek 7 Znak"/>
+    <w:basedOn w:val="Domylnaczcionkaakapitu"/>
+    <w:link w:val="Nagwek7"/>
     <w:rsid w:val="00CC4D59"/>
     <w:rPr>
       <w:rFonts w:asciiTheme="majorHAnsi" w:eastAsiaTheme="majorEastAsia" w:hAnsiTheme="majorHAnsi" w:cstheme="majorBidi"/>
@@ -9158,10 +10140,10 @@
       <w14:ligatures w14:val="none"/>
     </w:rPr>
   </w:style>
-  <w:style w:type="character" w:customStyle="1" w:styleId="Heading8Char">
-    <w:name w:val="Heading 8 Char"/>
-    <w:basedOn w:val="DefaultParagraphFont"/>
-    <w:link w:val="Heading8"/>
+  <w:style w:type="character" w:customStyle="1" w:styleId="Nagwek8Znak">
+    <w:name w:val="Nagłówek 8 Znak"/>
+    <w:basedOn w:val="Domylnaczcionkaakapitu"/>
+    <w:link w:val="Nagwek8"/>
     <w:rsid w:val="00CC4D59"/>
     <w:rPr>
       <w:rFonts w:asciiTheme="majorHAnsi" w:eastAsiaTheme="majorEastAsia" w:hAnsiTheme="majorHAnsi" w:cstheme="majorBidi"/>
@@ -9173,10 +10155,10 @@
       <w14:ligatures w14:val="none"/>
     </w:rPr>
   </w:style>
-  <w:style w:type="character" w:customStyle="1" w:styleId="Heading9Char">
-    <w:name w:val="Heading 9 Char"/>
-    <w:basedOn w:val="DefaultParagraphFont"/>
-    <w:link w:val="Heading9"/>
+  <w:style w:type="character" w:customStyle="1" w:styleId="Nagwek9Znak">
+    <w:name w:val="Nagłówek 9 Znak"/>
+    <w:basedOn w:val="Domylnaczcionkaakapitu"/>
+    <w:link w:val="Nagwek9"/>
     <w:semiHidden/>
     <w:rsid w:val="00CC4D59"/>
     <w:rPr>
@@ -9191,9 +10173,9 @@
       <w14:ligatures w14:val="none"/>
     </w:rPr>
   </w:style>
-  <w:style w:type="character" w:styleId="UnresolvedMention">
+  <w:style w:type="character" w:styleId="Nierozpoznanawzmianka">
     <w:name w:val="Unresolved Mention"/>
-    <w:basedOn w:val="DefaultParagraphFont"/>
+    <w:basedOn w:val="Domylnaczcionkaakapitu"/>
     <w:uiPriority w:val="99"/>
     <w:semiHidden/>
     <w:unhideWhenUsed/>
@@ -9203,9 +10185,9 @@
       <w:shd w:val="clear" w:color="auto" w:fill="E1DFDD"/>
     </w:rPr>
   </w:style>
-  <w:style w:type="paragraph" w:styleId="NormalWeb">
+  <w:style w:type="paragraph" w:styleId="NormalnyWeb">
     <w:name w:val="Normal (Web)"/>
-    <w:basedOn w:val="Normal"/>
+    <w:basedOn w:val="Normalny"/>
     <w:uiPriority w:val="99"/>
     <w:unhideWhenUsed/>
     <w:rsid w:val="00CC4D59"/>
@@ -9217,17 +10199,17 @@
       <w:szCs w:val="24"/>
     </w:rPr>
   </w:style>
-  <w:style w:type="character" w:styleId="FootnoteReference">
+  <w:style w:type="character" w:styleId="Odwoanieprzypisudolnego">
     <w:name w:val="footnote reference"/>
-    <w:basedOn w:val="DefaultParagraphFont"/>
+    <w:basedOn w:val="Domylnaczcionkaakapitu"/>
     <w:rsid w:val="00CC4D59"/>
     <w:rPr>
       <w:vertAlign w:val="superscript"/>
     </w:rPr>
   </w:style>
-  <w:style w:type="character" w:styleId="Strong">
+  <w:style w:type="character" w:styleId="Pogrubienie">
     <w:name w:val="Strong"/>
-    <w:basedOn w:val="DefaultParagraphFont"/>
+    <w:basedOn w:val="Domylnaczcionkaakapitu"/>
     <w:uiPriority w:val="22"/>
     <w:qFormat/>
     <w:rsid w:val="00CC4D59"/>
@@ -9236,10 +10218,10 @@
       <w:bCs/>
     </w:rPr>
   </w:style>
-  <w:style w:type="paragraph" w:styleId="Footer">
+  <w:style w:type="paragraph" w:styleId="Stopka">
     <w:name w:val="footer"/>
-    <w:basedOn w:val="Normal"/>
-    <w:link w:val="FooterChar"/>
+    <w:basedOn w:val="Normalny"/>
+    <w:link w:val="StopkaZnak"/>
     <w:uiPriority w:val="99"/>
     <w:rsid w:val="00CC4D59"/>
     <w:pPr>
@@ -9249,10 +10231,10 @@
       </w:tabs>
     </w:pPr>
   </w:style>
-  <w:style w:type="character" w:customStyle="1" w:styleId="FooterChar">
-    <w:name w:val="Footer Char"/>
-    <w:basedOn w:val="DefaultParagraphFont"/>
-    <w:link w:val="Footer"/>
+  <w:style w:type="character" w:customStyle="1" w:styleId="StopkaZnak">
+    <w:name w:val="Stopka Znak"/>
+    <w:basedOn w:val="Domylnaczcionkaakapitu"/>
+    <w:link w:val="Stopka"/>
     <w:uiPriority w:val="99"/>
     <w:rsid w:val="00CC4D59"/>
     <w:rPr>
@@ -9265,23 +10247,23 @@
   </w:style>
   <w:style w:type="paragraph" w:customStyle="1" w:styleId="StylWcicienormalneWszystkiewersaliki">
     <w:name w:val="Styl Wcięcie normalne + Wszystkie wersaliki"/>
-    <w:basedOn w:val="NormalIndent"/>
+    <w:basedOn w:val="Wcicienormalne"/>
     <w:rsid w:val="00CC4D59"/>
   </w:style>
-  <w:style w:type="paragraph" w:styleId="FootnoteText">
+  <w:style w:type="paragraph" w:styleId="Tekstprzypisudolnego">
     <w:name w:val="footnote text"/>
-    <w:basedOn w:val="Normal"/>
-    <w:link w:val="FootnoteTextChar"/>
+    <w:basedOn w:val="Normalny"/>
+    <w:link w:val="TekstprzypisudolnegoZnak"/>
     <w:rsid w:val="00CC4D59"/>
     <w:rPr>
       <w:sz w:val="20"/>
       <w:szCs w:val="20"/>
     </w:rPr>
   </w:style>
-  <w:style w:type="character" w:customStyle="1" w:styleId="FootnoteTextChar">
-    <w:name w:val="Footnote Text Char"/>
-    <w:basedOn w:val="DefaultParagraphFont"/>
-    <w:link w:val="FootnoteText"/>
+  <w:style w:type="character" w:customStyle="1" w:styleId="TekstprzypisudolnegoZnak">
+    <w:name w:val="Tekst przypisu dolnego Znak"/>
+    <w:basedOn w:val="Domylnaczcionkaakapitu"/>
+    <w:link w:val="Tekstprzypisudolnego"/>
     <w:rsid w:val="00CC4D59"/>
     <w:rPr>
       <w:rFonts w:asciiTheme="majorBidi" w:hAnsiTheme="majorBidi"/>
@@ -9294,7 +10276,7 @@
   </w:style>
   <w:style w:type="paragraph" w:customStyle="1" w:styleId="Teksttabeli">
     <w:name w:val="Tekst tabeli"/>
-    <w:basedOn w:val="Normal"/>
+    <w:basedOn w:val="Normalny"/>
     <w:qFormat/>
     <w:rsid w:val="00CC4D59"/>
     <w:pPr>
@@ -9309,9 +10291,9 @@
       <w:sz w:val="16"/>
     </w:rPr>
   </w:style>
-  <w:style w:type="character" w:styleId="PlaceholderText">
+  <w:style w:type="character" w:styleId="Tekstzastpczy">
     <w:name w:val="Placeholder Text"/>
-    <w:basedOn w:val="DefaultParagraphFont"/>
+    <w:basedOn w:val="Domylnaczcionkaakapitu"/>
     <w:uiPriority w:val="99"/>
     <w:semiHidden/>
     <w:rsid w:val="00CC4D59"/>
@@ -9319,9 +10301,9 @@
       <w:color w:val="808080"/>
     </w:rPr>
   </w:style>
-  <w:style w:type="character" w:styleId="Emphasis">
+  <w:style w:type="character" w:styleId="Uwydatnienie">
     <w:name w:val="Emphasis"/>
-    <w:basedOn w:val="DefaultParagraphFont"/>
+    <w:basedOn w:val="Domylnaczcionkaakapitu"/>
     <w:uiPriority w:val="20"/>
     <w:qFormat/>
     <w:rsid w:val="00CC4D59"/>
@@ -9330,9 +10312,9 @@
       <w:iCs/>
     </w:rPr>
   </w:style>
-  <w:style w:type="character" w:styleId="FollowedHyperlink">
+  <w:style w:type="character" w:styleId="UyteHipercze">
     <w:name w:val="FollowedHyperlink"/>
-    <w:basedOn w:val="DefaultParagraphFont"/>
+    <w:basedOn w:val="Domylnaczcionkaakapitu"/>
     <w:uiPriority w:val="99"/>
     <w:unhideWhenUsed/>
     <w:rsid w:val="00CC4D59"/>
@@ -9341,7 +10323,7 @@
       <w:u w:val="single"/>
     </w:rPr>
   </w:style>
-  <w:style w:type="paragraph" w:styleId="NoSpacing">
+  <w:style w:type="paragraph" w:styleId="Bezodstpw">
     <w:name w:val="No Spacing"/>
     <w:uiPriority w:val="1"/>
     <w:qFormat/>
@@ -9353,10 +10335,10 @@
       <w:kern w:val="0"/>
     </w:rPr>
   </w:style>
-  <w:style w:type="paragraph" w:styleId="TOCHeading">
+  <w:style w:type="paragraph" w:styleId="Nagwekspisutreci">
     <w:name w:val="TOC Heading"/>
-    <w:basedOn w:val="Heading1"/>
-    <w:next w:val="Normal"/>
+    <w:basedOn w:val="Nagwek1"/>
+    <w:next w:val="Normalny"/>
     <w:uiPriority w:val="39"/>
     <w:unhideWhenUsed/>
     <w:qFormat/>
@@ -9373,9 +10355,9 @@
       <w:szCs w:val="32"/>
     </w:rPr>
   </w:style>
-  <w:style w:type="character" w:styleId="CommentReference">
+  <w:style w:type="character" w:styleId="Odwoaniedokomentarza">
     <w:name w:val="annotation reference"/>
-    <w:basedOn w:val="DefaultParagraphFont"/>
+    <w:basedOn w:val="Domylnaczcionkaakapitu"/>
     <w:uiPriority w:val="99"/>
     <w:unhideWhenUsed/>
     <w:rsid w:val="00CC4D59"/>
@@ -9384,10 +10366,10 @@
       <w:szCs w:val="16"/>
     </w:rPr>
   </w:style>
-  <w:style w:type="paragraph" w:styleId="TOC1">
+  <w:style w:type="paragraph" w:styleId="Spistreci1">
     <w:name w:val="toc 1"/>
-    <w:basedOn w:val="Normal"/>
-    <w:next w:val="Normal"/>
+    <w:basedOn w:val="Normalny"/>
+    <w:next w:val="Normalny"/>
     <w:autoRedefine/>
     <w:uiPriority w:val="39"/>
     <w:unhideWhenUsed/>
@@ -9404,10 +10386,10 @@
       <w:sz w:val="28"/>
     </w:rPr>
   </w:style>
-  <w:style w:type="paragraph" w:styleId="TOC3">
+  <w:style w:type="paragraph" w:styleId="Spistreci3">
     <w:name w:val="toc 3"/>
-    <w:basedOn w:val="Normal"/>
-    <w:next w:val="Normal"/>
+    <w:basedOn w:val="Normalny"/>
+    <w:next w:val="Normalny"/>
     <w:autoRedefine/>
     <w:uiPriority w:val="39"/>
     <w:unhideWhenUsed/>
@@ -9423,10 +10405,10 @@
       <w:sz w:val="20"/>
     </w:rPr>
   </w:style>
-  <w:style w:type="paragraph" w:styleId="TOC4">
+  <w:style w:type="paragraph" w:styleId="Spistreci4">
     <w:name w:val="toc 4"/>
-    <w:basedOn w:val="Normal"/>
-    <w:next w:val="Normal"/>
+    <w:basedOn w:val="Normalny"/>
+    <w:next w:val="Normalny"/>
     <w:autoRedefine/>
     <w:uiPriority w:val="39"/>
     <w:unhideWhenUsed/>
@@ -9443,10 +10425,10 @@
       <w:sz w:val="16"/>
     </w:rPr>
   </w:style>
-  <w:style w:type="paragraph" w:styleId="TOC5">
+  <w:style w:type="paragraph" w:styleId="Spistreci5">
     <w:name w:val="toc 5"/>
-    <w:basedOn w:val="Normal"/>
-    <w:next w:val="Normal"/>
+    <w:basedOn w:val="Normalny"/>
+    <w:next w:val="Normalny"/>
     <w:autoRedefine/>
     <w:uiPriority w:val="39"/>
     <w:unhideWhenUsed/>
@@ -9456,10 +10438,10 @@
       <w:ind w:left="880"/>
     </w:pPr>
   </w:style>
-  <w:style w:type="paragraph" w:styleId="TOC6">
+  <w:style w:type="paragraph" w:styleId="Spistreci6">
     <w:name w:val="toc 6"/>
-    <w:basedOn w:val="Normal"/>
-    <w:next w:val="Normal"/>
+    <w:basedOn w:val="Normalny"/>
+    <w:next w:val="Normalny"/>
     <w:autoRedefine/>
     <w:uiPriority w:val="39"/>
     <w:unhideWhenUsed/>
@@ -9469,10 +10451,10 @@
       <w:ind w:left="1100"/>
     </w:pPr>
   </w:style>
-  <w:style w:type="paragraph" w:styleId="TOC7">
+  <w:style w:type="paragraph" w:styleId="Spistreci7">
     <w:name w:val="toc 7"/>
-    <w:basedOn w:val="Normal"/>
-    <w:next w:val="Normal"/>
+    <w:basedOn w:val="Normalny"/>
+    <w:next w:val="Normalny"/>
     <w:autoRedefine/>
     <w:uiPriority w:val="39"/>
     <w:unhideWhenUsed/>
@@ -9482,10 +10464,10 @@
       <w:ind w:left="1320"/>
     </w:pPr>
   </w:style>
-  <w:style w:type="paragraph" w:styleId="TOC8">
+  <w:style w:type="paragraph" w:styleId="Spistreci8">
     <w:name w:val="toc 8"/>
-    <w:basedOn w:val="Normal"/>
-    <w:next w:val="Normal"/>
+    <w:basedOn w:val="Normalny"/>
+    <w:next w:val="Normalny"/>
     <w:autoRedefine/>
     <w:uiPriority w:val="39"/>
     <w:unhideWhenUsed/>
@@ -9495,10 +10477,10 @@
       <w:ind w:left="1540"/>
     </w:pPr>
   </w:style>
-  <w:style w:type="paragraph" w:styleId="TOC9">
+  <w:style w:type="paragraph" w:styleId="Spistreci9">
     <w:name w:val="toc 9"/>
-    <w:basedOn w:val="Normal"/>
-    <w:next w:val="Normal"/>
+    <w:basedOn w:val="Normalny"/>
+    <w:next w:val="Normalny"/>
     <w:autoRedefine/>
     <w:uiPriority w:val="39"/>
     <w:unhideWhenUsed/>
@@ -9508,10 +10490,10 @@
       <w:ind w:left="1760"/>
     </w:pPr>
   </w:style>
-  <w:style w:type="paragraph" w:styleId="CommentText">
+  <w:style w:type="paragraph" w:styleId="Tekstkomentarza">
     <w:name w:val="annotation text"/>
-    <w:basedOn w:val="Normal"/>
-    <w:link w:val="CommentTextChar"/>
+    <w:basedOn w:val="Normalny"/>
+    <w:link w:val="TekstkomentarzaZnak"/>
     <w:uiPriority w:val="99"/>
     <w:unhideWhenUsed/>
     <w:rsid w:val="00CC4D59"/>
@@ -9520,10 +10502,10 @@
       <w:szCs w:val="20"/>
     </w:rPr>
   </w:style>
-  <w:style w:type="character" w:customStyle="1" w:styleId="CommentTextChar">
-    <w:name w:val="Comment Text Char"/>
-    <w:basedOn w:val="DefaultParagraphFont"/>
-    <w:link w:val="CommentText"/>
+  <w:style w:type="character" w:customStyle="1" w:styleId="TekstkomentarzaZnak">
+    <w:name w:val="Tekst komentarza Znak"/>
+    <w:basedOn w:val="Domylnaczcionkaakapitu"/>
+    <w:link w:val="Tekstkomentarza"/>
     <w:uiPriority w:val="99"/>
     <w:rsid w:val="00CC4D59"/>
     <w:rPr>
@@ -9535,11 +10517,11 @@
       <w14:ligatures w14:val="none"/>
     </w:rPr>
   </w:style>
-  <w:style w:type="paragraph" w:styleId="CommentSubject">
+  <w:style w:type="paragraph" w:styleId="Tematkomentarza">
     <w:name w:val="annotation subject"/>
-    <w:basedOn w:val="CommentText"/>
-    <w:next w:val="CommentText"/>
-    <w:link w:val="CommentSubjectChar"/>
+    <w:basedOn w:val="Tekstkomentarza"/>
+    <w:next w:val="Tekstkomentarza"/>
+    <w:link w:val="TematkomentarzaZnak"/>
     <w:uiPriority w:val="99"/>
     <w:unhideWhenUsed/>
     <w:rsid w:val="00CC4D59"/>
@@ -9548,10 +10530,10 @@
       <w:bCs/>
     </w:rPr>
   </w:style>
-  <w:style w:type="character" w:customStyle="1" w:styleId="CommentSubjectChar">
-    <w:name w:val="Comment Subject Char"/>
-    <w:basedOn w:val="CommentTextChar"/>
-    <w:link w:val="CommentSubject"/>
+  <w:style w:type="character" w:customStyle="1" w:styleId="TematkomentarzaZnak">
+    <w:name w:val="Temat komentarza Znak"/>
+    <w:basedOn w:val="TekstkomentarzaZnak"/>
+    <w:link w:val="Tematkomentarza"/>
     <w:uiPriority w:val="99"/>
     <w:rsid w:val="00CC4D59"/>
     <w:rPr>
@@ -9565,11 +10547,11 @@
       <w14:ligatures w14:val="none"/>
     </w:rPr>
   </w:style>
-  <w:style w:type="paragraph" w:styleId="Quote">
+  <w:style w:type="paragraph" w:styleId="Cytat">
     <w:name w:val="Quote"/>
-    <w:basedOn w:val="Normal"/>
-    <w:next w:val="Normal"/>
-    <w:link w:val="QuoteChar"/>
+    <w:basedOn w:val="Normalny"/>
+    <w:next w:val="Normalny"/>
+    <w:link w:val="CytatZnak"/>
     <w:uiPriority w:val="29"/>
     <w:qFormat/>
     <w:rsid w:val="00DA5548"/>
@@ -9583,10 +10565,10 @@
       <w:color w:val="404040" w:themeColor="text1" w:themeTint="BF"/>
     </w:rPr>
   </w:style>
-  <w:style w:type="character" w:customStyle="1" w:styleId="QuoteChar">
-    <w:name w:val="Quote Char"/>
-    <w:basedOn w:val="DefaultParagraphFont"/>
-    <w:link w:val="Quote"/>
+  <w:style w:type="character" w:customStyle="1" w:styleId="CytatZnak">
+    <w:name w:val="Cytat Znak"/>
+    <w:basedOn w:val="Domylnaczcionkaakapitu"/>
+    <w:link w:val="Cytat"/>
     <w:uiPriority w:val="29"/>
     <w:rsid w:val="00DA5548"/>
     <w:rPr>
@@ -9599,9 +10581,9 @@
       <w:lang w:val="en-US"/>
     </w:rPr>
   </w:style>
-  <w:style w:type="character" w:styleId="IntenseEmphasis">
+  <w:style w:type="character" w:styleId="Wyrnienieintensywne">
     <w:name w:val="Intense Emphasis"/>
-    <w:basedOn w:val="DefaultParagraphFont"/>
+    <w:basedOn w:val="Domylnaczcionkaakapitu"/>
     <w:uiPriority w:val="21"/>
     <w:qFormat/>
     <w:rsid w:val="00DA5548"/>
@@ -9611,11 +10593,11 @@
       <w:color w:val="2F5496" w:themeColor="accent1" w:themeShade="BF"/>
     </w:rPr>
   </w:style>
-  <w:style w:type="paragraph" w:styleId="IntenseQuote">
+  <w:style w:type="paragraph" w:styleId="Cytatintensywny">
     <w:name w:val="Intense Quote"/>
-    <w:basedOn w:val="Normal"/>
-    <w:next w:val="Normal"/>
-    <w:link w:val="IntenseQuoteChar"/>
+    <w:basedOn w:val="Normalny"/>
+    <w:next w:val="Normalny"/>
+    <w:link w:val="CytatintensywnyZnak"/>
     <w:uiPriority w:val="30"/>
     <w:qFormat/>
     <w:rsid w:val="00DA5548"/>
@@ -9634,10 +10616,10 @@
       <w:color w:val="2F5496" w:themeColor="accent1" w:themeShade="BF"/>
     </w:rPr>
   </w:style>
-  <w:style w:type="character" w:customStyle="1" w:styleId="IntenseQuoteChar">
-    <w:name w:val="Intense Quote Char"/>
-    <w:basedOn w:val="DefaultParagraphFont"/>
-    <w:link w:val="IntenseQuote"/>
+  <w:style w:type="character" w:customStyle="1" w:styleId="CytatintensywnyZnak">
+    <w:name w:val="Cytat intensywny Znak"/>
+    <w:basedOn w:val="Domylnaczcionkaakapitu"/>
+    <w:link w:val="Cytatintensywny"/>
     <w:uiPriority w:val="30"/>
     <w:rsid w:val="00DA5548"/>
     <w:rPr>
@@ -9650,9 +10632,9 @@
       <w:lang w:val="en-US"/>
     </w:rPr>
   </w:style>
-  <w:style w:type="character" w:styleId="IntenseReference">
+  <w:style w:type="character" w:styleId="Odwoanieintensywne">
     <w:name w:val="Intense Reference"/>
-    <w:basedOn w:val="DefaultParagraphFont"/>
+    <w:basedOn w:val="Domylnaczcionkaakapitu"/>
     <w:uiPriority w:val="32"/>
     <w:qFormat/>
     <w:rsid w:val="00DA5548"/>
@@ -9682,7 +10664,7 @@
   </w:style>
   <w:style w:type="paragraph" w:customStyle="1" w:styleId="komentarz">
     <w:name w:val="komentarz"/>
-    <w:basedOn w:val="Normal"/>
+    <w:basedOn w:val="Normalny"/>
     <w:rsid w:val="00E34A4D"/>
     <w:pPr>
       <w:widowControl w:val="0"/>
@@ -9706,10 +10688,10 @@
       <w:jc w:val="center"/>
     </w:pPr>
   </w:style>
-  <w:style w:type="paragraph" w:styleId="TOC2">
+  <w:style w:type="paragraph" w:styleId="Spistreci2">
     <w:name w:val="toc 2"/>
-    <w:basedOn w:val="Normal"/>
-    <w:next w:val="Normal"/>
+    <w:basedOn w:val="Normalny"/>
+    <w:next w:val="Normalny"/>
     <w:autoRedefine/>
     <w:uiPriority w:val="39"/>
     <w:rsid w:val="00ED2D0F"/>

--- a/ModelOpenXmlDoc/docs/ModelOpenXmlDocDocumentation.docx
+++ b/ModelOpenXmlDoc/docs/ModelOpenXmlDocDocumentation.docx
@@ -2322,7 +2322,13 @@
         <w:rPr>
           <w:rStyle w:val="NazwaProgramowa"/>
         </w:rPr>
-        <w:t>OpenXmlLib</w:t>
+        <w:t>OpenXml</w:t>
+      </w:r>
+      <w:r>
+        <w:rPr>
+          <w:rStyle w:val="NazwaProgramowa"/>
+        </w:rPr>
+        <w:t>Doc</w:t>
       </w:r>
       <w:r>
         <w:t xml:space="preserve"> zdefiniowano klasy encyjne (z wykorzystaniem frameworku EntityFramework.Core), które reprezentują dane dopasowane do relacyjnej bazy danych.</w:t>
